--- a/Apuntes Git.docx
+++ b/Apuntes Git.docx
@@ -5419,1487 +5419,1914 @@
         </w:rPr>
         <w:t>a</w:t>
       </w:r>
+      <w:r>
+        <w:rPr>
+          <w:b/>
+          <w:sz w:val="20"/>
+        </w:rPr>
+        <w:t>mend:</w:t>
+      </w:r>
+      <w:r>
+        <w:rPr>
+          <w:sz w:val="20"/>
+        </w:rPr>
+        <w:t xml:space="preserve">  Permite corregir el último commit, reescribiendo el comentario si fuera necesario, y reactualizando al estado </w:t>
+      </w:r>
+      <w:r>
+        <w:rPr>
+          <w:sz w:val="20"/>
+        </w:rPr>
+        <w:t>actual de la staging</w:t>
+      </w:r>
+      <w:r>
+        <w:rPr>
+          <w:sz w:val="20"/>
+        </w:rPr>
+        <w:t xml:space="preserve"> área.</w:t>
+      </w:r>
+    </w:p>
+    <w:p>
+      <w:pPr>
+        <w:jc w:val="both"/>
+        <w:rPr>
+          <w:sz w:val="20"/>
+        </w:rPr>
+      </w:pPr>
+      <w:r>
+        <w:rPr>
+          <w:b/>
+          <w:sz w:val="20"/>
+          <w:lang w:val="de-DE"/>
+        </w:rPr>
+        <w:t xml:space="preserve">git revert  </w:t>
+      </w:r>
+      <w:r>
+        <w:rPr>
+          <w:b/>
+          <w:i/>
+          <w:sz w:val="20"/>
+          <w:lang w:val="de-DE"/>
+        </w:rPr>
+        <w:t>9ab844</w:t>
+      </w:r>
+      <w:r>
+        <w:rPr>
+          <w:b/>
+          <w:sz w:val="20"/>
+          <w:lang w:val="de-DE"/>
+        </w:rPr>
+        <w:t>:</w:t>
+      </w:r>
+      <w:r>
+        <w:rPr>
+          <w:sz w:val="20"/>
+          <w:lang w:val="de-DE"/>
+        </w:rPr>
+        <w:t xml:space="preserve"> Hace un revert del commit </w:t>
+      </w:r>
+      <w:r>
+        <w:rPr>
+          <w:i/>
+          <w:sz w:val="20"/>
+          <w:lang w:val="de-DE"/>
+        </w:rPr>
+        <w:t>9ab844</w:t>
+      </w:r>
+      <w:r>
+        <w:rPr>
+          <w:sz w:val="20"/>
+          <w:lang w:val="de-DE"/>
+        </w:rPr>
+        <w:t xml:space="preserve">. </w:t>
+      </w:r>
+      <w:r>
+        <w:rPr>
+          <w:sz w:val="20"/>
+        </w:rPr>
+        <w:t xml:space="preserve">Una vez acabada la edición del revert, se debe hacer un commit. </w:t>
+      </w:r>
+      <w:r>
+        <w:rPr>
+          <w:sz w:val="20"/>
+        </w:rPr>
+        <w:t xml:space="preserve">Revert no borrara de la historia el commit </w:t>
+      </w:r>
+      <w:r>
+        <w:rPr>
+          <w:i/>
+          <w:sz w:val="20"/>
+        </w:rPr>
+        <w:t>9ab844</w:t>
+      </w:r>
+      <w:r>
+        <w:rPr>
+          <w:sz w:val="20"/>
+        </w:rPr>
+        <w:t>, simplemente añadirá otro que avisa del cambio en el anterior.</w:t>
+      </w:r>
+      <w:r>
+        <w:rPr>
+          <w:sz w:val="20"/>
+        </w:rPr>
+        <w:t xml:space="preserve"> (También se puede utilizar para revertir un rango de varios commits por ejemplo entre 9ab844</w:t>
+      </w:r>
+      <w:proofErr w:type="gramStart"/>
+      <w:r>
+        <w:rPr>
+          <w:sz w:val="20"/>
+        </w:rPr>
+        <w:t>..</w:t>
+      </w:r>
+      <w:proofErr w:type="gramEnd"/>
+      <w:r>
+        <w:rPr>
+          <w:sz w:val="20"/>
+        </w:rPr>
+        <w:t>65bc81. O incluso con comodines como HEAD^^^^</w:t>
+      </w:r>
+      <w:proofErr w:type="gramStart"/>
+      <w:r>
+        <w:rPr>
+          <w:sz w:val="20"/>
+        </w:rPr>
+        <w:t>..</w:t>
+      </w:r>
+      <w:proofErr w:type="gramEnd"/>
+      <w:r>
+        <w:rPr>
+          <w:sz w:val="20"/>
+        </w:rPr>
+        <w:t>HEAD^)</w:t>
+      </w:r>
+    </w:p>
+    <w:p>
+      <w:pPr>
+        <w:jc w:val="both"/>
+        <w:rPr>
+          <w:sz w:val="20"/>
+        </w:rPr>
+      </w:pPr>
+      <w:proofErr w:type="gramStart"/>
+      <w:r>
+        <w:rPr>
+          <w:b/>
+          <w:sz w:val="20"/>
+        </w:rPr>
+        <w:t>git</w:t>
+      </w:r>
+      <w:proofErr w:type="gramEnd"/>
+      <w:r>
+        <w:rPr>
+          <w:b/>
+          <w:sz w:val="20"/>
+        </w:rPr>
+        <w:t xml:space="preserve"> reset  --hard:</w:t>
+      </w:r>
+      <w:r>
+        <w:rPr>
+          <w:sz w:val="20"/>
+        </w:rPr>
+        <w:t xml:space="preserve"> Vuelve al estado anterior (</w:t>
+      </w:r>
+      <w:r>
+        <w:rPr>
+          <w:sz w:val="20"/>
+        </w:rPr>
+        <w:t>al estado</w:t>
+      </w:r>
+      <w:r>
+        <w:rPr>
+          <w:sz w:val="20"/>
+        </w:rPr>
+        <w:t xml:space="preserve"> </w:t>
+      </w:r>
+      <w:r>
+        <w:rPr>
+          <w:sz w:val="20"/>
+        </w:rPr>
+        <w:t>d</w:t>
+      </w:r>
+      <w:r>
+        <w:rPr>
+          <w:sz w:val="20"/>
+        </w:rPr>
+        <w:t>el último commit)</w:t>
+      </w:r>
+      <w:r>
+        <w:rPr>
+          <w:sz w:val="20"/>
+        </w:rPr>
+        <w:t>. Así que si he estado algunos archivos y me arrepiento, puedo hacer un reset y vuelvo a un estado limpio exactamente igual al último commit.</w:t>
+      </w:r>
+    </w:p>
+    <w:p>
+      <w:pPr>
+        <w:ind w:left="284"/>
+        <w:jc w:val="both"/>
+        <w:rPr>
+          <w:sz w:val="20"/>
+        </w:rPr>
+      </w:pPr>
+      <w:r>
+        <w:rPr>
+          <w:sz w:val="20"/>
+        </w:rPr>
+        <w:t>Se</w:t>
+      </w:r>
+      <w:r>
+        <w:rPr>
+          <w:sz w:val="20"/>
+        </w:rPr>
+        <w:t xml:space="preserve"> puede volver a un estado aún má</w:t>
+      </w:r>
+      <w:r>
+        <w:rPr>
+          <w:sz w:val="20"/>
+        </w:rPr>
+        <w:t>s antiguo y por tanto eliminar commit</w:t>
+      </w:r>
+      <w:r>
+        <w:rPr>
+          <w:sz w:val="20"/>
+        </w:rPr>
+        <w:t>s intermedios, por ejemplo</w:t>
+      </w:r>
+      <w:r>
+        <w:rPr>
+          <w:sz w:val="20"/>
+        </w:rPr>
+        <w:t xml:space="preserve"> con el modific</w:t>
+      </w:r>
+      <w:r>
+        <w:rPr>
+          <w:sz w:val="20"/>
+        </w:rPr>
+        <w:t xml:space="preserve">ador ^. </w:t>
+      </w:r>
+      <w:r>
+        <w:rPr>
+          <w:sz w:val="20"/>
+        </w:rPr>
+        <w:t>Así el comando,</w:t>
+      </w:r>
+      <w:r>
+        <w:rPr>
+          <w:sz w:val="20"/>
+        </w:rPr>
+        <w:t xml:space="preserve"> git reset -</w:t>
+      </w:r>
+      <w:r>
+        <w:rPr>
+          <w:sz w:val="20"/>
+        </w:rPr>
+        <w:t xml:space="preserve">-hard HEAD^^^ </w:t>
+      </w:r>
+      <w:r>
+        <w:rPr>
+          <w:sz w:val="20"/>
+        </w:rPr>
+        <w:t>nos devuelve al estado de hace tres commits. Si tras hacer esto intentaramos un push, git nos va advertir que vamos a modificar el historial del remote. Si aún así estamos seguros tendríamos que utilizar –f con el push para forzarle.</w:t>
+      </w:r>
+    </w:p>
+    <w:p>
+      <w:pPr>
+        <w:ind w:left="284"/>
+        <w:jc w:val="both"/>
+        <w:rPr>
+          <w:sz w:val="20"/>
+        </w:rPr>
+      </w:pPr>
+    </w:p>
+    <w:p>
+      <w:pPr>
+        <w:ind w:left="284"/>
+        <w:jc w:val="both"/>
+        <w:rPr>
+          <w:sz w:val="20"/>
+        </w:rPr>
+      </w:pPr>
+      <w:r>
+        <w:rPr>
+          <w:sz w:val="20"/>
+        </w:rPr>
+        <w:t>Nota: Para recuperar un commit “perdido“</w:t>
+      </w:r>
+    </w:p>
+    <w:p>
+      <w:pPr>
+        <w:ind w:left="284"/>
+        <w:jc w:val="both"/>
+        <w:rPr>
+          <w:sz w:val="20"/>
+        </w:rPr>
+      </w:pPr>
+      <w:proofErr w:type="gramStart"/>
+      <w:r>
+        <w:rPr>
+          <w:b/>
+          <w:sz w:val="20"/>
+        </w:rPr>
+        <w:t>git</w:t>
+      </w:r>
+      <w:proofErr w:type="gramEnd"/>
+      <w:r>
+        <w:rPr>
+          <w:b/>
+          <w:sz w:val="20"/>
+        </w:rPr>
+        <w:t xml:space="preserve"> reflog:</w:t>
+      </w:r>
+      <w:r>
+        <w:rPr>
+          <w:sz w:val="20"/>
+        </w:rPr>
+        <w:t xml:space="preserve"> </w:t>
+      </w:r>
+      <w:r>
+        <w:rPr>
+          <w:sz w:val="20"/>
+        </w:rPr>
+        <w:t>Muestra el</w:t>
+      </w:r>
+      <w:r>
+        <w:rPr>
+          <w:sz w:val="20"/>
+        </w:rPr>
+        <w:t xml:space="preserve"> historial de los ultimos HEADs. A continuación con git reset --hard &lt;hash_id&gt; se puede recuperar el commit que previamente se había borrado con otro reset</w:t>
+      </w:r>
+    </w:p>
+    <w:p>
+      <w:pPr>
+        <w:ind w:left="284"/>
+        <w:jc w:val="both"/>
+        <w:rPr>
+          <w:sz w:val="20"/>
+        </w:rPr>
+      </w:pPr>
+    </w:p>
+    <w:p>
+      <w:pPr>
+        <w:jc w:val="both"/>
+        <w:rPr>
+          <w:sz w:val="20"/>
+        </w:rPr>
+      </w:pPr>
+      <w:proofErr w:type="gramStart"/>
+      <w:r>
+        <w:rPr>
+          <w:b/>
+          <w:sz w:val="20"/>
+        </w:rPr>
+        <w:t>git</w:t>
+      </w:r>
+      <w:proofErr w:type="gramEnd"/>
+      <w:r>
+        <w:rPr>
+          <w:b/>
+          <w:sz w:val="20"/>
+        </w:rPr>
+        <w:t xml:space="preserve"> stash: </w:t>
+      </w:r>
+      <w:r>
+        <w:rPr>
+          <w:sz w:val="20"/>
+        </w:rPr>
+        <w:t xml:space="preserve">Mueve todo el progreso desde el último commit a un “directorio” aparte (dirty) y devuelve el estado al del último commit. Este directorio “sucio” puede posteriormente recuperarse. Un ejemplo de uso podría ser que estamos trabajando y de golpe el jefe nos pide hacer algo urgentemente ahora mismo sobre el último estado. En ese caso hacemos un stash, lo que estabamos haciendo se queda </w:t>
+      </w:r>
+      <w:r>
+        <w:rPr>
+          <w:sz w:val="20"/>
+        </w:rPr>
+        <w:lastRenderedPageBreak/>
+        <w:t>aparte (dirty), volvemos al estado del último commit. Hacemos la tarea urgente, y luego podemos recuperar lo que estabamos haciendo.</w:t>
+      </w:r>
+    </w:p>
+    <w:p>
+      <w:pPr>
+        <w:jc w:val="both"/>
+        <w:rPr>
+          <w:sz w:val="20"/>
+        </w:rPr>
+      </w:pPr>
+      <w:proofErr w:type="gramStart"/>
+      <w:r>
+        <w:rPr>
+          <w:b/>
+          <w:sz w:val="20"/>
+        </w:rPr>
+        <w:t>git</w:t>
+      </w:r>
+      <w:proofErr w:type="gramEnd"/>
+      <w:r>
+        <w:rPr>
+          <w:b/>
+          <w:sz w:val="20"/>
+        </w:rPr>
+        <w:t xml:space="preserve"> pull origin +master:master:</w:t>
+      </w:r>
+      <w:r>
+        <w:rPr>
+          <w:sz w:val="20"/>
+        </w:rPr>
+        <w:t xml:space="preserve"> Fuerzo a que el contenido de mi master sea exactamente igual al del repositorio remote.</w:t>
+      </w:r>
+      <w:r>
+        <w:rPr>
+          <w:sz w:val="20"/>
+        </w:rPr>
+        <w:t xml:space="preserve"> (Antes de hacer cualquier push es necesario haber bajado previamente el último estado del repositorio remoto)</w:t>
+      </w:r>
+    </w:p>
+    <w:p>
+      <w:pPr>
+        <w:jc w:val="both"/>
+        <w:rPr>
+          <w:sz w:val="20"/>
+        </w:rPr>
+      </w:pPr>
+      <w:r>
+        <w:rPr>
+          <w:b/>
+          <w:sz w:val="20"/>
+        </w:rPr>
+        <w:t>git clean</w:t>
+      </w:r>
+      <w:r>
+        <w:rPr>
+          <w:b/>
+          <w:sz w:val="20"/>
+        </w:rPr>
+        <w:t xml:space="preserve"> -f:</w:t>
+      </w:r>
+      <w:r>
+        <w:rPr>
+          <w:sz w:val="20"/>
+        </w:rPr>
+        <w:t xml:space="preserve"> Elimina los archivos que no estén “trackeados”. Hay que añadir –f porque si no, por defecto no los borraría. Los archivos que no estén “trackeados” (por ejemplo usando .gitignore) no serán tocados por este comando.</w:t>
+      </w:r>
+      <w:r>
+        <w:rPr>
+          <w:sz w:val="20"/>
+        </w:rPr>
+        <w:t xml:space="preserve"> Para que elimine subdirectorio hay que añadir -d</w:t>
+      </w:r>
+    </w:p>
+    <w:p>
+      <w:pPr>
+        <w:jc w:val="both"/>
+        <w:rPr>
+          <w:sz w:val="20"/>
+        </w:rPr>
+      </w:pPr>
+      <w:proofErr w:type="gramStart"/>
+      <w:r>
+        <w:rPr>
+          <w:b/>
+          <w:sz w:val="20"/>
+        </w:rPr>
+        <w:t>git</w:t>
+      </w:r>
+      <w:proofErr w:type="gramEnd"/>
+      <w:r>
+        <w:rPr>
+          <w:b/>
+          <w:sz w:val="20"/>
+        </w:rPr>
+        <w:t xml:space="preserve"> con</w:t>
+      </w:r>
+      <w:r>
+        <w:rPr>
+          <w:b/>
+          <w:sz w:val="20"/>
+        </w:rPr>
+        <w:t>fig --</w:t>
+      </w:r>
+      <w:r>
+        <w:rPr>
+          <w:b/>
+          <w:sz w:val="20"/>
+        </w:rPr>
+        <w:t>global alias.</w:t>
+      </w:r>
+      <w:r>
+        <w:rPr>
+          <w:b/>
+          <w:i/>
+          <w:sz w:val="20"/>
+        </w:rPr>
+        <w:t xml:space="preserve"> nombre_alias </w:t>
+      </w:r>
+      <w:r>
+        <w:rPr>
+          <w:b/>
+          <w:sz w:val="20"/>
+        </w:rPr>
+        <w:t>“comando git”:</w:t>
+      </w:r>
+      <w:r>
+        <w:rPr>
+          <w:sz w:val="20"/>
+        </w:rPr>
+        <w:t xml:space="preserve"> Asigna a un determinado alias un comando de git, por ejemplo: git --config alias</w:t>
+      </w:r>
+      <w:r>
+        <w:rPr>
+          <w:sz w:val="20"/>
+        </w:rPr>
+        <w:t xml:space="preserve">. </w:t>
+      </w:r>
+      <w:proofErr w:type="gramStart"/>
+      <w:r>
+        <w:rPr>
+          <w:sz w:val="20"/>
+        </w:rPr>
+        <w:t>arbol</w:t>
+      </w:r>
+      <w:proofErr w:type="gramEnd"/>
+      <w:r>
+        <w:rPr>
+          <w:sz w:val="20"/>
+        </w:rPr>
+        <w:t xml:space="preserve"> “log --graph pretty=one</w:t>
+      </w:r>
+      <w:r>
+        <w:rPr>
+          <w:sz w:val="20"/>
+        </w:rPr>
+        <w:t>line”. Ahora al teclear “árbol” ejecutara todo el comando log en modo grafico y una línea.</w:t>
+      </w:r>
+    </w:p>
+    <w:p>
+      <w:pPr>
+        <w:jc w:val="both"/>
+        <w:rPr>
+          <w:sz w:val="20"/>
+        </w:rPr>
+      </w:pPr>
+      <w:proofErr w:type="gramStart"/>
+      <w:r>
+        <w:rPr>
+          <w:b/>
+          <w:sz w:val="20"/>
+        </w:rPr>
+        <w:t>git</w:t>
+      </w:r>
+      <w:proofErr w:type="gramEnd"/>
+      <w:r>
+        <w:rPr>
+          <w:b/>
+          <w:sz w:val="20"/>
+        </w:rPr>
+        <w:t xml:space="preserve"> notes add:</w:t>
+      </w:r>
+      <w:r>
+        <w:rPr>
+          <w:sz w:val="20"/>
+        </w:rPr>
+        <w:t xml:space="preserve"> Añade una nota al ultimo commit, para incluir aclaraciones</w:t>
+      </w:r>
+      <w:r>
+        <w:rPr>
+          <w:sz w:val="20"/>
+        </w:rPr>
+        <w:t>.</w:t>
+      </w:r>
+    </w:p>
+    <w:p>
+      <w:pPr>
+        <w:jc w:val="both"/>
+        <w:rPr>
+          <w:sz w:val="20"/>
+        </w:rPr>
+      </w:pPr>
+      <w:r>
+        <w:rPr>
+          <w:sz w:val="20"/>
+        </w:rPr>
+        <w:t>Por defecto git no</w:t>
+      </w:r>
+      <w:r>
+        <w:rPr>
+          <w:sz w:val="20"/>
+        </w:rPr>
+        <w:t xml:space="preserve"> sigue la traza de los directorios vacíos. Si quisiéramos que los tuviera en cuenta podemos crear dentro del directorio un .gitignore y dejarlo vacio. A partir de ese momento, git ya considerará que ese directorio debe ser tenido en cuenta.</w:t>
+      </w:r>
+    </w:p>
+    <w:p>
+      <w:pPr>
+        <w:jc w:val="both"/>
+        <w:rPr>
+          <w:sz w:val="20"/>
+        </w:rPr>
+      </w:pPr>
+    </w:p>
+    <w:p>
+      <w:pPr>
+        <w:jc w:val="both"/>
+        <w:rPr>
+          <w:sz w:val="20"/>
+        </w:rPr>
+      </w:pPr>
+    </w:p>
+    <w:p>
+      <w:pPr>
+        <w:jc w:val="both"/>
+        <w:rPr>
+          <w:sz w:val="20"/>
+        </w:rPr>
+      </w:pPr>
+    </w:p>
+    <w:p>
+      <w:pPr>
+        <w:jc w:val="both"/>
+        <w:rPr>
+          <w:sz w:val="20"/>
+        </w:rPr>
+      </w:pPr>
+    </w:p>
+    <w:p>
+      <w:pPr>
+        <w:jc w:val="both"/>
+        <w:rPr>
+          <w:sz w:val="20"/>
+        </w:rPr>
+      </w:pPr>
+    </w:p>
+    <w:p>
+      <w:pPr>
+        <w:jc w:val="both"/>
+        <w:rPr>
+          <w:sz w:val="20"/>
+        </w:rPr>
+      </w:pPr>
+    </w:p>
+    <w:p>
+      <w:pPr>
+        <w:jc w:val="both"/>
+        <w:rPr>
+          <w:sz w:val="20"/>
+        </w:rPr>
+      </w:pPr>
+    </w:p>
+    <w:p>
+      <w:pPr>
+        <w:jc w:val="both"/>
+        <w:rPr>
+          <w:sz w:val="20"/>
+        </w:rPr>
+      </w:pPr>
+    </w:p>
+    <w:p>
+      <w:pPr>
+        <w:jc w:val="both"/>
+        <w:rPr>
+          <w:b/>
+          <w:sz w:val="20"/>
+        </w:rPr>
+      </w:pPr>
+      <w:r>
+        <w:rPr>
+          <w:b/>
+          <w:sz w:val="20"/>
+        </w:rPr>
+        <w:t>CONSOLA</w:t>
+      </w:r>
+    </w:p>
+    <w:p>
+      <w:pPr>
+        <w:jc w:val="both"/>
+        <w:rPr>
+          <w:sz w:val="20"/>
+        </w:rPr>
+      </w:pPr>
+      <w:proofErr w:type="gramStart"/>
+      <w:r>
+        <w:rPr>
+          <w:b/>
+          <w:sz w:val="20"/>
+        </w:rPr>
+        <w:t>ls</w:t>
+      </w:r>
+      <w:proofErr w:type="gramEnd"/>
+      <w:r>
+        <w:rPr>
+          <w:b/>
+          <w:sz w:val="20"/>
+        </w:rPr>
+        <w:t xml:space="preserve"> –al:</w:t>
+      </w:r>
+      <w:r>
+        <w:rPr>
+          <w:sz w:val="20"/>
+        </w:rPr>
+        <w:t xml:space="preserve"> Lista el directorio actual con las propiedades</w:t>
+      </w:r>
+      <w:r>
+        <w:rPr>
+          <w:sz w:val="20"/>
+        </w:rPr>
+        <w:t xml:space="preserve"> (l) </w:t>
+      </w:r>
+      <w:r>
+        <w:rPr>
+          <w:sz w:val="20"/>
+        </w:rPr>
+        <w:t>incluyendo archivos ocultos</w:t>
+      </w:r>
+      <w:r>
+        <w:rPr>
+          <w:sz w:val="20"/>
+        </w:rPr>
+        <w:t xml:space="preserve"> (a)</w:t>
+      </w:r>
+    </w:p>
+    <w:p>
+      <w:pPr>
+        <w:jc w:val="both"/>
+        <w:rPr>
+          <w:sz w:val="20"/>
+        </w:rPr>
+      </w:pPr>
+      <w:proofErr w:type="gramStart"/>
+      <w:r>
+        <w:rPr>
+          <w:b/>
+          <w:sz w:val="20"/>
+        </w:rPr>
+        <w:t>touch</w:t>
+      </w:r>
+      <w:proofErr w:type="gramEnd"/>
+      <w:r>
+        <w:rPr>
+          <w:b/>
+          <w:sz w:val="20"/>
+        </w:rPr>
+        <w:t xml:space="preserve"> </w:t>
+      </w:r>
+      <w:r>
+        <w:rPr>
+          <w:b/>
+          <w:i/>
+          <w:sz w:val="20"/>
+        </w:rPr>
+        <w:t>nombre</w:t>
+      </w:r>
+      <w:r>
+        <w:rPr>
+          <w:b/>
+          <w:sz w:val="20"/>
+        </w:rPr>
+        <w:t>:</w:t>
+      </w:r>
+      <w:r>
+        <w:rPr>
+          <w:sz w:val="20"/>
+        </w:rPr>
+        <w:t xml:space="preserve"> C</w:t>
+      </w:r>
+      <w:r>
+        <w:rPr>
+          <w:sz w:val="20"/>
+        </w:rPr>
+        <w:t>rea un archivo</w:t>
+      </w:r>
+    </w:p>
+    <w:p>
+      <w:pPr>
+        <w:jc w:val="both"/>
+        <w:rPr>
+          <w:sz w:val="20"/>
+        </w:rPr>
+      </w:pPr>
+      <w:proofErr w:type="gramStart"/>
+      <w:r>
+        <w:rPr>
+          <w:b/>
+          <w:sz w:val="20"/>
+        </w:rPr>
+        <w:t>cat</w:t>
+      </w:r>
+      <w:proofErr w:type="gramEnd"/>
+      <w:r>
+        <w:rPr>
+          <w:b/>
+          <w:sz w:val="20"/>
+        </w:rPr>
+        <w:t xml:space="preserve"> </w:t>
+      </w:r>
+      <w:r>
+        <w:rPr>
+          <w:b/>
+          <w:i/>
+          <w:sz w:val="20"/>
+        </w:rPr>
+        <w:t>nombre</w:t>
+      </w:r>
+      <w:r>
+        <w:rPr>
+          <w:b/>
+          <w:sz w:val="20"/>
+        </w:rPr>
+        <w:t>:</w:t>
+      </w:r>
+      <w:r>
+        <w:rPr>
+          <w:sz w:val="20"/>
+        </w:rPr>
+        <w:t xml:space="preserve"> Muestra el contenido del archivo</w:t>
+      </w:r>
+    </w:p>
+    <w:p>
+      <w:pPr>
+        <w:jc w:val="both"/>
+        <w:rPr>
+          <w:sz w:val="20"/>
+        </w:rPr>
+      </w:pPr>
+      <w:proofErr w:type="gramStart"/>
+      <w:r>
+        <w:rPr>
+          <w:b/>
+          <w:sz w:val="20"/>
+        </w:rPr>
+        <w:t>echo</w:t>
+      </w:r>
+      <w:proofErr w:type="gramEnd"/>
+      <w:r>
+        <w:rPr>
+          <w:b/>
+          <w:sz w:val="20"/>
+        </w:rPr>
+        <w:t xml:space="preserve"> </w:t>
+      </w:r>
+      <w:r>
+        <w:rPr>
+          <w:b/>
+          <w:i/>
+          <w:sz w:val="20"/>
+        </w:rPr>
+        <w:t>texto que se escribe</w:t>
+      </w:r>
+      <w:r>
+        <w:rPr>
+          <w:b/>
+          <w:sz w:val="20"/>
+        </w:rPr>
+        <w:t xml:space="preserve"> &gt;&gt; </w:t>
+      </w:r>
+      <w:r>
+        <w:rPr>
+          <w:b/>
+          <w:i/>
+          <w:sz w:val="20"/>
+        </w:rPr>
+        <w:t xml:space="preserve">archivo </w:t>
+      </w:r>
+      <w:r>
+        <w:rPr>
+          <w:sz w:val="20"/>
+        </w:rPr>
+        <w:t>: Concatena el texto escrito dentro del archivo</w:t>
+      </w:r>
+    </w:p>
+    <w:p>
+      <w:pPr>
+        <w:jc w:val="both"/>
+        <w:rPr>
+          <w:sz w:val="20"/>
+        </w:rPr>
+      </w:pPr>
+      <w:proofErr w:type="gramStart"/>
+      <w:r>
+        <w:rPr>
+          <w:b/>
+          <w:sz w:val="20"/>
+        </w:rPr>
+        <w:t>mv</w:t>
+      </w:r>
+      <w:proofErr w:type="gramEnd"/>
+      <w:r>
+        <w:rPr>
+          <w:b/>
+          <w:sz w:val="20"/>
+        </w:rPr>
+        <w:t xml:space="preserve"> </w:t>
+      </w:r>
+      <w:r>
+        <w:rPr>
+          <w:b/>
+          <w:i/>
+          <w:sz w:val="20"/>
+        </w:rPr>
+        <w:t>nombre_antiguo  nombre_nuevo</w:t>
+      </w:r>
+      <w:r>
+        <w:rPr>
+          <w:b/>
+          <w:sz w:val="20"/>
+        </w:rPr>
+        <w:t>:</w:t>
+      </w:r>
+      <w:r>
+        <w:rPr>
+          <w:sz w:val="20"/>
+        </w:rPr>
+        <w:t xml:space="preserve"> Renombra el archivo</w:t>
+      </w:r>
+    </w:p>
+    <w:p>
+      <w:pPr>
+        <w:jc w:val="both"/>
+        <w:rPr>
+          <w:sz w:val="20"/>
+        </w:rPr>
+      </w:pPr>
+      <w:proofErr w:type="gramStart"/>
+      <w:r>
+        <w:rPr>
+          <w:b/>
+          <w:sz w:val="20"/>
+        </w:rPr>
+        <w:t>notepad</w:t>
+      </w:r>
+      <w:proofErr w:type="gramEnd"/>
+      <w:r>
+        <w:rPr>
+          <w:b/>
+          <w:sz w:val="20"/>
+        </w:rPr>
+        <w:t xml:space="preserve"> </w:t>
+      </w:r>
+      <w:r>
+        <w:rPr>
+          <w:b/>
+          <w:i/>
+          <w:sz w:val="20"/>
+        </w:rPr>
+        <w:t>nombre</w:t>
+      </w:r>
+      <w:r>
+        <w:rPr>
+          <w:b/>
+          <w:sz w:val="20"/>
+        </w:rPr>
+        <w:t>:</w:t>
+      </w:r>
+      <w:r>
+        <w:rPr>
+          <w:sz w:val="20"/>
+        </w:rPr>
+        <w:t xml:space="preserve"> Abre el archivo en el bloc de notas</w:t>
+      </w:r>
+    </w:p>
+    <w:p>
+      <w:pPr>
+        <w:jc w:val="both"/>
+        <w:rPr>
+          <w:sz w:val="20"/>
+        </w:rPr>
+      </w:pPr>
+      <w:proofErr w:type="gramStart"/>
+      <w:r>
+        <w:rPr>
+          <w:b/>
+          <w:sz w:val="20"/>
+        </w:rPr>
+        <w:t>pwd</w:t>
+      </w:r>
+      <w:proofErr w:type="gramEnd"/>
+      <w:r>
+        <w:rPr>
+          <w:b/>
+          <w:sz w:val="20"/>
+        </w:rPr>
+        <w:t>:</w:t>
+      </w:r>
+      <w:r>
+        <w:rPr>
+          <w:sz w:val="20"/>
+        </w:rPr>
+        <w:t xml:space="preserve"> Devuelve la ruta completa de la carpeta en la que estamos</w:t>
+      </w:r>
+    </w:p>
+    <w:p>
+      <w:pPr>
+        <w:jc w:val="both"/>
+        <w:rPr>
+          <w:sz w:val="20"/>
+        </w:rPr>
+      </w:pPr>
+      <w:proofErr w:type="gramStart"/>
+      <w:r>
+        <w:rPr>
+          <w:b/>
+          <w:sz w:val="20"/>
+        </w:rPr>
+        <w:t>clip</w:t>
+      </w:r>
+      <w:proofErr w:type="gramEnd"/>
+      <w:r>
+        <w:rPr>
+          <w:b/>
+          <w:sz w:val="20"/>
+        </w:rPr>
+        <w:t xml:space="preserve"> &lt; </w:t>
+      </w:r>
+      <w:r>
+        <w:rPr>
+          <w:b/>
+          <w:i/>
+          <w:sz w:val="20"/>
+        </w:rPr>
+        <w:t>ruta_del_archivo</w:t>
+      </w:r>
+      <w:r>
+        <w:rPr>
+          <w:b/>
+          <w:sz w:val="20"/>
+        </w:rPr>
+        <w:t>:</w:t>
+      </w:r>
+      <w:r>
+        <w:rPr>
+          <w:sz w:val="20"/>
+        </w:rPr>
+        <w:t xml:space="preserve"> Copia el contenido del archivo al portapapeles</w:t>
+      </w:r>
+    </w:p>
+    <w:p>
+      <w:pPr>
+        <w:rPr>
+          <w:sz w:val="20"/>
+        </w:rPr>
+      </w:pPr>
+      <w:r>
+        <w:rPr>
+          <w:sz w:val="20"/>
+        </w:rPr>
+        <w:br w:type="page"/>
+      </w:r>
+    </w:p>
+    <w:p>
+      <w:pPr>
+        <w:jc w:val="center"/>
+        <w:rPr>
+          <w:b/>
+          <w:sz w:val="20"/>
+        </w:rPr>
+      </w:pPr>
+      <w:r>
+        <w:rPr>
+          <w:b/>
+          <w:sz w:val="20"/>
+        </w:rPr>
+        <w:lastRenderedPageBreak/>
+        <w:t>Git Avanzado</w:t>
+      </w:r>
+    </w:p>
+    <w:p>
+      <w:pPr>
+        <w:jc w:val="both"/>
+        <w:rPr>
+          <w:b/>
+          <w:sz w:val="20"/>
+          <w:u w:val="single"/>
+        </w:rPr>
+      </w:pPr>
+      <w:r>
+        <w:rPr>
+          <w:b/>
+          <w:sz w:val="20"/>
+          <w:u w:val="single"/>
+        </w:rPr>
+        <w:t>Configuración</w:t>
+      </w:r>
+    </w:p>
+    <w:p>
+      <w:pPr>
+        <w:jc w:val="both"/>
+        <w:rPr>
+          <w:sz w:val="20"/>
+        </w:rPr>
+      </w:pPr>
+      <w:r>
+        <w:rPr>
+          <w:sz w:val="20"/>
+        </w:rPr>
+        <w:t xml:space="preserve">Se puede aplicar la configuración a tres niveles: system, global o local. (Por ejemplo git config --system, git config --global o git config --local). Rara vez se usa system. Lo normal es usar global de manera genérica y local para un uso particular en un </w:t>
+      </w:r>
+      <w:r>
+        <w:rPr>
+          <w:sz w:val="20"/>
+        </w:rPr>
+        <w:t>repositorio</w:t>
+      </w:r>
+      <w:r>
+        <w:rPr>
+          <w:sz w:val="20"/>
+        </w:rPr>
+        <w:t>.</w:t>
+      </w:r>
+      <w:r>
+        <w:rPr>
+          <w:sz w:val="20"/>
+        </w:rPr>
+        <w:t xml:space="preserve"> Si despues de config no se pone nada, se entiende que es --local.</w:t>
+      </w:r>
+    </w:p>
+    <w:p>
+      <w:pPr>
+        <w:jc w:val="both"/>
+        <w:rPr>
+          <w:sz w:val="20"/>
+        </w:rPr>
+      </w:pPr>
+      <w:r>
+        <w:rPr>
+          <w:sz w:val="20"/>
+        </w:rPr>
+        <w:t xml:space="preserve">Si ejecutamos git config --system realizará los cambios en /etc/gitconfig. </w:t>
+      </w:r>
+      <w:r>
+        <w:rPr>
+          <w:sz w:val="20"/>
+        </w:rPr>
+        <w:t>(Está asociado al sistema, se aplicará a todos los usuarios que utilicen el ordeandor)</w:t>
+      </w:r>
+    </w:p>
+    <w:p>
+      <w:pPr>
+        <w:jc w:val="both"/>
+        <w:rPr>
+          <w:sz w:val="20"/>
+        </w:rPr>
+      </w:pPr>
+      <w:r>
+        <w:rPr>
+          <w:sz w:val="20"/>
+        </w:rPr>
+        <w:t>Si hacemos git config --global salvará los cambios en ~/.gitconfig</w:t>
+      </w:r>
+      <w:r>
+        <w:rPr>
+          <w:sz w:val="20"/>
+        </w:rPr>
+        <w:t>. (Está asociado a la cuenta de usuario)</w:t>
+      </w:r>
+      <w:r>
+        <w:rPr>
+          <w:sz w:val="20"/>
+        </w:rPr>
+        <w:t xml:space="preserve"> En el caso de windows se suele almacenar en C:/Usuarios/Vicente/.gitconfig</w:t>
+      </w:r>
+    </w:p>
+    <w:p>
+      <w:pPr>
+        <w:jc w:val="both"/>
+        <w:rPr>
+          <w:sz w:val="20"/>
+        </w:rPr>
+      </w:pPr>
+      <w:r>
+        <w:rPr>
+          <w:sz w:val="20"/>
+        </w:rPr>
+        <w:t>Si hacemos git config --local lo almacenará en .git/config. (En el propio repositorio local)</w:t>
+      </w:r>
+    </w:p>
+    <w:p>
+      <w:pPr>
+        <w:jc w:val="both"/>
+        <w:rPr>
+          <w:sz w:val="20"/>
+        </w:rPr>
+      </w:pPr>
+      <w:proofErr w:type="gramStart"/>
+      <w:r>
+        <w:rPr>
+          <w:b/>
+          <w:sz w:val="20"/>
+        </w:rPr>
+        <w:t>git</w:t>
+      </w:r>
+      <w:proofErr w:type="gramEnd"/>
+      <w:r>
+        <w:rPr>
+          <w:b/>
+          <w:sz w:val="20"/>
+        </w:rPr>
+        <w:t xml:space="preserve"> config </w:t>
+      </w:r>
+      <w:r>
+        <w:rPr>
+          <w:b/>
+          <w:sz w:val="20"/>
+        </w:rPr>
+        <w:t>--</w:t>
+      </w:r>
+      <w:r>
+        <w:rPr>
+          <w:b/>
+          <w:sz w:val="20"/>
+        </w:rPr>
+        <w:t>list</w:t>
+      </w:r>
+      <w:r>
+        <w:rPr>
+          <w:b/>
+          <w:sz w:val="20"/>
+        </w:rPr>
+        <w:t xml:space="preserve">: </w:t>
+      </w:r>
+      <w:r>
+        <w:rPr>
+          <w:sz w:val="20"/>
+        </w:rPr>
+        <w:t>Devuelve</w:t>
+      </w:r>
+      <w:r>
+        <w:rPr>
+          <w:sz w:val="20"/>
+        </w:rPr>
+        <w:t xml:space="preserve"> la configuración actual por consola.</w:t>
+      </w:r>
+    </w:p>
+    <w:p>
+      <w:pPr>
+        <w:jc w:val="both"/>
+        <w:rPr>
+          <w:sz w:val="20"/>
+        </w:rPr>
+      </w:pPr>
+      <w:r>
+        <w:rPr>
+          <w:sz w:val="20"/>
+        </w:rPr>
+        <w:t>Para obtener un parámetro concreto podemos usar git config section.key (por ejemplo git config color.ui). O git config section.subsection.key.</w:t>
+      </w:r>
+    </w:p>
+    <w:p>
+      <w:pPr>
+        <w:jc w:val="both"/>
+        <w:rPr>
+          <w:sz w:val="20"/>
+        </w:rPr>
+      </w:pPr>
+      <w:r>
+        <w:rPr>
+          <w:sz w:val="20"/>
+        </w:rPr>
+        <w:t>Para configurar un parámetro se usa git config section.key value.</w:t>
+      </w:r>
+      <w:r>
+        <w:rPr>
+          <w:sz w:val="20"/>
+        </w:rPr>
+        <w:t xml:space="preserve"> Se pueden crear secciones y keys al gusto del usuario y luego utilizarlas para algún tipo de scripting.</w:t>
+      </w:r>
+    </w:p>
+    <w:p>
+      <w:pPr>
+        <w:jc w:val="both"/>
+        <w:rPr>
+          <w:b/>
+          <w:sz w:val="20"/>
+          <w:u w:val="single"/>
+        </w:rPr>
+      </w:pPr>
+      <w:r>
+        <w:rPr>
+          <w:b/>
+          <w:sz w:val="20"/>
+          <w:u w:val="single"/>
+        </w:rPr>
+        <w:t>Pull</w:t>
+      </w:r>
+      <w:r>
+        <w:rPr>
+          <w:b/>
+          <w:sz w:val="20"/>
+          <w:u w:val="single"/>
+        </w:rPr>
+        <w:t xml:space="preserve"> Options</w:t>
+      </w:r>
+    </w:p>
+    <w:p>
+      <w:pPr>
+        <w:jc w:val="both"/>
+        <w:rPr>
+          <w:sz w:val="20"/>
+        </w:rPr>
+      </w:pPr>
+      <w:r>
+        <w:rPr>
+          <w:sz w:val="20"/>
+        </w:rPr>
+        <w:t>El comando pull hace un merge por defecto</w:t>
+      </w:r>
+      <w:r>
+        <w:rPr>
+          <w:sz w:val="20"/>
+        </w:rPr>
+        <w:t>. Una opción interesante es utilizarlo haciendo un rebase.</w:t>
+      </w:r>
+    </w:p>
+    <w:p>
+      <w:pPr>
+        <w:jc w:val="both"/>
+        <w:rPr>
+          <w:b/>
+          <w:sz w:val="20"/>
+          <w:lang w:val="en-US"/>
+        </w:rPr>
+      </w:pPr>
+      <w:proofErr w:type="gramStart"/>
+      <w:r>
+        <w:rPr>
+          <w:b/>
+          <w:sz w:val="20"/>
+          <w:lang w:val="en-US"/>
+        </w:rPr>
+        <w:t>git</w:t>
+      </w:r>
+      <w:proofErr w:type="gramEnd"/>
+      <w:r>
+        <w:rPr>
+          <w:b/>
+          <w:sz w:val="20"/>
+          <w:lang w:val="en-US"/>
+        </w:rPr>
+        <w:t xml:space="preserve"> pull --rebase:</w:t>
+      </w:r>
+    </w:p>
+    <w:p>
+      <w:pPr>
+        <w:jc w:val="both"/>
+        <w:rPr>
+          <w:b/>
+          <w:sz w:val="20"/>
+          <w:lang w:val="en-US"/>
+        </w:rPr>
+      </w:pPr>
+      <w:proofErr w:type="gramStart"/>
+      <w:r>
+        <w:rPr>
+          <w:b/>
+          <w:sz w:val="20"/>
+          <w:lang w:val="en-US"/>
+        </w:rPr>
+        <w:t>git</w:t>
+      </w:r>
+      <w:proofErr w:type="gramEnd"/>
+      <w:r>
+        <w:rPr>
+          <w:b/>
+          <w:sz w:val="20"/>
+          <w:lang w:val="en-US"/>
+        </w:rPr>
+        <w:t xml:space="preserve"> config branch.autosetuprebase allways:</w:t>
+      </w:r>
+    </w:p>
+    <w:p>
+      <w:pPr>
+        <w:jc w:val="both"/>
+        <w:rPr>
+          <w:sz w:val="20"/>
+        </w:rPr>
+      </w:pPr>
+      <w:proofErr w:type="gramStart"/>
+      <w:r>
+        <w:rPr>
+          <w:b/>
+          <w:sz w:val="20"/>
+        </w:rPr>
+        <w:t>git</w:t>
+      </w:r>
+      <w:proofErr w:type="gramEnd"/>
+      <w:r>
+        <w:rPr>
+          <w:b/>
+          <w:sz w:val="20"/>
+        </w:rPr>
+        <w:t xml:space="preserve"> branch –r: </w:t>
+      </w:r>
+      <w:r>
+        <w:rPr>
+          <w:sz w:val="20"/>
+        </w:rPr>
+        <w:t>Muestra todas las ramas en el repositorio remoto</w:t>
+      </w:r>
+    </w:p>
+    <w:p>
+      <w:pPr>
+        <w:jc w:val="both"/>
+        <w:rPr>
+          <w:sz w:val="20"/>
+        </w:rPr>
+      </w:pPr>
+    </w:p>
+    <w:p>
+      <w:pPr>
+        <w:jc w:val="both"/>
+        <w:rPr>
+          <w:b/>
+          <w:sz w:val="20"/>
+          <w:u w:val="single"/>
+          <w:lang w:val="en-US"/>
+        </w:rPr>
+      </w:pPr>
+      <w:r>
+        <w:rPr>
+          <w:b/>
+          <w:sz w:val="20"/>
+          <w:u w:val="single"/>
+          <w:lang w:val="en-US"/>
+        </w:rPr>
+        <w:t>Rerere</w:t>
+      </w:r>
+    </w:p>
+    <w:p>
+      <w:pPr>
+        <w:jc w:val="both"/>
+        <w:rPr>
+          <w:sz w:val="20"/>
+        </w:rPr>
+      </w:pPr>
+      <w:proofErr w:type="gramStart"/>
+      <w:r>
+        <w:rPr>
+          <w:sz w:val="20"/>
+          <w:lang w:val="en-US"/>
+        </w:rPr>
+        <w:t>Reused recorded resolution (of conflicted merges).</w:t>
+      </w:r>
+      <w:proofErr w:type="gramEnd"/>
+      <w:r>
+        <w:rPr>
+          <w:sz w:val="20"/>
+          <w:lang w:val="en-US"/>
+        </w:rPr>
+        <w:t xml:space="preserve"> </w:t>
+      </w:r>
+      <w:r>
+        <w:rPr>
+          <w:sz w:val="20"/>
+        </w:rPr>
+        <w:t>Es una herramienta local que permite almacenar resoluci</w:t>
+      </w:r>
+      <w:r>
+        <w:rPr>
+          <w:sz w:val="20"/>
+        </w:rPr>
+        <w:t>ones de conflictos en merges que se sospecha que se van a repetir habitualmente.</w:t>
+      </w:r>
+    </w:p>
+    <w:p>
+      <w:pPr>
+        <w:jc w:val="both"/>
+        <w:rPr>
+          <w:sz w:val="20"/>
+        </w:rPr>
+      </w:pPr>
+      <w:proofErr w:type="gramStart"/>
+      <w:r>
+        <w:rPr>
+          <w:b/>
+          <w:sz w:val="20"/>
+        </w:rPr>
+        <w:t>git</w:t>
+      </w:r>
+      <w:proofErr w:type="gramEnd"/>
+      <w:r>
+        <w:rPr>
+          <w:b/>
+          <w:sz w:val="20"/>
+        </w:rPr>
+        <w:t xml:space="preserve"> config rerere.enabled true:</w:t>
+      </w:r>
+      <w:r>
+        <w:rPr>
+          <w:b/>
+          <w:sz w:val="20"/>
+        </w:rPr>
+        <w:t xml:space="preserve"> </w:t>
+      </w:r>
+      <w:r>
+        <w:rPr>
+          <w:sz w:val="20"/>
+        </w:rPr>
+        <w:t>Habilita la resoluci</w:t>
+      </w:r>
+      <w:r>
+        <w:rPr>
+          <w:sz w:val="20"/>
+        </w:rPr>
+        <w:t>ón automática de conflictos que se repiten.</w:t>
+      </w:r>
+    </w:p>
+    <w:p>
+      <w:pPr>
+        <w:jc w:val="both"/>
+        <w:rPr>
+          <w:sz w:val="20"/>
+        </w:rPr>
+      </w:pPr>
+      <w:proofErr w:type="gramStart"/>
+      <w:r>
+        <w:rPr>
+          <w:b/>
+          <w:sz w:val="20"/>
+        </w:rPr>
+        <w:t>git</w:t>
+      </w:r>
+      <w:proofErr w:type="gramEnd"/>
+      <w:r>
+        <w:rPr>
+          <w:b/>
+          <w:sz w:val="20"/>
+        </w:rPr>
+        <w:t xml:space="preserve"> rerere status:</w:t>
+      </w:r>
+      <w:r>
+        <w:rPr>
+          <w:b/>
+          <w:sz w:val="20"/>
+        </w:rPr>
+        <w:t xml:space="preserve"> </w:t>
+      </w:r>
+      <w:r>
+        <w:rPr>
+          <w:sz w:val="20"/>
+        </w:rPr>
+        <w:t xml:space="preserve">(Estando en la resolución de un merge) </w:t>
+      </w:r>
+      <w:r>
+        <w:rPr>
+          <w:sz w:val="20"/>
+        </w:rPr>
+        <w:t>Muestra los archivos que están en conflicto (si tenemos habilitado rerere). La forma de resolver los conflictos de estos archivos</w:t>
+      </w:r>
+      <w:r>
+        <w:rPr>
+          <w:sz w:val="20"/>
+        </w:rPr>
+        <w:t xml:space="preserve"> quedará almacenada al acabar.</w:t>
+      </w:r>
+    </w:p>
+    <w:p>
+      <w:pPr>
+        <w:jc w:val="both"/>
+        <w:rPr>
+          <w:sz w:val="20"/>
+        </w:rPr>
+      </w:pPr>
+      <w:proofErr w:type="gramStart"/>
+      <w:r>
+        <w:rPr>
+          <w:b/>
+          <w:sz w:val="20"/>
+        </w:rPr>
+        <w:t>git</w:t>
+      </w:r>
+      <w:proofErr w:type="gramEnd"/>
+      <w:r>
+        <w:rPr>
+          <w:b/>
+          <w:sz w:val="20"/>
+        </w:rPr>
+        <w:t xml:space="preserve"> rerere diff (|less):</w:t>
+      </w:r>
+      <w:r>
+        <w:rPr>
+          <w:b/>
+          <w:sz w:val="20"/>
+        </w:rPr>
+        <w:t xml:space="preserve"> </w:t>
+      </w:r>
+      <w:r>
+        <w:rPr>
+          <w:sz w:val="20"/>
+        </w:rPr>
+        <w:t>Estando en un conflicto, muestra los cambios. Podemos incluir less para que no muestre tanta info.</w:t>
+      </w:r>
+    </w:p>
+    <w:p>
+      <w:pPr>
+        <w:jc w:val="both"/>
+        <w:rPr>
+          <w:sz w:val="20"/>
+        </w:rPr>
+      </w:pPr>
+      <w:r>
+        <w:rPr>
+          <w:sz w:val="20"/>
+        </w:rPr>
+        <w:t>Al acabar una resolución avisa de que ha grabado la resolución para los archivos que hemos resuleto.</w:t>
+      </w:r>
+    </w:p>
+    <w:p>
+      <w:pPr>
+        <w:jc w:val="both"/>
+        <w:rPr>
+          <w:sz w:val="20"/>
+        </w:rPr>
+      </w:pPr>
+      <w:proofErr w:type="gramStart"/>
+      <w:r>
+        <w:rPr>
+          <w:b/>
+          <w:sz w:val="20"/>
+        </w:rPr>
+        <w:t>git</w:t>
+      </w:r>
+      <w:proofErr w:type="gramEnd"/>
+      <w:r>
+        <w:rPr>
+          <w:b/>
+          <w:sz w:val="20"/>
+        </w:rPr>
+        <w:t xml:space="preserve"> rerere gc: </w:t>
+      </w:r>
+      <w:r>
+        <w:rPr>
+          <w:sz w:val="20"/>
+        </w:rPr>
+        <w:t>Borra autoresoluciones memorizadas (en caso de que tuvieramos problemas de performances, lo cual es poco probable)</w:t>
+      </w:r>
+    </w:p>
+    <w:p>
+      <w:pPr>
+        <w:jc w:val="both"/>
+        <w:rPr>
+          <w:sz w:val="20"/>
+        </w:rPr>
+      </w:pPr>
+      <w:r>
+        <w:rPr>
+          <w:sz w:val="20"/>
+        </w:rPr>
+        <w:lastRenderedPageBreak/>
+        <w:t>Se crea un archivo rr-cache donde se almacenan estas resoluciones automáticas.</w:t>
+      </w:r>
+      <w:r>
+        <w:rPr>
+          <w:sz w:val="20"/>
+        </w:rPr>
+        <w:t xml:space="preserve"> Esta información está almacenada en local.</w:t>
+      </w:r>
+    </w:p>
+    <w:p>
+      <w:pPr>
+        <w:jc w:val="both"/>
+        <w:rPr>
+          <w:sz w:val="20"/>
+        </w:rPr>
+      </w:pPr>
+      <w:r>
+        <w:rPr>
+          <w:sz w:val="20"/>
+        </w:rPr>
+        <w:t>La próxima vez que ocurra en conflicto similar, aplicará la resolución que ha memorizado. Aunque no los pondrá en la staging area. Tendremos que hacer un add.</w:t>
+      </w:r>
+    </w:p>
+    <w:p>
+      <w:pPr>
+        <w:jc w:val="both"/>
+        <w:rPr>
+          <w:sz w:val="20"/>
+        </w:rPr>
+      </w:pPr>
+    </w:p>
+    <w:p>
+      <w:pPr>
+        <w:jc w:val="both"/>
+        <w:rPr>
+          <w:b/>
+          <w:sz w:val="20"/>
+          <w:u w:val="single"/>
+        </w:rPr>
+      </w:pPr>
+      <w:r>
+        <w:rPr>
+          <w:b/>
+          <w:sz w:val="20"/>
+          <w:u w:val="single"/>
+        </w:rPr>
+        <w:t>Push Options</w:t>
+      </w:r>
+    </w:p>
+    <w:p>
+      <w:pPr>
+        <w:jc w:val="both"/>
+        <w:rPr>
+          <w:sz w:val="20"/>
+        </w:rPr>
+      </w:pPr>
+      <w:r>
+        <w:rPr>
+          <w:sz w:val="20"/>
+        </w:rPr>
+        <w:t>¿Que es lo que se sube al repositorio remoto cuando no se le pasan argumento al push?</w:t>
+      </w:r>
+    </w:p>
+    <w:p>
+      <w:pPr>
+        <w:jc w:val="both"/>
+        <w:rPr>
+          <w:sz w:val="20"/>
+        </w:rPr>
+      </w:pPr>
+      <w:proofErr w:type="gramStart"/>
+      <w:r>
+        <w:rPr>
+          <w:b/>
+          <w:sz w:val="20"/>
+        </w:rPr>
+        <w:t>g</w:t>
+      </w:r>
+      <w:r>
+        <w:rPr>
+          <w:b/>
+          <w:sz w:val="20"/>
+        </w:rPr>
+        <w:t>it</w:t>
+      </w:r>
+      <w:proofErr w:type="gramEnd"/>
+      <w:r>
+        <w:rPr>
+          <w:b/>
+          <w:sz w:val="20"/>
+        </w:rPr>
+        <w:t xml:space="preserve"> config </w:t>
+      </w:r>
+      <w:r>
+        <w:rPr>
+          <w:b/>
+          <w:sz w:val="20"/>
+        </w:rPr>
+        <w:t>--</w:t>
+      </w:r>
+      <w:r>
+        <w:rPr>
+          <w:b/>
+          <w:sz w:val="20"/>
+        </w:rPr>
+        <w:t>global push.default matching</w:t>
+      </w:r>
+      <w:r>
+        <w:rPr>
+          <w:b/>
+          <w:sz w:val="20"/>
+        </w:rPr>
+        <w:t xml:space="preserve">: </w:t>
+      </w:r>
+      <w:r>
+        <w:rPr>
+          <w:sz w:val="20"/>
+        </w:rPr>
+        <w:t>(Este es el modo de operar de git por defecto). Sube todas las ramas que coincidan en nombre con el del repositorio remoto.</w:t>
+      </w:r>
+    </w:p>
+    <w:p>
+      <w:pPr>
+        <w:jc w:val="both"/>
+        <w:rPr>
+          <w:sz w:val="20"/>
+        </w:rPr>
+      </w:pPr>
+      <w:proofErr w:type="gramStart"/>
+      <w:r>
+        <w:rPr>
+          <w:b/>
+          <w:sz w:val="20"/>
+        </w:rPr>
+        <w:t>git</w:t>
+      </w:r>
+      <w:proofErr w:type="gramEnd"/>
+      <w:r>
+        <w:rPr>
+          <w:b/>
+          <w:sz w:val="20"/>
+        </w:rPr>
+        <w:t xml:space="preserve"> config </w:t>
+      </w:r>
+      <w:r>
+        <w:rPr>
+          <w:b/>
+          <w:sz w:val="20"/>
+        </w:rPr>
+        <w:t>--</w:t>
+      </w:r>
+      <w:r>
+        <w:rPr>
+          <w:b/>
+          <w:sz w:val="20"/>
+        </w:rPr>
+        <w:t>global push.default nothing:</w:t>
+      </w:r>
+      <w:r>
+        <w:rPr>
+          <w:sz w:val="20"/>
+        </w:rPr>
+        <w:t xml:space="preserve"> Solo sube si le especifico el nombre de la rama. (Las demás ramas no se subiran)</w:t>
+      </w:r>
+    </w:p>
+    <w:p>
+      <w:pPr>
+        <w:jc w:val="both"/>
+        <w:rPr>
+          <w:sz w:val="20"/>
+        </w:rPr>
+      </w:pPr>
+      <w:proofErr w:type="gramStart"/>
+      <w:r>
+        <w:rPr>
+          <w:b/>
+          <w:sz w:val="20"/>
+        </w:rPr>
+        <w:t>git</w:t>
+      </w:r>
+      <w:proofErr w:type="gramEnd"/>
+      <w:r>
+        <w:rPr>
+          <w:b/>
+          <w:sz w:val="20"/>
+        </w:rPr>
+        <w:t xml:space="preserve"> config</w:t>
+      </w:r>
+      <w:r>
+        <w:rPr>
+          <w:b/>
+          <w:sz w:val="20"/>
+        </w:rPr>
+        <w:t xml:space="preserve"> --g</w:t>
+      </w:r>
+      <w:r>
+        <w:rPr>
+          <w:b/>
+          <w:sz w:val="20"/>
+        </w:rPr>
+        <w:t>lobal push.default current:</w:t>
+      </w:r>
+      <w:r>
+        <w:rPr>
+          <w:sz w:val="20"/>
+        </w:rPr>
+        <w:t xml:space="preserve"> Solo sube la rama en la que estoy</w:t>
+      </w:r>
+    </w:p>
+    <w:p>
+      <w:pPr>
+        <w:jc w:val="both"/>
+        <w:rPr>
+          <w:sz w:val="20"/>
+        </w:rPr>
+      </w:pPr>
+      <w:proofErr w:type="gramStart"/>
+      <w:r>
+        <w:rPr>
+          <w:b/>
+          <w:sz w:val="20"/>
+        </w:rPr>
+        <w:t>git</w:t>
+      </w:r>
+      <w:proofErr w:type="gramEnd"/>
+      <w:r>
+        <w:rPr>
+          <w:b/>
+          <w:sz w:val="20"/>
+        </w:rPr>
+        <w:t xml:space="preserve"> config</w:t>
+      </w:r>
+      <w:r>
+        <w:rPr>
+          <w:b/>
+          <w:sz w:val="20"/>
+        </w:rPr>
+        <w:t xml:space="preserve"> --g</w:t>
+      </w:r>
+      <w:r>
+        <w:rPr>
+          <w:b/>
+          <w:sz w:val="20"/>
+        </w:rPr>
+        <w:t>lobal push.default</w:t>
+      </w:r>
+      <w:r>
+        <w:rPr>
+          <w:b/>
+          <w:sz w:val="20"/>
+        </w:rPr>
+        <w:t xml:space="preserve"> tracking: </w:t>
+      </w:r>
+      <w:r>
+        <w:rPr>
+          <w:sz w:val="20"/>
+        </w:rPr>
+        <w:t>Sube la rama actual a lo que está trackeando (para el caso en que tengamos varios repositorio remotos)</w:t>
+      </w:r>
       <w:bookmarkStart w:id="0" w:name="_GoBack"/>
       <w:bookmarkEnd w:id="0"/>
-      <w:r>
-        <w:rPr>
-          <w:b/>
-          <w:sz w:val="20"/>
-        </w:rPr>
-        <w:t>mend:</w:t>
-      </w:r>
-      <w:r>
-        <w:rPr>
-          <w:sz w:val="20"/>
-        </w:rPr>
-        <w:t xml:space="preserve">  Permite corregir el último commit, reescribiendo el comentario si fuera necesario, y reactualizando al estado </w:t>
-      </w:r>
-      <w:r>
-        <w:rPr>
-          <w:sz w:val="20"/>
-        </w:rPr>
-        <w:t>actual de la staging</w:t>
-      </w:r>
-      <w:r>
-        <w:rPr>
-          <w:sz w:val="20"/>
-        </w:rPr>
-        <w:t xml:space="preserve"> área.</w:t>
-      </w:r>
-    </w:p>
-    <w:p>
-      <w:pPr>
-        <w:jc w:val="both"/>
-        <w:rPr>
-          <w:sz w:val="20"/>
-        </w:rPr>
-      </w:pPr>
-      <w:r>
-        <w:rPr>
-          <w:b/>
-          <w:sz w:val="20"/>
-          <w:lang w:val="de-DE"/>
-        </w:rPr>
-        <w:t xml:space="preserve">git revert  </w:t>
-      </w:r>
-      <w:r>
-        <w:rPr>
-          <w:b/>
-          <w:i/>
-          <w:sz w:val="20"/>
-          <w:lang w:val="de-DE"/>
-        </w:rPr>
-        <w:t>9ab844</w:t>
-      </w:r>
-      <w:r>
-        <w:rPr>
-          <w:b/>
-          <w:sz w:val="20"/>
-          <w:lang w:val="de-DE"/>
-        </w:rPr>
-        <w:t>:</w:t>
-      </w:r>
-      <w:r>
-        <w:rPr>
-          <w:sz w:val="20"/>
-          <w:lang w:val="de-DE"/>
-        </w:rPr>
-        <w:t xml:space="preserve"> Hace un revert del commit </w:t>
-      </w:r>
-      <w:r>
-        <w:rPr>
-          <w:i/>
-          <w:sz w:val="20"/>
-          <w:lang w:val="de-DE"/>
-        </w:rPr>
-        <w:t>9ab844</w:t>
-      </w:r>
-      <w:r>
-        <w:rPr>
-          <w:sz w:val="20"/>
-          <w:lang w:val="de-DE"/>
-        </w:rPr>
-        <w:t xml:space="preserve">. </w:t>
-      </w:r>
-      <w:r>
-        <w:rPr>
-          <w:sz w:val="20"/>
-        </w:rPr>
-        <w:t xml:space="preserve">Una vez acabada la edición del revert, se debe hacer un commit. </w:t>
-      </w:r>
-      <w:r>
-        <w:rPr>
-          <w:sz w:val="20"/>
-        </w:rPr>
-        <w:t xml:space="preserve">Revert no borrara de la historia el commit </w:t>
-      </w:r>
-      <w:r>
-        <w:rPr>
-          <w:i/>
-          <w:sz w:val="20"/>
-        </w:rPr>
-        <w:t>9ab844</w:t>
-      </w:r>
-      <w:r>
-        <w:rPr>
-          <w:sz w:val="20"/>
-        </w:rPr>
-        <w:t>, simplemente añadirá otro que avisa del cambio en el anterior.</w:t>
-      </w:r>
-      <w:r>
-        <w:rPr>
-          <w:sz w:val="20"/>
-        </w:rPr>
-        <w:t xml:space="preserve"> (También se puede utilizar para revertir un rango de varios commits por ejemplo entre 9ab844</w:t>
-      </w:r>
-      <w:proofErr w:type="gramStart"/>
-      <w:r>
-        <w:rPr>
-          <w:sz w:val="20"/>
-        </w:rPr>
-        <w:t>..</w:t>
-      </w:r>
-      <w:proofErr w:type="gramEnd"/>
-      <w:r>
-        <w:rPr>
-          <w:sz w:val="20"/>
-        </w:rPr>
-        <w:t>65bc81. O incluso con comodines como HEAD^^^^</w:t>
-      </w:r>
-      <w:proofErr w:type="gramStart"/>
-      <w:r>
-        <w:rPr>
-          <w:sz w:val="20"/>
-        </w:rPr>
-        <w:t>..</w:t>
-      </w:r>
-      <w:proofErr w:type="gramEnd"/>
-      <w:r>
-        <w:rPr>
-          <w:sz w:val="20"/>
-        </w:rPr>
-        <w:t>HEAD^)</w:t>
-      </w:r>
-    </w:p>
-    <w:p>
-      <w:pPr>
-        <w:jc w:val="both"/>
-        <w:rPr>
-          <w:sz w:val="20"/>
-        </w:rPr>
-      </w:pPr>
-      <w:proofErr w:type="gramStart"/>
-      <w:r>
-        <w:rPr>
-          <w:b/>
-          <w:sz w:val="20"/>
-        </w:rPr>
-        <w:t>git</w:t>
-      </w:r>
-      <w:proofErr w:type="gramEnd"/>
-      <w:r>
-        <w:rPr>
-          <w:b/>
-          <w:sz w:val="20"/>
-        </w:rPr>
-        <w:t xml:space="preserve"> reset  --hard:</w:t>
-      </w:r>
-      <w:r>
-        <w:rPr>
-          <w:sz w:val="20"/>
-        </w:rPr>
-        <w:t xml:space="preserve"> Vuelve al estado anterior (</w:t>
-      </w:r>
-      <w:r>
-        <w:rPr>
-          <w:sz w:val="20"/>
-        </w:rPr>
-        <w:t>al estado</w:t>
-      </w:r>
-      <w:r>
-        <w:rPr>
-          <w:sz w:val="20"/>
-        </w:rPr>
-        <w:t xml:space="preserve"> </w:t>
-      </w:r>
-      <w:r>
-        <w:rPr>
-          <w:sz w:val="20"/>
-        </w:rPr>
-        <w:t>d</w:t>
-      </w:r>
-      <w:r>
-        <w:rPr>
-          <w:sz w:val="20"/>
-        </w:rPr>
-        <w:t>el último commit)</w:t>
-      </w:r>
-      <w:r>
-        <w:rPr>
-          <w:sz w:val="20"/>
-        </w:rPr>
-        <w:t>. Así que si he estado algunos archivos y me arrepiento, puedo hacer un reset y vuelvo a un estado limpio exactamente igual al último commit.</w:t>
-      </w:r>
-    </w:p>
-    <w:p>
-      <w:pPr>
-        <w:ind w:left="284"/>
-        <w:jc w:val="both"/>
-        <w:rPr>
-          <w:sz w:val="20"/>
-        </w:rPr>
-      </w:pPr>
-      <w:r>
-        <w:rPr>
-          <w:sz w:val="20"/>
-        </w:rPr>
-        <w:t>Se</w:t>
-      </w:r>
-      <w:r>
-        <w:rPr>
-          <w:sz w:val="20"/>
-        </w:rPr>
-        <w:t xml:space="preserve"> puede volver a un estado aún má</w:t>
-      </w:r>
-      <w:r>
-        <w:rPr>
-          <w:sz w:val="20"/>
-        </w:rPr>
-        <w:t>s antiguo y por tanto eliminar commit</w:t>
-      </w:r>
-      <w:r>
-        <w:rPr>
-          <w:sz w:val="20"/>
-        </w:rPr>
-        <w:t>s intermedios, por ejemplo</w:t>
-      </w:r>
-      <w:r>
-        <w:rPr>
-          <w:sz w:val="20"/>
-        </w:rPr>
-        <w:t xml:space="preserve"> con el modific</w:t>
-      </w:r>
-      <w:r>
-        <w:rPr>
-          <w:sz w:val="20"/>
-        </w:rPr>
-        <w:t xml:space="preserve">ador ^. </w:t>
-      </w:r>
-      <w:r>
-        <w:rPr>
-          <w:sz w:val="20"/>
-        </w:rPr>
-        <w:t>Así el comando,</w:t>
-      </w:r>
-      <w:r>
-        <w:rPr>
-          <w:sz w:val="20"/>
-        </w:rPr>
-        <w:t xml:space="preserve"> git reset -</w:t>
-      </w:r>
-      <w:r>
-        <w:rPr>
-          <w:sz w:val="20"/>
-        </w:rPr>
-        <w:t xml:space="preserve">-hard HEAD^^^ </w:t>
-      </w:r>
-      <w:r>
-        <w:rPr>
-          <w:sz w:val="20"/>
-        </w:rPr>
-        <w:t>nos devuelve al estado de hace tres commits. Si tras hacer esto intentaramos un push, git nos va advertir que vamos a modificar el historial del remote. Si aún así estamos seguros tendríamos que utilizar –f con el push para forzarle.</w:t>
-      </w:r>
-    </w:p>
-    <w:p>
-      <w:pPr>
-        <w:ind w:left="284"/>
-        <w:jc w:val="both"/>
-        <w:rPr>
-          <w:sz w:val="20"/>
-        </w:rPr>
-      </w:pPr>
-    </w:p>
-    <w:p>
-      <w:pPr>
-        <w:ind w:left="284"/>
-        <w:jc w:val="both"/>
-        <w:rPr>
-          <w:sz w:val="20"/>
-        </w:rPr>
-      </w:pPr>
-      <w:r>
-        <w:rPr>
-          <w:sz w:val="20"/>
-        </w:rPr>
-        <w:t>Nota: Para recuperar un commit “perdido“</w:t>
-      </w:r>
-    </w:p>
-    <w:p>
-      <w:pPr>
-        <w:ind w:left="284"/>
-        <w:jc w:val="both"/>
-        <w:rPr>
-          <w:sz w:val="20"/>
-        </w:rPr>
-      </w:pPr>
-      <w:proofErr w:type="gramStart"/>
-      <w:r>
-        <w:rPr>
-          <w:b/>
-          <w:sz w:val="20"/>
-        </w:rPr>
-        <w:t>git</w:t>
-      </w:r>
-      <w:proofErr w:type="gramEnd"/>
-      <w:r>
-        <w:rPr>
-          <w:b/>
-          <w:sz w:val="20"/>
-        </w:rPr>
-        <w:t xml:space="preserve"> reflog:</w:t>
-      </w:r>
-      <w:r>
-        <w:rPr>
-          <w:sz w:val="20"/>
-        </w:rPr>
-        <w:t xml:space="preserve"> </w:t>
-      </w:r>
-      <w:r>
-        <w:rPr>
-          <w:sz w:val="20"/>
-        </w:rPr>
-        <w:t>Muestra el</w:t>
-      </w:r>
-      <w:r>
-        <w:rPr>
-          <w:sz w:val="20"/>
-        </w:rPr>
-        <w:t xml:space="preserve"> historial de los ultimos HEADs. A continuación con git reset --hard &lt;hash_id&gt; se puede recuperar el commit que previamente se había borrado con otro reset</w:t>
-      </w:r>
-    </w:p>
-    <w:p>
-      <w:pPr>
-        <w:ind w:left="284"/>
-        <w:jc w:val="both"/>
-        <w:rPr>
-          <w:sz w:val="20"/>
-        </w:rPr>
-      </w:pPr>
-    </w:p>
-    <w:p>
-      <w:pPr>
-        <w:jc w:val="both"/>
-        <w:rPr>
-          <w:sz w:val="20"/>
-        </w:rPr>
-      </w:pPr>
-      <w:proofErr w:type="gramStart"/>
-      <w:r>
-        <w:rPr>
-          <w:b/>
-          <w:sz w:val="20"/>
-        </w:rPr>
-        <w:t>git</w:t>
-      </w:r>
-      <w:proofErr w:type="gramEnd"/>
-      <w:r>
-        <w:rPr>
-          <w:b/>
-          <w:sz w:val="20"/>
-        </w:rPr>
-        <w:t xml:space="preserve"> stash: </w:t>
-      </w:r>
-      <w:r>
-        <w:rPr>
-          <w:sz w:val="20"/>
-        </w:rPr>
-        <w:t xml:space="preserve">Mueve todo el progreso desde el último commit a un “directorio” aparte (dirty) y devuelve el estado al del último commit. Este directorio “sucio” puede posteriormente recuperarse. Un ejemplo de uso podría ser que estamos trabajando y de golpe el jefe nos pide hacer algo urgentemente ahora mismo sobre el último estado. En ese caso hacemos un stash, lo que estabamos haciendo se queda </w:t>
-      </w:r>
-      <w:r>
-        <w:rPr>
-          <w:sz w:val="20"/>
-        </w:rPr>
-        <w:lastRenderedPageBreak/>
-        <w:t>aparte (dirty), volvemos al estado del último commit. Hacemos la tarea urgente, y luego podemos recuperar lo que estabamos haciendo.</w:t>
-      </w:r>
-    </w:p>
-    <w:p>
-      <w:pPr>
-        <w:jc w:val="both"/>
-        <w:rPr>
-          <w:sz w:val="20"/>
-        </w:rPr>
-      </w:pPr>
-      <w:proofErr w:type="gramStart"/>
-      <w:r>
-        <w:rPr>
-          <w:b/>
-          <w:sz w:val="20"/>
-        </w:rPr>
-        <w:t>git</w:t>
-      </w:r>
-      <w:proofErr w:type="gramEnd"/>
-      <w:r>
-        <w:rPr>
-          <w:b/>
-          <w:sz w:val="20"/>
-        </w:rPr>
-        <w:t xml:space="preserve"> pull origin +master:master:</w:t>
-      </w:r>
-      <w:r>
-        <w:rPr>
-          <w:sz w:val="20"/>
-        </w:rPr>
-        <w:t xml:space="preserve"> Fuerzo a que el contenido de mi master sea exactamente igual al del repositorio remote.</w:t>
-      </w:r>
-      <w:r>
-        <w:rPr>
-          <w:sz w:val="20"/>
-        </w:rPr>
-        <w:t xml:space="preserve"> (Antes de hacer cualquier push es necesario haber bajado previamente el último estado del repositorio remoto)</w:t>
-      </w:r>
-    </w:p>
-    <w:p>
-      <w:pPr>
-        <w:jc w:val="both"/>
-        <w:rPr>
-          <w:sz w:val="20"/>
-        </w:rPr>
-      </w:pPr>
-      <w:r>
-        <w:rPr>
-          <w:b/>
-          <w:sz w:val="20"/>
-        </w:rPr>
-        <w:t>git clean</w:t>
-      </w:r>
-      <w:r>
-        <w:rPr>
-          <w:b/>
-          <w:sz w:val="20"/>
-        </w:rPr>
-        <w:t xml:space="preserve"> -f:</w:t>
-      </w:r>
-      <w:r>
-        <w:rPr>
-          <w:sz w:val="20"/>
-        </w:rPr>
-        <w:t xml:space="preserve"> Elimina los archivos que no estén “trackeados”. Hay que añadir –f porque si no, por defecto no los borraría. Los archivos que no estén “trackeados” (por ejemplo usando .gitignore) no serán tocados por este comando.</w:t>
-      </w:r>
-      <w:r>
-        <w:rPr>
-          <w:sz w:val="20"/>
-        </w:rPr>
-        <w:t xml:space="preserve"> Para que elimine subdirectorio hay que añadir -d</w:t>
-      </w:r>
-    </w:p>
-    <w:p>
-      <w:pPr>
-        <w:jc w:val="both"/>
-        <w:rPr>
-          <w:sz w:val="20"/>
-        </w:rPr>
-      </w:pPr>
-      <w:proofErr w:type="gramStart"/>
-      <w:r>
-        <w:rPr>
-          <w:b/>
-          <w:sz w:val="20"/>
-        </w:rPr>
-        <w:t>git</w:t>
-      </w:r>
-      <w:proofErr w:type="gramEnd"/>
-      <w:r>
-        <w:rPr>
-          <w:b/>
-          <w:sz w:val="20"/>
-        </w:rPr>
-        <w:t xml:space="preserve"> con</w:t>
-      </w:r>
-      <w:r>
-        <w:rPr>
-          <w:b/>
-          <w:sz w:val="20"/>
-        </w:rPr>
-        <w:t>fig --</w:t>
-      </w:r>
-      <w:r>
-        <w:rPr>
-          <w:b/>
-          <w:sz w:val="20"/>
-        </w:rPr>
-        <w:t>global alias.</w:t>
-      </w:r>
-      <w:r>
-        <w:rPr>
-          <w:b/>
-          <w:i/>
-          <w:sz w:val="20"/>
-        </w:rPr>
-        <w:t xml:space="preserve"> nombre_alias </w:t>
-      </w:r>
-      <w:r>
-        <w:rPr>
-          <w:b/>
-          <w:sz w:val="20"/>
-        </w:rPr>
-        <w:t>“comando git”:</w:t>
-      </w:r>
-      <w:r>
-        <w:rPr>
-          <w:sz w:val="20"/>
-        </w:rPr>
-        <w:t xml:space="preserve"> Asigna a un determinado alias un comando de git, por ejemplo: git --config alias</w:t>
-      </w:r>
-      <w:r>
-        <w:rPr>
-          <w:sz w:val="20"/>
-        </w:rPr>
-        <w:t xml:space="preserve">. </w:t>
-      </w:r>
-      <w:proofErr w:type="gramStart"/>
-      <w:r>
-        <w:rPr>
-          <w:sz w:val="20"/>
-        </w:rPr>
-        <w:t>arbol</w:t>
-      </w:r>
-      <w:proofErr w:type="gramEnd"/>
-      <w:r>
-        <w:rPr>
-          <w:sz w:val="20"/>
-        </w:rPr>
-        <w:t xml:space="preserve"> “log --graph pretty=one</w:t>
-      </w:r>
-      <w:r>
-        <w:rPr>
-          <w:sz w:val="20"/>
-        </w:rPr>
-        <w:t>line”. Ahora al teclear “árbol” ejecutara todo el comando log en modo grafico y una línea.</w:t>
-      </w:r>
-    </w:p>
-    <w:p>
-      <w:pPr>
-        <w:jc w:val="both"/>
-        <w:rPr>
-          <w:sz w:val="20"/>
-        </w:rPr>
-      </w:pPr>
-      <w:proofErr w:type="gramStart"/>
-      <w:r>
-        <w:rPr>
-          <w:b/>
-          <w:sz w:val="20"/>
-        </w:rPr>
-        <w:t>git</w:t>
-      </w:r>
-      <w:proofErr w:type="gramEnd"/>
-      <w:r>
-        <w:rPr>
-          <w:b/>
-          <w:sz w:val="20"/>
-        </w:rPr>
-        <w:t xml:space="preserve"> notes add:</w:t>
-      </w:r>
-      <w:r>
-        <w:rPr>
-          <w:sz w:val="20"/>
-        </w:rPr>
-        <w:t xml:space="preserve"> Añade una nota al ultimo commit, para incluir aclaraciones</w:t>
-      </w:r>
-      <w:r>
-        <w:rPr>
-          <w:sz w:val="20"/>
-        </w:rPr>
-        <w:t>.</w:t>
-      </w:r>
-    </w:p>
-    <w:p>
-      <w:pPr>
-        <w:jc w:val="both"/>
-        <w:rPr>
-          <w:sz w:val="20"/>
-        </w:rPr>
-      </w:pPr>
-      <w:r>
-        <w:rPr>
-          <w:sz w:val="20"/>
-        </w:rPr>
-        <w:t>Por defecto git no</w:t>
-      </w:r>
-      <w:r>
-        <w:rPr>
-          <w:sz w:val="20"/>
-        </w:rPr>
-        <w:t xml:space="preserve"> sigue la traza de los directorios vacíos. Si quisiéramos que los tuviera en cuenta podemos crear dentro del directorio un .gitignore y dejarlo vacio. A partir de ese momento, git ya considerará que ese directorio debe ser tenido en cuenta.</w:t>
-      </w:r>
-    </w:p>
-    <w:p>
-      <w:pPr>
-        <w:jc w:val="both"/>
-        <w:rPr>
-          <w:sz w:val="20"/>
-        </w:rPr>
-      </w:pPr>
-    </w:p>
-    <w:p>
-      <w:pPr>
-        <w:jc w:val="both"/>
-        <w:rPr>
-          <w:sz w:val="20"/>
-        </w:rPr>
-      </w:pPr>
-    </w:p>
-    <w:p>
-      <w:pPr>
-        <w:jc w:val="both"/>
-        <w:rPr>
-          <w:sz w:val="20"/>
-        </w:rPr>
-      </w:pPr>
-    </w:p>
-    <w:p>
-      <w:pPr>
-        <w:jc w:val="both"/>
-        <w:rPr>
-          <w:sz w:val="20"/>
-        </w:rPr>
-      </w:pPr>
-    </w:p>
-    <w:p>
-      <w:pPr>
-        <w:jc w:val="both"/>
-        <w:rPr>
-          <w:sz w:val="20"/>
-        </w:rPr>
-      </w:pPr>
-    </w:p>
-    <w:p>
-      <w:pPr>
-        <w:jc w:val="both"/>
-        <w:rPr>
-          <w:sz w:val="20"/>
-        </w:rPr>
-      </w:pPr>
-    </w:p>
-    <w:p>
-      <w:pPr>
-        <w:jc w:val="both"/>
-        <w:rPr>
-          <w:sz w:val="20"/>
-        </w:rPr>
-      </w:pPr>
-    </w:p>
-    <w:p>
-      <w:pPr>
-        <w:jc w:val="both"/>
-        <w:rPr>
-          <w:sz w:val="20"/>
-        </w:rPr>
-      </w:pPr>
-    </w:p>
-    <w:p>
-      <w:pPr>
-        <w:jc w:val="both"/>
-        <w:rPr>
-          <w:b/>
-          <w:sz w:val="20"/>
-        </w:rPr>
-      </w:pPr>
-      <w:r>
-        <w:rPr>
-          <w:b/>
-          <w:sz w:val="20"/>
-        </w:rPr>
-        <w:t>CONSOLA</w:t>
-      </w:r>
-    </w:p>
-    <w:p>
-      <w:pPr>
-        <w:jc w:val="both"/>
-        <w:rPr>
-          <w:sz w:val="20"/>
-        </w:rPr>
-      </w:pPr>
-      <w:proofErr w:type="gramStart"/>
-      <w:r>
-        <w:rPr>
-          <w:b/>
-          <w:sz w:val="20"/>
-        </w:rPr>
-        <w:t>ls</w:t>
-      </w:r>
-      <w:proofErr w:type="gramEnd"/>
-      <w:r>
-        <w:rPr>
-          <w:b/>
-          <w:sz w:val="20"/>
-        </w:rPr>
-        <w:t xml:space="preserve"> –al:</w:t>
-      </w:r>
-      <w:r>
-        <w:rPr>
-          <w:sz w:val="20"/>
-        </w:rPr>
-        <w:t xml:space="preserve"> Lista el directorio actual con las propiedades</w:t>
-      </w:r>
-      <w:r>
-        <w:rPr>
-          <w:sz w:val="20"/>
-        </w:rPr>
-        <w:t xml:space="preserve"> (l) </w:t>
-      </w:r>
-      <w:r>
-        <w:rPr>
-          <w:sz w:val="20"/>
-        </w:rPr>
-        <w:t>incluyendo archivos ocultos</w:t>
-      </w:r>
-      <w:r>
-        <w:rPr>
-          <w:sz w:val="20"/>
-        </w:rPr>
-        <w:t xml:space="preserve"> (a)</w:t>
-      </w:r>
-    </w:p>
-    <w:p>
-      <w:pPr>
-        <w:jc w:val="both"/>
-        <w:rPr>
-          <w:sz w:val="20"/>
-        </w:rPr>
-      </w:pPr>
-      <w:proofErr w:type="gramStart"/>
-      <w:r>
-        <w:rPr>
-          <w:b/>
-          <w:sz w:val="20"/>
-        </w:rPr>
-        <w:t>touch</w:t>
-      </w:r>
-      <w:proofErr w:type="gramEnd"/>
-      <w:r>
-        <w:rPr>
-          <w:b/>
-          <w:sz w:val="20"/>
-        </w:rPr>
-        <w:t xml:space="preserve"> </w:t>
-      </w:r>
-      <w:r>
-        <w:rPr>
-          <w:b/>
-          <w:i/>
-          <w:sz w:val="20"/>
-        </w:rPr>
-        <w:t>nombre</w:t>
-      </w:r>
-      <w:r>
-        <w:rPr>
-          <w:b/>
-          <w:sz w:val="20"/>
-        </w:rPr>
-        <w:t>:</w:t>
-      </w:r>
-      <w:r>
-        <w:rPr>
-          <w:sz w:val="20"/>
-        </w:rPr>
-        <w:t xml:space="preserve"> C</w:t>
-      </w:r>
-      <w:r>
-        <w:rPr>
-          <w:sz w:val="20"/>
-        </w:rPr>
-        <w:t>rea un archivo</w:t>
-      </w:r>
-    </w:p>
-    <w:p>
-      <w:pPr>
-        <w:jc w:val="both"/>
-        <w:rPr>
-          <w:sz w:val="20"/>
-        </w:rPr>
-      </w:pPr>
-      <w:proofErr w:type="gramStart"/>
-      <w:r>
-        <w:rPr>
-          <w:b/>
-          <w:sz w:val="20"/>
-        </w:rPr>
-        <w:t>cat</w:t>
-      </w:r>
-      <w:proofErr w:type="gramEnd"/>
-      <w:r>
-        <w:rPr>
-          <w:b/>
-          <w:sz w:val="20"/>
-        </w:rPr>
-        <w:t xml:space="preserve"> </w:t>
-      </w:r>
-      <w:r>
-        <w:rPr>
-          <w:b/>
-          <w:i/>
-          <w:sz w:val="20"/>
-        </w:rPr>
-        <w:t>nombre</w:t>
-      </w:r>
-      <w:r>
-        <w:rPr>
-          <w:b/>
-          <w:sz w:val="20"/>
-        </w:rPr>
-        <w:t>:</w:t>
-      </w:r>
-      <w:r>
-        <w:rPr>
-          <w:sz w:val="20"/>
-        </w:rPr>
-        <w:t xml:space="preserve"> Muestra el contenido del archivo</w:t>
-      </w:r>
-    </w:p>
-    <w:p>
-      <w:pPr>
-        <w:jc w:val="both"/>
-        <w:rPr>
-          <w:sz w:val="20"/>
-        </w:rPr>
-      </w:pPr>
-      <w:proofErr w:type="gramStart"/>
-      <w:r>
-        <w:rPr>
-          <w:b/>
-          <w:sz w:val="20"/>
-        </w:rPr>
-        <w:t>echo</w:t>
-      </w:r>
-      <w:proofErr w:type="gramEnd"/>
-      <w:r>
-        <w:rPr>
-          <w:b/>
-          <w:sz w:val="20"/>
-        </w:rPr>
-        <w:t xml:space="preserve"> </w:t>
-      </w:r>
-      <w:r>
-        <w:rPr>
-          <w:b/>
-          <w:i/>
-          <w:sz w:val="20"/>
-        </w:rPr>
-        <w:t>texto que se escribe</w:t>
-      </w:r>
-      <w:r>
-        <w:rPr>
-          <w:b/>
-          <w:sz w:val="20"/>
-        </w:rPr>
-        <w:t xml:space="preserve"> &gt;&gt; </w:t>
-      </w:r>
-      <w:r>
-        <w:rPr>
-          <w:b/>
-          <w:i/>
-          <w:sz w:val="20"/>
-        </w:rPr>
-        <w:t xml:space="preserve">archivo </w:t>
-      </w:r>
-      <w:r>
-        <w:rPr>
-          <w:sz w:val="20"/>
-        </w:rPr>
-        <w:t>: Concatena el texto escrito dentro del archivo</w:t>
-      </w:r>
-    </w:p>
-    <w:p>
-      <w:pPr>
-        <w:jc w:val="both"/>
-        <w:rPr>
-          <w:sz w:val="20"/>
-        </w:rPr>
-      </w:pPr>
-      <w:proofErr w:type="gramStart"/>
-      <w:r>
-        <w:rPr>
-          <w:b/>
-          <w:sz w:val="20"/>
-        </w:rPr>
-        <w:t>mv</w:t>
-      </w:r>
-      <w:proofErr w:type="gramEnd"/>
-      <w:r>
-        <w:rPr>
-          <w:b/>
-          <w:sz w:val="20"/>
-        </w:rPr>
-        <w:t xml:space="preserve"> </w:t>
-      </w:r>
-      <w:r>
-        <w:rPr>
-          <w:b/>
-          <w:i/>
-          <w:sz w:val="20"/>
-        </w:rPr>
-        <w:t>nombre_antiguo  nombre_nuevo</w:t>
-      </w:r>
-      <w:r>
-        <w:rPr>
-          <w:b/>
-          <w:sz w:val="20"/>
-        </w:rPr>
-        <w:t>:</w:t>
-      </w:r>
-      <w:r>
-        <w:rPr>
-          <w:sz w:val="20"/>
-        </w:rPr>
-        <w:t xml:space="preserve"> Renombra el archivo</w:t>
-      </w:r>
-    </w:p>
-    <w:p>
-      <w:pPr>
-        <w:jc w:val="both"/>
-        <w:rPr>
-          <w:sz w:val="20"/>
-        </w:rPr>
-      </w:pPr>
-      <w:proofErr w:type="gramStart"/>
-      <w:r>
-        <w:rPr>
-          <w:b/>
-          <w:sz w:val="20"/>
-        </w:rPr>
-        <w:t>notepad</w:t>
-      </w:r>
-      <w:proofErr w:type="gramEnd"/>
-      <w:r>
-        <w:rPr>
-          <w:b/>
-          <w:sz w:val="20"/>
-        </w:rPr>
-        <w:t xml:space="preserve"> </w:t>
-      </w:r>
-      <w:r>
-        <w:rPr>
-          <w:b/>
-          <w:i/>
-          <w:sz w:val="20"/>
-        </w:rPr>
-        <w:t>nombre</w:t>
-      </w:r>
-      <w:r>
-        <w:rPr>
-          <w:b/>
-          <w:sz w:val="20"/>
-        </w:rPr>
-        <w:t>:</w:t>
-      </w:r>
-      <w:r>
-        <w:rPr>
-          <w:sz w:val="20"/>
-        </w:rPr>
-        <w:t xml:space="preserve"> Abre el archivo en el bloc de notas</w:t>
-      </w:r>
-    </w:p>
-    <w:p>
-      <w:pPr>
-        <w:jc w:val="both"/>
-        <w:rPr>
-          <w:sz w:val="20"/>
-        </w:rPr>
-      </w:pPr>
-      <w:proofErr w:type="gramStart"/>
-      <w:r>
-        <w:rPr>
-          <w:b/>
-          <w:sz w:val="20"/>
-        </w:rPr>
-        <w:t>pwd</w:t>
-      </w:r>
-      <w:proofErr w:type="gramEnd"/>
-      <w:r>
-        <w:rPr>
-          <w:b/>
-          <w:sz w:val="20"/>
-        </w:rPr>
-        <w:t>:</w:t>
-      </w:r>
-      <w:r>
-        <w:rPr>
-          <w:sz w:val="20"/>
-        </w:rPr>
-        <w:t xml:space="preserve"> Devuelve la ruta completa de la carpeta en la que estamos</w:t>
-      </w:r>
-    </w:p>
-    <w:p>
-      <w:pPr>
-        <w:jc w:val="both"/>
-        <w:rPr>
-          <w:sz w:val="20"/>
-        </w:rPr>
-      </w:pPr>
-      <w:proofErr w:type="gramStart"/>
-      <w:r>
-        <w:rPr>
-          <w:b/>
-          <w:sz w:val="20"/>
-        </w:rPr>
-        <w:t>clip</w:t>
-      </w:r>
-      <w:proofErr w:type="gramEnd"/>
-      <w:r>
-        <w:rPr>
-          <w:b/>
-          <w:sz w:val="20"/>
-        </w:rPr>
-        <w:t xml:space="preserve"> &lt; </w:t>
-      </w:r>
-      <w:r>
-        <w:rPr>
-          <w:b/>
-          <w:i/>
-          <w:sz w:val="20"/>
-        </w:rPr>
-        <w:t>ruta_del_archivo</w:t>
-      </w:r>
-      <w:r>
-        <w:rPr>
-          <w:b/>
-          <w:sz w:val="20"/>
-        </w:rPr>
-        <w:t>:</w:t>
-      </w:r>
-      <w:r>
-        <w:rPr>
-          <w:sz w:val="20"/>
-        </w:rPr>
-        <w:t xml:space="preserve"> Copia el contenido del archivo al portapapeles</w:t>
-      </w:r>
-    </w:p>
-    <w:p>
-      <w:pPr>
-        <w:rPr>
-          <w:sz w:val="20"/>
-        </w:rPr>
-      </w:pPr>
-      <w:r>
-        <w:rPr>
-          <w:sz w:val="20"/>
-        </w:rPr>
-        <w:br w:type="page"/>
-      </w:r>
-    </w:p>
-    <w:p>
-      <w:pPr>
-        <w:jc w:val="center"/>
-        <w:rPr>
-          <w:b/>
-          <w:sz w:val="20"/>
-        </w:rPr>
-      </w:pPr>
-      <w:r>
-        <w:rPr>
-          <w:b/>
-          <w:sz w:val="20"/>
-        </w:rPr>
-        <w:lastRenderedPageBreak/>
-        <w:t>Git Avanzado</w:t>
-      </w:r>
-    </w:p>
-    <w:p>
-      <w:pPr>
-        <w:jc w:val="both"/>
-        <w:rPr>
-          <w:b/>
-          <w:sz w:val="20"/>
-          <w:u w:val="single"/>
-        </w:rPr>
-      </w:pPr>
-      <w:r>
-        <w:rPr>
-          <w:b/>
-          <w:sz w:val="20"/>
-          <w:u w:val="single"/>
-        </w:rPr>
-        <w:t>Configuración</w:t>
-      </w:r>
-    </w:p>
-    <w:p>
-      <w:pPr>
-        <w:jc w:val="both"/>
-        <w:rPr>
-          <w:sz w:val="20"/>
-        </w:rPr>
-      </w:pPr>
-      <w:r>
-        <w:rPr>
-          <w:sz w:val="20"/>
-        </w:rPr>
-        <w:t xml:space="preserve">Se puede aplicar la configuración a tres niveles: system, global o local. (Por ejemplo git config --system, git config --global o git config --local). Rara vez se usa system. Lo normal es usar global de manera genérica y local para un uso particular en un </w:t>
-      </w:r>
-      <w:r>
-        <w:rPr>
-          <w:sz w:val="20"/>
-        </w:rPr>
-        <w:t>repositorio</w:t>
-      </w:r>
-      <w:r>
-        <w:rPr>
-          <w:sz w:val="20"/>
-        </w:rPr>
-        <w:t>.</w:t>
-      </w:r>
-      <w:r>
-        <w:rPr>
-          <w:sz w:val="20"/>
-        </w:rPr>
-        <w:t xml:space="preserve"> Si despues de config no se pone nada, se entiende que es --local.</w:t>
-      </w:r>
-    </w:p>
-    <w:p>
-      <w:pPr>
-        <w:jc w:val="both"/>
-        <w:rPr>
-          <w:sz w:val="20"/>
-        </w:rPr>
-      </w:pPr>
-      <w:r>
-        <w:rPr>
-          <w:sz w:val="20"/>
-        </w:rPr>
-        <w:t xml:space="preserve">Si ejecutamos git config --system realizará los cambios en /etc/gitconfig. </w:t>
-      </w:r>
-      <w:r>
-        <w:rPr>
-          <w:sz w:val="20"/>
-        </w:rPr>
-        <w:t>(Está asociado al sistema, se aplicará a todos los usuarios que utilicen el ordeandor)</w:t>
-      </w:r>
-    </w:p>
-    <w:p>
-      <w:pPr>
-        <w:jc w:val="both"/>
-        <w:rPr>
-          <w:sz w:val="20"/>
-        </w:rPr>
-      </w:pPr>
-      <w:r>
-        <w:rPr>
-          <w:sz w:val="20"/>
-        </w:rPr>
-        <w:t>Si hacemos git config --global salvará los cambios en ~/.gitconfig</w:t>
-      </w:r>
-      <w:r>
-        <w:rPr>
-          <w:sz w:val="20"/>
-        </w:rPr>
-        <w:t>. (Está asociado a la cuenta de usuario)</w:t>
-      </w:r>
-      <w:r>
-        <w:rPr>
-          <w:sz w:val="20"/>
-        </w:rPr>
-        <w:t xml:space="preserve"> En el caso de windows se suele almacenar en C:/Usuarios/Vicente/.gitconfig</w:t>
-      </w:r>
-    </w:p>
-    <w:p>
-      <w:pPr>
-        <w:jc w:val="both"/>
-        <w:rPr>
-          <w:sz w:val="20"/>
-        </w:rPr>
-      </w:pPr>
-      <w:r>
-        <w:rPr>
-          <w:sz w:val="20"/>
-        </w:rPr>
-        <w:t>Si hacemos git config --local lo almacenará en .git/config. (En el propio repositorio local)</w:t>
-      </w:r>
-    </w:p>
-    <w:p>
-      <w:pPr>
-        <w:jc w:val="both"/>
-        <w:rPr>
-          <w:sz w:val="20"/>
-        </w:rPr>
-      </w:pPr>
-      <w:proofErr w:type="gramStart"/>
-      <w:r>
-        <w:rPr>
-          <w:b/>
-          <w:sz w:val="20"/>
-        </w:rPr>
-        <w:t>git</w:t>
-      </w:r>
-      <w:proofErr w:type="gramEnd"/>
-      <w:r>
-        <w:rPr>
-          <w:b/>
-          <w:sz w:val="20"/>
-        </w:rPr>
-        <w:t xml:space="preserve"> config </w:t>
-      </w:r>
-      <w:r>
-        <w:rPr>
-          <w:b/>
-          <w:sz w:val="20"/>
-        </w:rPr>
-        <w:t>--</w:t>
-      </w:r>
-      <w:r>
-        <w:rPr>
-          <w:b/>
-          <w:sz w:val="20"/>
-        </w:rPr>
-        <w:t>list</w:t>
-      </w:r>
-      <w:r>
-        <w:rPr>
-          <w:b/>
-          <w:sz w:val="20"/>
-        </w:rPr>
-        <w:t xml:space="preserve">: </w:t>
-      </w:r>
-      <w:r>
-        <w:rPr>
-          <w:sz w:val="20"/>
-        </w:rPr>
-        <w:t>Devuelve</w:t>
-      </w:r>
-      <w:r>
-        <w:rPr>
-          <w:sz w:val="20"/>
-        </w:rPr>
-        <w:t xml:space="preserve"> la configuración actual por consola.</w:t>
-      </w:r>
-    </w:p>
-    <w:p>
-      <w:pPr>
-        <w:jc w:val="both"/>
-        <w:rPr>
-          <w:sz w:val="20"/>
-        </w:rPr>
-      </w:pPr>
-      <w:r>
-        <w:rPr>
-          <w:sz w:val="20"/>
-        </w:rPr>
-        <w:t>Para obtener un parámetro concreto podemos usar git config section.key (por ejemplo git config color.ui). O git config section.subsection.key.</w:t>
-      </w:r>
-    </w:p>
-    <w:p>
-      <w:pPr>
-        <w:jc w:val="both"/>
-        <w:rPr>
-          <w:sz w:val="20"/>
-        </w:rPr>
-      </w:pPr>
-      <w:r>
-        <w:rPr>
-          <w:sz w:val="20"/>
-        </w:rPr>
-        <w:t>Para configurar un parámetro se usa git config section.key value.</w:t>
-      </w:r>
-      <w:r>
-        <w:rPr>
-          <w:sz w:val="20"/>
-        </w:rPr>
-        <w:t xml:space="preserve"> Se pueden crear secciones y keys al gusto del usuario y luego utilizarlas para algún tipo de scripting.</w:t>
-      </w:r>
-    </w:p>
-    <w:p>
-      <w:pPr>
-        <w:jc w:val="both"/>
-        <w:rPr>
-          <w:b/>
-          <w:sz w:val="20"/>
-          <w:u w:val="single"/>
-        </w:rPr>
-      </w:pPr>
-      <w:r>
-        <w:rPr>
-          <w:b/>
-          <w:sz w:val="20"/>
-          <w:u w:val="single"/>
-        </w:rPr>
-        <w:t>Pull</w:t>
-      </w:r>
-      <w:r>
-        <w:rPr>
-          <w:b/>
-          <w:sz w:val="20"/>
-          <w:u w:val="single"/>
-        </w:rPr>
-        <w:t xml:space="preserve"> Options</w:t>
-      </w:r>
-    </w:p>
-    <w:p>
-      <w:pPr>
-        <w:jc w:val="both"/>
-        <w:rPr>
-          <w:sz w:val="20"/>
-        </w:rPr>
-      </w:pPr>
-      <w:r>
-        <w:rPr>
-          <w:sz w:val="20"/>
-        </w:rPr>
-        <w:t>El comando pull hace un merge por defecto</w:t>
-      </w:r>
-      <w:r>
-        <w:rPr>
-          <w:sz w:val="20"/>
-        </w:rPr>
-        <w:t>. Una opción interesante es utilizarlo haciendo un rebase.</w:t>
-      </w:r>
-    </w:p>
-    <w:p>
-      <w:pPr>
-        <w:jc w:val="both"/>
-        <w:rPr>
-          <w:b/>
-          <w:sz w:val="20"/>
-          <w:lang w:val="en-US"/>
-        </w:rPr>
-      </w:pPr>
-      <w:proofErr w:type="gramStart"/>
-      <w:r>
-        <w:rPr>
-          <w:b/>
-          <w:sz w:val="20"/>
-          <w:lang w:val="en-US"/>
-        </w:rPr>
-        <w:t>git</w:t>
-      </w:r>
-      <w:proofErr w:type="gramEnd"/>
-      <w:r>
-        <w:rPr>
-          <w:b/>
-          <w:sz w:val="20"/>
-          <w:lang w:val="en-US"/>
-        </w:rPr>
-        <w:t xml:space="preserve"> pull --rebase:</w:t>
-      </w:r>
-    </w:p>
-    <w:p>
-      <w:pPr>
-        <w:jc w:val="both"/>
-        <w:rPr>
-          <w:b/>
-          <w:sz w:val="20"/>
-          <w:lang w:val="en-US"/>
-        </w:rPr>
-      </w:pPr>
-      <w:proofErr w:type="gramStart"/>
-      <w:r>
-        <w:rPr>
-          <w:b/>
-          <w:sz w:val="20"/>
-          <w:lang w:val="en-US"/>
-        </w:rPr>
-        <w:t>git</w:t>
-      </w:r>
-      <w:proofErr w:type="gramEnd"/>
-      <w:r>
-        <w:rPr>
-          <w:b/>
-          <w:sz w:val="20"/>
-          <w:lang w:val="en-US"/>
-        </w:rPr>
-        <w:t xml:space="preserve"> config branch.autosetuprebase allways:</w:t>
-      </w:r>
-    </w:p>
-    <w:p>
-      <w:pPr>
-        <w:jc w:val="both"/>
-        <w:rPr>
-          <w:sz w:val="20"/>
-        </w:rPr>
-      </w:pPr>
-      <w:proofErr w:type="gramStart"/>
-      <w:r>
-        <w:rPr>
-          <w:b/>
-          <w:sz w:val="20"/>
-        </w:rPr>
-        <w:t>git</w:t>
-      </w:r>
-      <w:proofErr w:type="gramEnd"/>
-      <w:r>
-        <w:rPr>
-          <w:b/>
-          <w:sz w:val="20"/>
-        </w:rPr>
-        <w:t xml:space="preserve"> branch –r: </w:t>
-      </w:r>
-      <w:r>
-        <w:rPr>
-          <w:sz w:val="20"/>
-        </w:rPr>
-        <w:t>Muestra todas las ramas en el repositorio remoto</w:t>
-      </w:r>
-    </w:p>
-    <w:p>
-      <w:pPr>
-        <w:jc w:val="both"/>
-        <w:rPr>
-          <w:sz w:val="20"/>
-        </w:rPr>
-      </w:pPr>
-    </w:p>
-    <w:p>
-      <w:pPr>
-        <w:jc w:val="both"/>
-        <w:rPr>
-          <w:b/>
-          <w:sz w:val="20"/>
-          <w:u w:val="single"/>
-          <w:lang w:val="en-US"/>
-        </w:rPr>
-      </w:pPr>
-      <w:r>
-        <w:rPr>
-          <w:b/>
-          <w:sz w:val="20"/>
-          <w:u w:val="single"/>
-          <w:lang w:val="en-US"/>
-        </w:rPr>
-        <w:t>Rerere</w:t>
-      </w:r>
-    </w:p>
-    <w:p>
-      <w:pPr>
-        <w:jc w:val="both"/>
-        <w:rPr>
-          <w:sz w:val="20"/>
-        </w:rPr>
-      </w:pPr>
-      <w:proofErr w:type="gramStart"/>
-      <w:r>
-        <w:rPr>
-          <w:sz w:val="20"/>
-          <w:lang w:val="en-US"/>
-        </w:rPr>
-        <w:t>Reused recorded resolution (of conflicted merges).</w:t>
-      </w:r>
-      <w:proofErr w:type="gramEnd"/>
-      <w:r>
-        <w:rPr>
-          <w:sz w:val="20"/>
-          <w:lang w:val="en-US"/>
-        </w:rPr>
-        <w:t xml:space="preserve"> </w:t>
-      </w:r>
-      <w:r>
-        <w:rPr>
-          <w:sz w:val="20"/>
-        </w:rPr>
-        <w:t>Es una herramienta local que permite almacenar resoluci</w:t>
-      </w:r>
-      <w:r>
-        <w:rPr>
-          <w:sz w:val="20"/>
-        </w:rPr>
-        <w:t>ones de conflictos en merges que se sospecha que se van a repetir habitualmente.</w:t>
-      </w:r>
-    </w:p>
-    <w:p>
-      <w:pPr>
-        <w:jc w:val="both"/>
-        <w:rPr>
-          <w:b/>
-          <w:sz w:val="20"/>
-          <w:lang w:val="de-DE"/>
-        </w:rPr>
-      </w:pPr>
-      <w:r>
-        <w:rPr>
-          <w:b/>
-          <w:sz w:val="20"/>
-          <w:lang w:val="de-DE"/>
-        </w:rPr>
-        <w:t>git config rerere.enabled true:</w:t>
-      </w:r>
     </w:p>
     <w:sectPr>
       <w:headerReference w:type="default" r:id="rId21"/>

--- a/Apuntes Git.docx
+++ b/Apuntes Git.docx
@@ -7184,149 +7184,161 @@
         <w:rPr>
           <w:sz w:val="20"/>
         </w:rPr>
-        <w:t>(Este es el modo de operar de git por defecto). Sube todas las ramas que coincidan en nombre con el del repositorio remoto.</w:t>
-      </w:r>
-    </w:p>
-    <w:p>
-      <w:pPr>
-        <w:jc w:val="both"/>
-        <w:rPr>
-          <w:sz w:val="20"/>
-        </w:rPr>
-      </w:pPr>
-      <w:proofErr w:type="gramStart"/>
-      <w:r>
-        <w:rPr>
-          <w:b/>
-          <w:sz w:val="20"/>
-        </w:rPr>
-        <w:t>git</w:t>
-      </w:r>
-      <w:proofErr w:type="gramEnd"/>
-      <w:r>
-        <w:rPr>
-          <w:b/>
-          <w:sz w:val="20"/>
-        </w:rPr>
-        <w:t xml:space="preserve"> config </w:t>
-      </w:r>
-      <w:r>
-        <w:rPr>
-          <w:b/>
-          <w:sz w:val="20"/>
-        </w:rPr>
-        <w:t>--</w:t>
-      </w:r>
-      <w:r>
-        <w:rPr>
-          <w:b/>
-          <w:sz w:val="20"/>
-        </w:rPr>
-        <w:t>global push.default nothing:</w:t>
-      </w:r>
-      <w:r>
-        <w:rPr>
-          <w:sz w:val="20"/>
-        </w:rPr>
-        <w:t xml:space="preserve"> Solo sube si le especifico el nombre de la rama. (Las demás ramas no se subiran)</w:t>
-      </w:r>
-    </w:p>
-    <w:p>
-      <w:pPr>
-        <w:jc w:val="both"/>
-        <w:rPr>
-          <w:sz w:val="20"/>
-        </w:rPr>
-      </w:pPr>
-      <w:proofErr w:type="gramStart"/>
-      <w:r>
-        <w:rPr>
-          <w:b/>
-          <w:sz w:val="20"/>
-        </w:rPr>
-        <w:t>git</w:t>
-      </w:r>
-      <w:proofErr w:type="gramEnd"/>
-      <w:r>
-        <w:rPr>
-          <w:b/>
-          <w:sz w:val="20"/>
-        </w:rPr>
-        <w:t xml:space="preserve"> config</w:t>
-      </w:r>
-      <w:r>
-        <w:rPr>
-          <w:b/>
-          <w:sz w:val="20"/>
-        </w:rPr>
-        <w:t xml:space="preserve"> --g</w:t>
-      </w:r>
-      <w:r>
-        <w:rPr>
-          <w:b/>
-          <w:sz w:val="20"/>
-        </w:rPr>
-        <w:t>lobal push.default current:</w:t>
-      </w:r>
-      <w:r>
-        <w:rPr>
-          <w:sz w:val="20"/>
-        </w:rPr>
-        <w:t xml:space="preserve"> Solo sube la rama en la que estoy</w:t>
-      </w:r>
-    </w:p>
-    <w:p>
-      <w:pPr>
-        <w:jc w:val="both"/>
-        <w:rPr>
-          <w:sz w:val="20"/>
-        </w:rPr>
-      </w:pPr>
-      <w:proofErr w:type="gramStart"/>
-      <w:r>
-        <w:rPr>
-          <w:b/>
-          <w:sz w:val="20"/>
-        </w:rPr>
-        <w:t>git</w:t>
-      </w:r>
-      <w:proofErr w:type="gramEnd"/>
-      <w:r>
-        <w:rPr>
-          <w:b/>
-          <w:sz w:val="20"/>
-        </w:rPr>
-        <w:t xml:space="preserve"> config</w:t>
-      </w:r>
-      <w:r>
-        <w:rPr>
-          <w:b/>
-          <w:sz w:val="20"/>
-        </w:rPr>
-        <w:t xml:space="preserve"> --g</w:t>
-      </w:r>
-      <w:r>
-        <w:rPr>
-          <w:b/>
-          <w:sz w:val="20"/>
-        </w:rPr>
-        <w:t>lobal push.default</w:t>
-      </w:r>
-      <w:r>
-        <w:rPr>
-          <w:b/>
-          <w:sz w:val="20"/>
-        </w:rPr>
-        <w:t xml:space="preserve"> tracking: </w:t>
-      </w:r>
-      <w:r>
-        <w:rPr>
-          <w:sz w:val="20"/>
-        </w:rPr>
-        <w:t>Sube la rama actual a lo que está trackeando (para el caso en que tengamos varios repositorio remotos)</w:t>
+        <w:t>(Este es el modo de operar de git por defecto</w:t>
+      </w:r>
+      <w:r>
+        <w:rPr>
+          <w:sz w:val="20"/>
+        </w:rPr>
+        <w:t xml:space="preserve"> hasta la versión 2.0. Ahora es “simple”</w:t>
       </w:r>
       <w:bookmarkStart w:id="0" w:name="_GoBack"/>
       <w:bookmarkEnd w:id="0"/>
+      <w:r>
+        <w:rPr>
+          <w:sz w:val="20"/>
+        </w:rPr>
+        <w:t>). Sube todas las ramas que coincidan en nombre con el del repositorio remoto.</w:t>
+      </w:r>
+    </w:p>
+    <w:p>
+      <w:pPr>
+        <w:jc w:val="both"/>
+        <w:rPr>
+          <w:sz w:val="20"/>
+        </w:rPr>
+      </w:pPr>
+      <w:proofErr w:type="gramStart"/>
+      <w:r>
+        <w:rPr>
+          <w:b/>
+          <w:sz w:val="20"/>
+        </w:rPr>
+        <w:t>git</w:t>
+      </w:r>
+      <w:proofErr w:type="gramEnd"/>
+      <w:r>
+        <w:rPr>
+          <w:b/>
+          <w:sz w:val="20"/>
+        </w:rPr>
+        <w:t xml:space="preserve"> config </w:t>
+      </w:r>
+      <w:r>
+        <w:rPr>
+          <w:b/>
+          <w:sz w:val="20"/>
+        </w:rPr>
+        <w:t>--</w:t>
+      </w:r>
+      <w:r>
+        <w:rPr>
+          <w:b/>
+          <w:sz w:val="20"/>
+        </w:rPr>
+        <w:t>global push.default nothing:</w:t>
+      </w:r>
+      <w:r>
+        <w:rPr>
+          <w:sz w:val="20"/>
+        </w:rPr>
+        <w:t xml:space="preserve"> Solo sube si le especifico el nombre de la rama. (Las demás ramas no se subiran)</w:t>
+      </w:r>
+    </w:p>
+    <w:p>
+      <w:pPr>
+        <w:jc w:val="both"/>
+        <w:rPr>
+          <w:sz w:val="20"/>
+        </w:rPr>
+      </w:pPr>
+      <w:proofErr w:type="gramStart"/>
+      <w:r>
+        <w:rPr>
+          <w:b/>
+          <w:sz w:val="20"/>
+        </w:rPr>
+        <w:t>git</w:t>
+      </w:r>
+      <w:proofErr w:type="gramEnd"/>
+      <w:r>
+        <w:rPr>
+          <w:b/>
+          <w:sz w:val="20"/>
+        </w:rPr>
+        <w:t xml:space="preserve"> config</w:t>
+      </w:r>
+      <w:r>
+        <w:rPr>
+          <w:b/>
+          <w:sz w:val="20"/>
+        </w:rPr>
+        <w:t xml:space="preserve"> --g</w:t>
+      </w:r>
+      <w:r>
+        <w:rPr>
+          <w:b/>
+          <w:sz w:val="20"/>
+        </w:rPr>
+        <w:t>lobal push.default current:</w:t>
+      </w:r>
+      <w:r>
+        <w:rPr>
+          <w:sz w:val="20"/>
+        </w:rPr>
+        <w:t xml:space="preserve"> Solo sube la rama en la que estoy</w:t>
+      </w:r>
+    </w:p>
+    <w:p>
+      <w:pPr>
+        <w:jc w:val="both"/>
+        <w:rPr>
+          <w:sz w:val="20"/>
+        </w:rPr>
+      </w:pPr>
+      <w:proofErr w:type="gramStart"/>
+      <w:r>
+        <w:rPr>
+          <w:b/>
+          <w:sz w:val="20"/>
+        </w:rPr>
+        <w:t>git</w:t>
+      </w:r>
+      <w:proofErr w:type="gramEnd"/>
+      <w:r>
+        <w:rPr>
+          <w:b/>
+          <w:sz w:val="20"/>
+        </w:rPr>
+        <w:t xml:space="preserve"> config</w:t>
+      </w:r>
+      <w:r>
+        <w:rPr>
+          <w:b/>
+          <w:sz w:val="20"/>
+        </w:rPr>
+        <w:t xml:space="preserve"> --g</w:t>
+      </w:r>
+      <w:r>
+        <w:rPr>
+          <w:b/>
+          <w:sz w:val="20"/>
+        </w:rPr>
+        <w:t>lobal push.default</w:t>
+      </w:r>
+      <w:r>
+        <w:rPr>
+          <w:b/>
+          <w:sz w:val="20"/>
+        </w:rPr>
+        <w:t xml:space="preserve"> tracking: </w:t>
+      </w:r>
+      <w:r>
+        <w:rPr>
+          <w:sz w:val="20"/>
+        </w:rPr>
+        <w:t>Sube la rama actual a lo que está trackeando (para el caso en que tengamos varios repositorio remotos)</w:t>
+      </w:r>
     </w:p>
     <w:sectPr>
       <w:headerReference w:type="default" r:id="rId21"/>

--- a/Apuntes Git.docx
+++ b/Apuntes Git.docx
@@ -7192,156 +7192,1204 @@
         </w:rPr>
         <w:t xml:space="preserve"> hasta la versión 2.0. Ahora es “simple”</w:t>
       </w:r>
+      <w:r>
+        <w:rPr>
+          <w:sz w:val="20"/>
+        </w:rPr>
+        <w:t>). Sube todas las ramas que coincidan en nombre con el del repositorio remoto.</w:t>
+      </w:r>
+    </w:p>
+    <w:p>
+      <w:pPr>
+        <w:jc w:val="both"/>
+        <w:rPr>
+          <w:sz w:val="20"/>
+        </w:rPr>
+      </w:pPr>
+      <w:proofErr w:type="gramStart"/>
+      <w:r>
+        <w:rPr>
+          <w:b/>
+          <w:sz w:val="20"/>
+        </w:rPr>
+        <w:t>git</w:t>
+      </w:r>
+      <w:proofErr w:type="gramEnd"/>
+      <w:r>
+        <w:rPr>
+          <w:b/>
+          <w:sz w:val="20"/>
+        </w:rPr>
+        <w:t xml:space="preserve"> config </w:t>
+      </w:r>
+      <w:r>
+        <w:rPr>
+          <w:b/>
+          <w:sz w:val="20"/>
+        </w:rPr>
+        <w:t>--</w:t>
+      </w:r>
+      <w:r>
+        <w:rPr>
+          <w:b/>
+          <w:sz w:val="20"/>
+        </w:rPr>
+        <w:t>global push.default nothing:</w:t>
+      </w:r>
+      <w:r>
+        <w:rPr>
+          <w:sz w:val="20"/>
+        </w:rPr>
+        <w:t xml:space="preserve"> Solo sube si le especifico el nombre de la rama. (Las demás ramas no se subiran)</w:t>
+      </w:r>
+    </w:p>
+    <w:p>
+      <w:pPr>
+        <w:jc w:val="both"/>
+        <w:rPr>
+          <w:sz w:val="20"/>
+        </w:rPr>
+      </w:pPr>
+      <w:proofErr w:type="gramStart"/>
+      <w:r>
+        <w:rPr>
+          <w:b/>
+          <w:sz w:val="20"/>
+        </w:rPr>
+        <w:t>git</w:t>
+      </w:r>
+      <w:proofErr w:type="gramEnd"/>
+      <w:r>
+        <w:rPr>
+          <w:b/>
+          <w:sz w:val="20"/>
+        </w:rPr>
+        <w:t xml:space="preserve"> config</w:t>
+      </w:r>
+      <w:r>
+        <w:rPr>
+          <w:b/>
+          <w:sz w:val="20"/>
+        </w:rPr>
+        <w:t xml:space="preserve"> --g</w:t>
+      </w:r>
+      <w:r>
+        <w:rPr>
+          <w:b/>
+          <w:sz w:val="20"/>
+        </w:rPr>
+        <w:t>lobal push.default current:</w:t>
+      </w:r>
+      <w:r>
+        <w:rPr>
+          <w:sz w:val="20"/>
+        </w:rPr>
+        <w:t xml:space="preserve"> Solo sube la rama en la que estoy</w:t>
+      </w:r>
+    </w:p>
+    <w:p>
+      <w:pPr>
+        <w:jc w:val="both"/>
+        <w:rPr>
+          <w:sz w:val="20"/>
+        </w:rPr>
+      </w:pPr>
+      <w:proofErr w:type="gramStart"/>
+      <w:r>
+        <w:rPr>
+          <w:b/>
+          <w:sz w:val="20"/>
+        </w:rPr>
+        <w:t>git</w:t>
+      </w:r>
+      <w:proofErr w:type="gramEnd"/>
+      <w:r>
+        <w:rPr>
+          <w:b/>
+          <w:sz w:val="20"/>
+        </w:rPr>
+        <w:t xml:space="preserve"> config</w:t>
+      </w:r>
+      <w:r>
+        <w:rPr>
+          <w:b/>
+          <w:sz w:val="20"/>
+        </w:rPr>
+        <w:t xml:space="preserve"> --g</w:t>
+      </w:r>
+      <w:r>
+        <w:rPr>
+          <w:b/>
+          <w:sz w:val="20"/>
+        </w:rPr>
+        <w:t>lobal push.default</w:t>
+      </w:r>
+      <w:r>
+        <w:rPr>
+          <w:b/>
+          <w:sz w:val="20"/>
+        </w:rPr>
+        <w:t xml:space="preserve"> tracking: </w:t>
+      </w:r>
+      <w:r>
+        <w:rPr>
+          <w:sz w:val="20"/>
+        </w:rPr>
+        <w:t>Sube la rama actual a lo que está trackeando (para el caso en que tengamos varios repositorio remotos)</w:t>
+      </w:r>
+    </w:p>
+    <w:p>
+      <w:pPr>
+        <w:jc w:val="both"/>
+        <w:rPr>
+          <w:sz w:val="20"/>
+        </w:rPr>
+      </w:pPr>
+    </w:p>
+    <w:p>
+      <w:pPr>
+        <w:jc w:val="both"/>
+        <w:rPr>
+          <w:b/>
+          <w:sz w:val="20"/>
+          <w:u w:val="single"/>
+          <w:lang w:val="de-DE"/>
+        </w:rPr>
+      </w:pPr>
+      <w:r>
+        <w:rPr>
+          <w:b/>
+          <w:sz w:val="20"/>
+          <w:u w:val="single"/>
+          <w:lang w:val="de-DE"/>
+        </w:rPr>
+        <w:t>Bundle</w:t>
+      </w:r>
+    </w:p>
+    <w:p>
+      <w:pPr>
+        <w:jc w:val="both"/>
+        <w:rPr>
+          <w:sz w:val="20"/>
+        </w:rPr>
+      </w:pPr>
+      <w:proofErr w:type="gramStart"/>
+      <w:r>
+        <w:rPr>
+          <w:b/>
+          <w:sz w:val="20"/>
+        </w:rPr>
+        <w:t>git</w:t>
+      </w:r>
+      <w:proofErr w:type="gramEnd"/>
+      <w:r>
+        <w:rPr>
+          <w:b/>
+          <w:sz w:val="20"/>
+        </w:rPr>
+        <w:t xml:space="preserve"> bundle create </w:t>
+      </w:r>
+      <w:r>
+        <w:rPr>
+          <w:b/>
+          <w:i/>
+          <w:sz w:val="20"/>
+        </w:rPr>
+        <w:t xml:space="preserve">filename.bundle </w:t>
+      </w:r>
+      <w:r>
+        <w:rPr>
+          <w:b/>
+          <w:i/>
+          <w:sz w:val="20"/>
+        </w:rPr>
+        <w:t>rama(s)</w:t>
+      </w:r>
+      <w:r>
+        <w:rPr>
+          <w:b/>
+          <w:sz w:val="20"/>
+        </w:rPr>
+        <w:t>:</w:t>
+      </w:r>
+      <w:r>
+        <w:rPr>
+          <w:sz w:val="20"/>
+        </w:rPr>
+        <w:t xml:space="preserve"> Crea un bundle. Normalmente se crea fuera del repositorio (por ejemplo indicando </w:t>
+      </w:r>
+      <w:proofErr w:type="gramStart"/>
+      <w:r>
+        <w:rPr>
+          <w:sz w:val="20"/>
+        </w:rPr>
+        <w:t>..</w:t>
+      </w:r>
+      <w:proofErr w:type="gramEnd"/>
+      <w:r>
+        <w:rPr>
+          <w:sz w:val="20"/>
+        </w:rPr>
+        <w:t>/</w:t>
+      </w:r>
+      <w:r>
+        <w:rPr>
+          <w:sz w:val="20"/>
+        </w:rPr>
+        <w:t>filename.bundle  para crearlo en un nivel superior).</w:t>
+      </w:r>
+      <w:r>
+        <w:rPr>
+          <w:sz w:val="20"/>
+        </w:rPr>
+        <w:t xml:space="preserve"> Se pueden pasar una o varias ramas para hacer el bundle.</w:t>
+      </w:r>
+    </w:p>
+    <w:p>
+      <w:pPr>
+        <w:jc w:val="both"/>
+        <w:rPr>
+          <w:sz w:val="20"/>
+        </w:rPr>
+      </w:pPr>
+      <w:r>
+        <w:rPr>
+          <w:sz w:val="20"/>
+        </w:rPr>
+        <w:t>Una vez creado el bundle, se le puede pasar a otro usuario a través de un usb, o por la red, etc…</w:t>
+      </w:r>
+    </w:p>
+    <w:p>
+      <w:pPr>
+        <w:jc w:val="both"/>
+        <w:rPr>
+          <w:sz w:val="20"/>
+        </w:rPr>
+      </w:pPr>
+      <w:proofErr w:type="gramStart"/>
+      <w:r>
+        <w:rPr>
+          <w:b/>
+          <w:sz w:val="20"/>
+        </w:rPr>
+        <w:t>git</w:t>
+      </w:r>
+      <w:proofErr w:type="gramEnd"/>
+      <w:r>
+        <w:rPr>
+          <w:b/>
+          <w:sz w:val="20"/>
+        </w:rPr>
+        <w:t xml:space="preserve"> </w:t>
+      </w:r>
+      <w:r>
+        <w:rPr>
+          <w:b/>
+          <w:sz w:val="20"/>
+        </w:rPr>
+        <w:t>bundl</w:t>
+      </w:r>
+      <w:r>
+        <w:rPr>
+          <w:b/>
+          <w:sz w:val="20"/>
+        </w:rPr>
+        <w:t xml:space="preserve">e list-heads </w:t>
+      </w:r>
+      <w:r>
+        <w:rPr>
+          <w:b/>
+          <w:i/>
+          <w:sz w:val="20"/>
+        </w:rPr>
+        <w:t>filename.bundle:</w:t>
+      </w:r>
+      <w:r>
+        <w:rPr>
+          <w:sz w:val="20"/>
+        </w:rPr>
+        <w:t xml:space="preserve"> Muestra los heads de las ramas que est</w:t>
+      </w:r>
+      <w:r>
+        <w:rPr>
+          <w:sz w:val="20"/>
+        </w:rPr>
+        <w:t>án metidas en el bundle.</w:t>
+      </w:r>
+    </w:p>
+    <w:p>
+      <w:pPr>
+        <w:jc w:val="both"/>
+        <w:rPr>
+          <w:sz w:val="20"/>
+        </w:rPr>
+      </w:pPr>
+      <w:proofErr w:type="gramStart"/>
+      <w:r>
+        <w:rPr>
+          <w:b/>
+          <w:sz w:val="20"/>
+        </w:rPr>
+        <w:t>git</w:t>
+      </w:r>
+      <w:proofErr w:type="gramEnd"/>
+      <w:r>
+        <w:rPr>
+          <w:b/>
+          <w:sz w:val="20"/>
+        </w:rPr>
+        <w:t xml:space="preserve"> ls-remote </w:t>
+      </w:r>
+      <w:r>
+        <w:rPr>
+          <w:b/>
+          <w:i/>
+          <w:sz w:val="20"/>
+        </w:rPr>
+        <w:t>filename.bundle:</w:t>
+      </w:r>
+      <w:r>
+        <w:rPr>
+          <w:b/>
+          <w:sz w:val="20"/>
+        </w:rPr>
+        <w:t xml:space="preserve"> </w:t>
+      </w:r>
+      <w:r>
+        <w:rPr>
+          <w:sz w:val="20"/>
+        </w:rPr>
+        <w:t>Tiene el mismo efecto que ejecutar este comando sobre origin, lo que demuestra que a efectos de informaci</w:t>
+      </w:r>
+      <w:r>
+        <w:rPr>
+          <w:sz w:val="20"/>
+        </w:rPr>
+        <w:t>ón el bundle puede contener exactamente lo mismo que un repositorio remoto. (Evidentemente, el bundle no dispone de las ventajas de tener la información en remoto accesible).</w:t>
+      </w:r>
+    </w:p>
+    <w:p>
+      <w:pPr>
+        <w:jc w:val="both"/>
+        <w:rPr>
+          <w:sz w:val="20"/>
+        </w:rPr>
+      </w:pPr>
+      <w:proofErr w:type="gramStart"/>
+      <w:r>
+        <w:rPr>
+          <w:b/>
+          <w:sz w:val="20"/>
+        </w:rPr>
+        <w:t>git</w:t>
+      </w:r>
+      <w:proofErr w:type="gramEnd"/>
+      <w:r>
+        <w:rPr>
+          <w:b/>
+          <w:sz w:val="20"/>
+        </w:rPr>
+        <w:t xml:space="preserve"> clone </w:t>
+      </w:r>
+      <w:r>
+        <w:rPr>
+          <w:b/>
+          <w:i/>
+          <w:sz w:val="20"/>
+        </w:rPr>
+        <w:t xml:space="preserve">filename.bundle name: </w:t>
+      </w:r>
+      <w:r>
+        <w:rPr>
+          <w:sz w:val="20"/>
+        </w:rPr>
+        <w:t xml:space="preserve">También se puede clonar desde un bundle, aunque con algunas limitaciones. </w:t>
+      </w:r>
+      <w:r>
+        <w:rPr>
+          <w:sz w:val="20"/>
+        </w:rPr>
+        <w:t>Se da un warning que avisa de que HEAD se refiere a algo no existente</w:t>
+      </w:r>
+      <w:r>
+        <w:rPr>
+          <w:sz w:val="20"/>
+        </w:rPr>
+        <w:t xml:space="preserve"> si en el bundle no estaba incluido</w:t>
+      </w:r>
+      <w:r>
+        <w:rPr>
+          <w:sz w:val="20"/>
+        </w:rPr>
+        <w:t>. Para crearlo es necesario h</w:t>
+      </w:r>
+      <w:r>
+        <w:rPr>
+          <w:sz w:val="20"/>
+        </w:rPr>
+        <w:t>acer a continuación un checkout (o bienm haberlo incluido en el bundle)</w:t>
+      </w:r>
+    </w:p>
+    <w:p>
+      <w:pPr>
+        <w:jc w:val="both"/>
+        <w:rPr>
+          <w:sz w:val="20"/>
+        </w:rPr>
+      </w:pPr>
+      <w:proofErr w:type="gramStart"/>
+      <w:r>
+        <w:rPr>
+          <w:b/>
+          <w:sz w:val="20"/>
+        </w:rPr>
+        <w:t>git</w:t>
+      </w:r>
+      <w:proofErr w:type="gramEnd"/>
+      <w:r>
+        <w:rPr>
+          <w:b/>
+          <w:sz w:val="20"/>
+        </w:rPr>
+        <w:t xml:space="preserve"> fecth </w:t>
+      </w:r>
+      <w:r>
+        <w:rPr>
+          <w:b/>
+          <w:i/>
+          <w:sz w:val="20"/>
+        </w:rPr>
+        <w:t>filename.bundle rama</w:t>
+      </w:r>
+      <w:r>
+        <w:rPr>
+          <w:b/>
+          <w:sz w:val="20"/>
+        </w:rPr>
+        <w:t>:</w:t>
+      </w:r>
+      <w:r>
+        <w:rPr>
+          <w:sz w:val="20"/>
+        </w:rPr>
+        <w:t xml:space="preserve"> Se creará un FETCH_HEAD asociado al bundle.</w:t>
+      </w:r>
+    </w:p>
+    <w:p>
+      <w:pPr>
+        <w:jc w:val="both"/>
+        <w:rPr>
+          <w:sz w:val="20"/>
+        </w:rPr>
+      </w:pPr>
+      <w:proofErr w:type="gramStart"/>
+      <w:r>
+        <w:rPr>
+          <w:b/>
+          <w:sz w:val="20"/>
+        </w:rPr>
+        <w:t>g</w:t>
+      </w:r>
+      <w:r>
+        <w:rPr>
+          <w:b/>
+          <w:sz w:val="20"/>
+        </w:rPr>
+        <w:t>it</w:t>
+      </w:r>
+      <w:proofErr w:type="gramEnd"/>
+      <w:r>
+        <w:rPr>
+          <w:b/>
+          <w:sz w:val="20"/>
+        </w:rPr>
+        <w:t xml:space="preserve"> merge FETCH_HEAD</w:t>
+      </w:r>
+      <w:r>
+        <w:rPr>
+          <w:b/>
+          <w:sz w:val="20"/>
+        </w:rPr>
+        <w:t xml:space="preserve">: </w:t>
+      </w:r>
+      <w:r>
+        <w:rPr>
+          <w:sz w:val="20"/>
+        </w:rPr>
+        <w:t>Hará un merge de lo que acabo de obtener con el fetch sobre la rama en la que estoy.</w:t>
+      </w:r>
+    </w:p>
+    <w:p>
+      <w:pPr>
+        <w:jc w:val="both"/>
+        <w:rPr>
+          <w:sz w:val="20"/>
+        </w:rPr>
+      </w:pPr>
+      <w:proofErr w:type="gramStart"/>
+      <w:r>
+        <w:rPr>
+          <w:b/>
+          <w:sz w:val="20"/>
+        </w:rPr>
+        <w:t>git</w:t>
+      </w:r>
+      <w:proofErr w:type="gramEnd"/>
+      <w:r>
+        <w:rPr>
+          <w:b/>
+          <w:sz w:val="20"/>
+        </w:rPr>
+        <w:t xml:space="preserve"> remote add </w:t>
+      </w:r>
+      <w:r>
+        <w:rPr>
+          <w:b/>
+          <w:i/>
+          <w:sz w:val="20"/>
+        </w:rPr>
+        <w:t>filename.bundle</w:t>
+      </w:r>
+      <w:r>
+        <w:rPr>
+          <w:b/>
+          <w:sz w:val="20"/>
+        </w:rPr>
+        <w:t xml:space="preserve">: </w:t>
+      </w:r>
+      <w:r>
+        <w:rPr>
+          <w:sz w:val="20"/>
+        </w:rPr>
+        <w:t xml:space="preserve">Añade un bundle como si fuera un repositorio remoto. </w:t>
+      </w:r>
+      <w:r>
+        <w:rPr>
+          <w:sz w:val="20"/>
+        </w:rPr>
+        <w:t>(Util si se van a estar pasando bundles con el mismo nombre. De esta forma me ahorro tener que escribir el nombre cada vez.) Este tipo de remote solo permite hacer pulls (push no es posible, puesto que no tiene sentido)</w:t>
+      </w:r>
+    </w:p>
+    <w:p>
+      <w:pPr>
+        <w:jc w:val="both"/>
+        <w:rPr>
+          <w:sz w:val="20"/>
+        </w:rPr>
+      </w:pPr>
+    </w:p>
+    <w:p>
+      <w:pPr>
+        <w:jc w:val="both"/>
+        <w:rPr>
+          <w:b/>
+          <w:sz w:val="20"/>
+          <w:u w:val="single"/>
+        </w:rPr>
+      </w:pPr>
+      <w:r>
+        <w:rPr>
+          <w:b/>
+          <w:sz w:val="20"/>
+          <w:u w:val="single"/>
+        </w:rPr>
+        <w:t>Patches</w:t>
+      </w:r>
+    </w:p>
+    <w:p>
+      <w:pPr>
+        <w:jc w:val="both"/>
+        <w:rPr>
+          <w:sz w:val="20"/>
+        </w:rPr>
+      </w:pPr>
+      <w:r>
+        <w:rPr>
+          <w:sz w:val="20"/>
+        </w:rPr>
+        <w:t>Útil para transporte offline. Permite asociar firmas. Funciona fuera de repositorios Git.</w:t>
+      </w:r>
+    </w:p>
+    <w:p>
+      <w:pPr>
+        <w:jc w:val="both"/>
+        <w:rPr>
+          <w:sz w:val="20"/>
+        </w:rPr>
+      </w:pPr>
+      <w:r>
+        <w:rPr>
+          <w:sz w:val="20"/>
+        </w:rPr>
+        <w:t xml:space="preserve">Hay tres </w:t>
+      </w:r>
+      <w:r>
+        <w:rPr>
+          <w:sz w:val="20"/>
+        </w:rPr>
+        <w:t>posibles operaciones. Crear el patch con git format-patch, aplicarlo con git apply y aplicarlo con git am:</w:t>
+      </w:r>
+    </w:p>
+    <w:p>
+      <w:pPr>
+        <w:jc w:val="both"/>
+        <w:rPr>
+          <w:sz w:val="20"/>
+        </w:rPr>
+      </w:pPr>
+      <w:proofErr w:type="gramStart"/>
+      <w:r>
+        <w:rPr>
+          <w:b/>
+          <w:sz w:val="20"/>
+        </w:rPr>
+        <w:t>git</w:t>
+      </w:r>
+      <w:proofErr w:type="gramEnd"/>
+      <w:r>
+        <w:rPr>
+          <w:b/>
+          <w:sz w:val="20"/>
+        </w:rPr>
+        <w:t xml:space="preserve"> format-patch</w:t>
+      </w:r>
+      <w:r>
+        <w:rPr>
+          <w:b/>
+          <w:sz w:val="20"/>
+        </w:rPr>
+        <w:t xml:space="preserve"> HEAD~2 patches: </w:t>
+      </w:r>
+      <w:r>
+        <w:rPr>
+          <w:sz w:val="20"/>
+        </w:rPr>
+        <w:t>Crea una</w:t>
+      </w:r>
+      <w:r>
+        <w:rPr>
+          <w:sz w:val="20"/>
+        </w:rPr>
+        <w:t xml:space="preserve"> carpeta llamada patches con los</w:t>
+      </w:r>
+      <w:r>
+        <w:rPr>
+          <w:sz w:val="20"/>
+        </w:rPr>
+        <w:t xml:space="preserve"> archivos que contiene</w:t>
+      </w:r>
+      <w:r>
+        <w:rPr>
+          <w:b/>
+          <w:sz w:val="20"/>
+        </w:rPr>
+        <w:t xml:space="preserve"> </w:t>
+      </w:r>
+      <w:r>
+        <w:rPr>
+          <w:sz w:val="20"/>
+        </w:rPr>
+        <w:t>los patches asociados a los últimos dos commits.</w:t>
+      </w:r>
+    </w:p>
+    <w:p>
+      <w:pPr>
+        <w:jc w:val="both"/>
+        <w:rPr>
+          <w:sz w:val="20"/>
+        </w:rPr>
+      </w:pPr>
+      <w:proofErr w:type="gramStart"/>
+      <w:r>
+        <w:rPr>
+          <w:b/>
+          <w:sz w:val="20"/>
+        </w:rPr>
+        <w:t>g</w:t>
+      </w:r>
+      <w:r>
+        <w:rPr>
+          <w:b/>
+          <w:sz w:val="20"/>
+        </w:rPr>
+        <w:t>it</w:t>
+      </w:r>
+      <w:proofErr w:type="gramEnd"/>
+      <w:r>
+        <w:rPr>
+          <w:b/>
+          <w:sz w:val="20"/>
+        </w:rPr>
+        <w:t xml:space="preserve"> apply</w:t>
+      </w:r>
+      <w:r>
+        <w:rPr>
+          <w:b/>
+          <w:sz w:val="20"/>
+        </w:rPr>
+        <w:t xml:space="preserve"> patches/*: </w:t>
+      </w:r>
+      <w:r>
+        <w:rPr>
+          <w:sz w:val="20"/>
+        </w:rPr>
+        <w:t>aplica todos los patches contenidos en la carpeta patches</w:t>
+      </w:r>
+      <w:r>
+        <w:rPr>
+          <w:sz w:val="20"/>
+        </w:rPr>
+        <w:t>. Genera por tanto un commit.</w:t>
+      </w:r>
+    </w:p>
+    <w:p>
+      <w:pPr>
+        <w:jc w:val="both"/>
+        <w:rPr>
+          <w:sz w:val="20"/>
+        </w:rPr>
+      </w:pPr>
+      <w:proofErr w:type="gramStart"/>
+      <w:r>
+        <w:rPr>
+          <w:b/>
+          <w:sz w:val="20"/>
+        </w:rPr>
+        <w:t>git</w:t>
+      </w:r>
+      <w:proofErr w:type="gramEnd"/>
+      <w:r>
+        <w:rPr>
+          <w:b/>
+          <w:sz w:val="20"/>
+        </w:rPr>
+        <w:t xml:space="preserve"> apply ../pacthes/*</w:t>
+      </w:r>
+      <w:r>
+        <w:rPr>
+          <w:b/>
+          <w:sz w:val="20"/>
+        </w:rPr>
+        <w:t xml:space="preserve"> --index: </w:t>
+      </w:r>
+      <w:r>
+        <w:rPr>
+          <w:sz w:val="20"/>
+        </w:rPr>
+        <w:t>Aplica</w:t>
+      </w:r>
+      <w:r>
+        <w:rPr>
+          <w:sz w:val="20"/>
+        </w:rPr>
+        <w:t xml:space="preserve"> todos los cambios de los patches del nivel superior y lo deja en la staging area, como si los hubiera modificado yo mismo y hubiera hecho un git </w:t>
+      </w:r>
+      <w:proofErr w:type="gramStart"/>
+      <w:r>
+        <w:rPr>
+          <w:sz w:val="20"/>
+        </w:rPr>
+        <w:t>add .</w:t>
+      </w:r>
+      <w:proofErr w:type="gramEnd"/>
+    </w:p>
+    <w:p>
+      <w:pPr>
+        <w:jc w:val="both"/>
+        <w:rPr>
+          <w:sz w:val="20"/>
+        </w:rPr>
+      </w:pPr>
+      <w:proofErr w:type="gramStart"/>
+      <w:r>
+        <w:rPr>
+          <w:b/>
+          <w:sz w:val="20"/>
+        </w:rPr>
+        <w:t>git</w:t>
+      </w:r>
+      <w:proofErr w:type="gramEnd"/>
+      <w:r>
+        <w:rPr>
+          <w:b/>
+          <w:sz w:val="20"/>
+        </w:rPr>
+        <w:t xml:space="preserve"> am</w:t>
+      </w:r>
+      <w:r>
+        <w:rPr>
+          <w:b/>
+          <w:sz w:val="20"/>
+        </w:rPr>
+        <w:t xml:space="preserve"> ../patches/*</w:t>
+      </w:r>
+      <w:r>
+        <w:rPr>
+          <w:b/>
+          <w:sz w:val="20"/>
+        </w:rPr>
+        <w:t>:</w:t>
+      </w:r>
+      <w:r>
+        <w:rPr>
+          <w:sz w:val="20"/>
+        </w:rPr>
+        <w:t xml:space="preserve"> Aplica patches desde el cor</w:t>
+      </w:r>
+      <w:r>
+        <w:rPr>
+          <w:sz w:val="20"/>
+        </w:rPr>
+        <w:t>reo. Genera por tanto un commit. Se incluye información asociada el correo de donde vino el patch (hora, asunto, versión de git…)</w:t>
+      </w:r>
+      <w:r>
+        <w:rPr>
+          <w:sz w:val="20"/>
+        </w:rPr>
+        <w:t>. Las siglas “am” vienen de apply mailbox</w:t>
+      </w:r>
+    </w:p>
+    <w:p>
+      <w:pPr>
+        <w:rPr>
+          <w:sz w:val="20"/>
+        </w:rPr>
+      </w:pPr>
+      <w:proofErr w:type="gramStart"/>
+      <w:r>
+        <w:rPr>
+          <w:b/>
+          <w:sz w:val="20"/>
+        </w:rPr>
+        <w:t>git</w:t>
+      </w:r>
+      <w:proofErr w:type="gramEnd"/>
+      <w:r>
+        <w:rPr>
+          <w:b/>
+          <w:sz w:val="20"/>
+        </w:rPr>
+        <w:t xml:space="preserve"> am ../patches/*</w:t>
+      </w:r>
+      <w:r>
+        <w:rPr>
+          <w:b/>
+          <w:sz w:val="20"/>
+        </w:rPr>
+        <w:t xml:space="preserve"> --sign</w:t>
+      </w:r>
+      <w:r>
+        <w:rPr>
+          <w:b/>
+          <w:sz w:val="20"/>
+        </w:rPr>
+        <w:t xml:space="preserve">off: </w:t>
+      </w:r>
+      <w:r>
+        <w:rPr>
+          <w:sz w:val="20"/>
+        </w:rPr>
+        <w:t>Además de lo anterior añade una firma al commit.</w:t>
+      </w:r>
+    </w:p>
+    <w:p>
+      <w:pPr>
+        <w:rPr>
+          <w:b/>
+          <w:sz w:val="20"/>
+          <w:lang w:val="de-DE"/>
+        </w:rPr>
+      </w:pPr>
+      <w:r>
+        <w:rPr>
+          <w:b/>
+          <w:sz w:val="20"/>
+          <w:lang w:val="de-DE"/>
+        </w:rPr>
+        <w:t xml:space="preserve">git format-patch </w:t>
+      </w:r>
+      <w:r>
+        <w:rPr>
+          <w:b/>
+          <w:sz w:val="20"/>
+          <w:lang w:val="de-DE"/>
+        </w:rPr>
+        <w:t>--</w:t>
+      </w:r>
+      <w:r>
+        <w:rPr>
+          <w:b/>
+          <w:sz w:val="20"/>
+          <w:lang w:val="de-DE"/>
+        </w:rPr>
+        <w:t>stdout &gt; unified.patch:</w:t>
+      </w:r>
+      <w:r>
+        <w:rPr>
+          <w:b/>
+          <w:sz w:val="20"/>
+          <w:lang w:val="de-DE"/>
+        </w:rPr>
+        <w:t xml:space="preserve"> </w:t>
+      </w:r>
+    </w:p>
+    <w:p>
+      <w:pPr>
+        <w:rPr>
+          <w:sz w:val="20"/>
+        </w:rPr>
+      </w:pPr>
+      <w:proofErr w:type="gramStart"/>
+      <w:r>
+        <w:rPr>
+          <w:b/>
+          <w:sz w:val="20"/>
+        </w:rPr>
+        <w:t>git</w:t>
+      </w:r>
+      <w:proofErr w:type="gramEnd"/>
+      <w:r>
+        <w:rPr>
+          <w:b/>
+          <w:sz w:val="20"/>
+        </w:rPr>
+        <w:t xml:space="preserve"> diff &gt; ../diff.patch</w:t>
+      </w:r>
+      <w:proofErr w:type="gramStart"/>
+      <w:r>
+        <w:rPr>
+          <w:b/>
+          <w:sz w:val="20"/>
+        </w:rPr>
+        <w:t xml:space="preserve">: </w:t>
+      </w:r>
+      <w:r>
+        <w:rPr>
+          <w:sz w:val="20"/>
+        </w:rPr>
+        <w:t xml:space="preserve"> Añade</w:t>
+      </w:r>
+      <w:proofErr w:type="gramEnd"/>
+      <w:r>
+        <w:rPr>
+          <w:sz w:val="20"/>
+        </w:rPr>
+        <w:t xml:space="preserve"> las diferencias</w:t>
+      </w:r>
+      <w:r>
+        <w:rPr>
+          <w:sz w:val="20"/>
+        </w:rPr>
+        <w:t xml:space="preserve"> que he aplicado desde el último commit</w:t>
+      </w:r>
+      <w:r>
+        <w:rPr>
+          <w:sz w:val="20"/>
+        </w:rPr>
+        <w:t xml:space="preserve"> </w:t>
+      </w:r>
+      <w:r>
+        <w:rPr>
+          <w:sz w:val="20"/>
+        </w:rPr>
+        <w:t>a un patch. Posteriormente se puede hacer un git apply a este archivo y creará los cambios definidos en el patch.</w:t>
+      </w:r>
+    </w:p>
+    <w:p>
+      <w:pPr>
+        <w:rPr>
+          <w:sz w:val="20"/>
+        </w:rPr>
+      </w:pPr>
+    </w:p>
+    <w:p>
+      <w:pPr>
+        <w:rPr>
+          <w:b/>
+          <w:sz w:val="20"/>
+          <w:u w:val="single"/>
+        </w:rPr>
+      </w:pPr>
+      <w:r>
+        <w:rPr>
+          <w:b/>
+          <w:sz w:val="20"/>
+          <w:u w:val="single"/>
+        </w:rPr>
+        <w:t>Ramas huérfanas</w:t>
+      </w:r>
+    </w:p>
+    <w:p>
+      <w:pPr>
+        <w:rPr>
+          <w:sz w:val="20"/>
+        </w:rPr>
+      </w:pPr>
+      <w:r>
+        <w:rPr>
+          <w:sz w:val="20"/>
+        </w:rPr>
+        <w:t>No tienen un</w:t>
+      </w:r>
+      <w:r>
+        <w:rPr>
+          <w:sz w:val="20"/>
+        </w:rPr>
+        <w:t>a referencia a un</w:t>
+      </w:r>
+      <w:r>
+        <w:rPr>
+          <w:sz w:val="20"/>
+        </w:rPr>
+        <w:t xml:space="preserve"> “parent”. Útil para documentación, </w:t>
+      </w:r>
+      <w:r>
+        <w:rPr>
+          <w:sz w:val="20"/>
+        </w:rPr>
+        <w:t xml:space="preserve">recursos, </w:t>
+      </w:r>
+      <w:r>
+        <w:rPr>
+          <w:sz w:val="20"/>
+        </w:rPr>
+        <w:t xml:space="preserve">archivos que cambian poco, </w:t>
+      </w:r>
+      <w:r>
+        <w:rPr>
+          <w:sz w:val="20"/>
+        </w:rPr>
+        <w:t>etc</w:t>
+      </w:r>
+      <w:r>
+        <w:rPr>
+          <w:sz w:val="20"/>
+        </w:rPr>
+        <w:t>…</w:t>
+      </w:r>
+      <w:r>
+        <w:rPr>
+          <w:sz w:val="20"/>
+        </w:rPr>
+        <w:t xml:space="preserve"> (</w:t>
+      </w:r>
+      <w:r>
+        <w:rPr>
+          <w:sz w:val="20"/>
+        </w:rPr>
+        <w:t>No es muy habitual</w:t>
+      </w:r>
+      <w:r>
+        <w:rPr>
+          <w:sz w:val="20"/>
+        </w:rPr>
+        <w:t xml:space="preserve"> su uso)</w:t>
+      </w:r>
+    </w:p>
+    <w:p>
+      <w:pPr>
+        <w:rPr>
+          <w:sz w:val="20"/>
+        </w:rPr>
+      </w:pPr>
+      <w:proofErr w:type="gramStart"/>
+      <w:r>
+        <w:rPr>
+          <w:b/>
+          <w:sz w:val="20"/>
+        </w:rPr>
+        <w:t>git</w:t>
+      </w:r>
+      <w:proofErr w:type="gramEnd"/>
+      <w:r>
+        <w:rPr>
+          <w:b/>
+          <w:sz w:val="20"/>
+        </w:rPr>
+        <w:t xml:space="preserve"> checkout --orphan  </w:t>
+      </w:r>
+      <w:r>
+        <w:rPr>
+          <w:b/>
+          <w:i/>
+          <w:sz w:val="20"/>
+        </w:rPr>
+        <w:t>docs</w:t>
+      </w:r>
+      <w:r>
+        <w:rPr>
+          <w:b/>
+          <w:sz w:val="20"/>
+        </w:rPr>
+        <w:t>:</w:t>
+      </w:r>
+      <w:r>
+        <w:rPr>
+          <w:b/>
+          <w:sz w:val="20"/>
+        </w:rPr>
+        <w:t xml:space="preserve"> </w:t>
+      </w:r>
+      <w:r>
+        <w:rPr>
+          <w:sz w:val="20"/>
+        </w:rPr>
+        <w:t>Crea la rama docs, que no pertenece a ninguna rama padre. Se empleará para archivos que no van a cambiar mucho, como por ejemplo la documentación.</w:t>
+      </w:r>
+    </w:p>
+    <w:p>
+      <w:pPr>
+        <w:rPr>
+          <w:sz w:val="20"/>
+        </w:rPr>
+      </w:pPr>
+      <w:r>
+        <w:rPr>
+          <w:sz w:val="20"/>
+        </w:rPr>
+        <w:t xml:space="preserve">Si se utiliza Github, las ramas (huérfanas) que se llamen gh-pages crean páginas web para la documentación. La dirección tendrá el formato </w:t>
+      </w:r>
+      <w:r>
+        <w:rPr>
+          <w:i/>
+          <w:sz w:val="20"/>
+        </w:rPr>
+        <w:t>http://username.github.com/project_name</w:t>
+      </w:r>
+      <w:r>
+        <w:rPr>
+          <w:i/>
+          <w:sz w:val="20"/>
+        </w:rPr>
+        <w:t>.</w:t>
+      </w:r>
+      <w:r>
+        <w:rPr>
+          <w:sz w:val="20"/>
+        </w:rPr>
+        <w:t xml:space="preserve"> Para más información ver </w:t>
+      </w:r>
+      <w:hyperlink r:id="rId21" w:history="1">
+        <w:r>
+          <w:rPr>
+            <w:rStyle w:val="Hipervnculo"/>
+            <w:sz w:val="20"/>
+          </w:rPr>
+          <w:t>https://help.github.com/articles/creating-project-pages-manually/</w:t>
+        </w:r>
+      </w:hyperlink>
       <w:bookmarkStart w:id="0" w:name="_GoBack"/>
       <w:bookmarkEnd w:id="0"/>
-      <w:r>
-        <w:rPr>
-          <w:sz w:val="20"/>
-        </w:rPr>
-        <w:t>). Sube todas las ramas que coincidan en nombre con el del repositorio remoto.</w:t>
-      </w:r>
-    </w:p>
-    <w:p>
-      <w:pPr>
-        <w:jc w:val="both"/>
-        <w:rPr>
-          <w:sz w:val="20"/>
-        </w:rPr>
-      </w:pPr>
-      <w:proofErr w:type="gramStart"/>
-      <w:r>
-        <w:rPr>
-          <w:b/>
-          <w:sz w:val="20"/>
-        </w:rPr>
-        <w:t>git</w:t>
-      </w:r>
-      <w:proofErr w:type="gramEnd"/>
-      <w:r>
-        <w:rPr>
-          <w:b/>
-          <w:sz w:val="20"/>
-        </w:rPr>
-        <w:t xml:space="preserve"> config </w:t>
-      </w:r>
-      <w:r>
-        <w:rPr>
-          <w:b/>
-          <w:sz w:val="20"/>
-        </w:rPr>
-        <w:t>--</w:t>
-      </w:r>
-      <w:r>
-        <w:rPr>
-          <w:b/>
-          <w:sz w:val="20"/>
-        </w:rPr>
-        <w:t>global push.default nothing:</w:t>
-      </w:r>
-      <w:r>
-        <w:rPr>
-          <w:sz w:val="20"/>
-        </w:rPr>
-        <w:t xml:space="preserve"> Solo sube si le especifico el nombre de la rama. (Las demás ramas no se subiran)</w:t>
-      </w:r>
-    </w:p>
-    <w:p>
-      <w:pPr>
-        <w:jc w:val="both"/>
-        <w:rPr>
-          <w:sz w:val="20"/>
-        </w:rPr>
-      </w:pPr>
-      <w:proofErr w:type="gramStart"/>
-      <w:r>
-        <w:rPr>
-          <w:b/>
-          <w:sz w:val="20"/>
-        </w:rPr>
-        <w:t>git</w:t>
-      </w:r>
-      <w:proofErr w:type="gramEnd"/>
-      <w:r>
-        <w:rPr>
-          <w:b/>
-          <w:sz w:val="20"/>
-        </w:rPr>
-        <w:t xml:space="preserve"> config</w:t>
-      </w:r>
-      <w:r>
-        <w:rPr>
-          <w:b/>
-          <w:sz w:val="20"/>
-        </w:rPr>
-        <w:t xml:space="preserve"> --g</w:t>
-      </w:r>
-      <w:r>
-        <w:rPr>
-          <w:b/>
-          <w:sz w:val="20"/>
-        </w:rPr>
-        <w:t>lobal push.default current:</w:t>
-      </w:r>
-      <w:r>
-        <w:rPr>
-          <w:sz w:val="20"/>
-        </w:rPr>
-        <w:t xml:space="preserve"> Solo sube la rama en la que estoy</w:t>
-      </w:r>
-    </w:p>
-    <w:p>
-      <w:pPr>
-        <w:jc w:val="both"/>
-        <w:rPr>
-          <w:sz w:val="20"/>
-        </w:rPr>
-      </w:pPr>
-      <w:proofErr w:type="gramStart"/>
-      <w:r>
-        <w:rPr>
-          <w:b/>
-          <w:sz w:val="20"/>
-        </w:rPr>
-        <w:t>git</w:t>
-      </w:r>
-      <w:proofErr w:type="gramEnd"/>
-      <w:r>
-        <w:rPr>
-          <w:b/>
-          <w:sz w:val="20"/>
-        </w:rPr>
-        <w:t xml:space="preserve"> config</w:t>
-      </w:r>
-      <w:r>
-        <w:rPr>
-          <w:b/>
-          <w:sz w:val="20"/>
-        </w:rPr>
-        <w:t xml:space="preserve"> --g</w:t>
-      </w:r>
-      <w:r>
-        <w:rPr>
-          <w:b/>
-          <w:sz w:val="20"/>
-        </w:rPr>
-        <w:t>lobal push.default</w:t>
-      </w:r>
-      <w:r>
-        <w:rPr>
-          <w:b/>
-          <w:sz w:val="20"/>
-        </w:rPr>
-        <w:t xml:space="preserve"> tracking: </w:t>
-      </w:r>
-      <w:r>
-        <w:rPr>
-          <w:sz w:val="20"/>
-        </w:rPr>
-        <w:t>Sube la rama actual a lo que está trackeando (para el caso en que tengamos varios repositorio remotos)</w:t>
-      </w:r>
+    </w:p>
+    <w:p>
+      <w:pPr>
+        <w:rPr>
+          <w:sz w:val="20"/>
+        </w:rPr>
+      </w:pPr>
     </w:p>
     <w:sectPr>
-      <w:headerReference w:type="default" r:id="rId21"/>
+      <w:headerReference w:type="default" r:id="rId22"/>
       <w:pgSz w:w="11906" w:h="16838"/>
       <w:pgMar w:top="1417" w:right="1701" w:bottom="1417" w:left="1701" w:header="708" w:footer="708" w:gutter="0"/>
       <w:cols w:space="708"/>
@@ -7415,13 +8463,7 @@
       <w:rPr>
         <w:sz w:val="16"/>
       </w:rPr>
-      <w:t>Última revisión: 0</w:t>
-    </w:r>
-    <w:r>
-      <w:rPr>
-        <w:sz w:val="16"/>
-      </w:rPr>
-      <w:t>8</w:t>
+      <w:t>Última revisión: 10</w:t>
     </w:r>
     <w:r>
       <w:rPr>

--- a/Apuntes Git.docx
+++ b/Apuntes Git.docx
@@ -160,7 +160,7 @@
           <w:b/>
           <w:sz w:val="20"/>
         </w:rPr>
-        <w:t>–</w:t>
+        <w:t>--</w:t>
       </w:r>
       <w:r>
         <w:rPr>
@@ -219,6 +219,43 @@
           <w:b/>
           <w:sz w:val="20"/>
         </w:rPr>
+        <w:t xml:space="preserve"> config --</w:t>
+      </w:r>
+      <w:r>
+        <w:rPr>
+          <w:b/>
+          <w:sz w:val="20"/>
+        </w:rPr>
+        <w:t>global color.ui auto:</w:t>
+      </w:r>
+      <w:r>
+        <w:rPr>
+          <w:sz w:val="20"/>
+        </w:rPr>
+        <w:t xml:space="preserve"> Configura los colores de la consola. Por defecto suele estar ya en auto</w:t>
+      </w:r>
+    </w:p>
+    <w:p>
+      <w:pPr>
+        <w:jc w:val="both"/>
+        <w:rPr>
+          <w:sz w:val="20"/>
+        </w:rPr>
+      </w:pPr>
+      <w:proofErr w:type="gramStart"/>
+      <w:r>
+        <w:rPr>
+          <w:b/>
+          <w:sz w:val="20"/>
+        </w:rPr>
+        <w:t>git</w:t>
+      </w:r>
+      <w:proofErr w:type="gramEnd"/>
+      <w:r>
+        <w:rPr>
+          <w:b/>
+          <w:sz w:val="20"/>
+        </w:rPr>
         <w:t xml:space="preserve"> help </w:t>
       </w:r>
       <w:r>
@@ -302,7 +339,41 @@
         <w:rPr>
           <w:sz w:val="20"/>
         </w:rPr>
-        <w:t>En Windows, por defecto, quedará almacenado en C:/Usuarios/.ssh/</w:t>
+        <w:t>En Windows, por defecto, q</w:t>
+      </w:r>
+      <w:r>
+        <w:rPr>
+          <w:sz w:val="20"/>
+        </w:rPr>
+        <w:t>uedará almacenado en C:/</w:t>
+      </w:r>
+      <w:r>
+        <w:rPr>
+          <w:i/>
+          <w:sz w:val="20"/>
+        </w:rPr>
+        <w:t>Usuario</w:t>
+      </w:r>
+      <w:r>
+        <w:rPr>
+          <w:sz w:val="20"/>
+        </w:rPr>
+        <w:t>/.ssh/</w:t>
+      </w:r>
+    </w:p>
+    <w:p>
+      <w:pPr>
+        <w:ind w:left="426"/>
+        <w:jc w:val="both"/>
+        <w:rPr>
+          <w:sz w:val="20"/>
+        </w:rPr>
+      </w:pPr>
+      <w:r>
+        <w:rPr>
+          <w:sz w:val="20"/>
+        </w:rPr>
+        <w:t>El ssh está compuesto por dos archivos (id_rsa e id_rsa.pub), que son la clave privada y la clave pública respectivamente. La primera no debe ser compartida nunca, mientras que la segunda puede (y debe) ser distribuida para identificarse publicamente (por ejemplo al usar el repositorio remoto)</w:t>
       </w:r>
     </w:p>
     <w:p>
@@ -994,7 +1065,6 @@
           <w:b/>
           <w:sz w:val="18"/>
         </w:rPr>
-        <w:lastRenderedPageBreak/>
         <w:t>x</w:t>
       </w:r>
       <w:proofErr w:type="gramEnd"/>
@@ -1390,11 +1460,263 @@
         <w:rPr>
           <w:sz w:val="20"/>
         </w:rPr>
-        <w:t>Nota: Si queremos renombrar un archivo y ademas cambiar su contenido, es aconsejable hacerlo en dos pasos (dos commits diferentes), para ayudar a la herramienta  a identificar los cambios y por mayor claridad a la hora de ver el historial de cambios.</w:t>
-      </w:r>
-    </w:p>
-    <w:p>
-      <w:pPr>
+        <w:t>Nota: Si queremos renombrar un archivo y ademas cambiar su contenido, es aconsejable hacerlo en do</w:t>
+      </w:r>
+      <w:r>
+        <w:rPr>
+          <w:sz w:val="20"/>
+        </w:rPr>
+        <w:t>git s</w:t>
+      </w:r>
+      <w:r>
+        <w:rPr>
+          <w:sz w:val="20"/>
+        </w:rPr>
+        <w:t>s pasos (dos commits diferentes), para ayudar a la herramienta a identificar los cambios y por mayor claridad a la hora de ver el historial de cambios.</w:t>
+      </w:r>
+      <w:r>
+        <w:rPr>
+          <w:sz w:val="20"/>
+        </w:rPr>
+        <w:t xml:space="preserve"> Si simplemente cambiamos el nombre, al hacer el commit, git lo reconocerá automáticamente.</w:t>
+      </w:r>
+    </w:p>
+    <w:p>
+      <w:pPr>
+        <w:jc w:val="both"/>
+        <w:rPr>
+          <w:sz w:val="20"/>
+        </w:rPr>
+      </w:pPr>
+      <w:proofErr w:type="gramStart"/>
+      <w:r>
+        <w:rPr>
+          <w:b/>
+          <w:sz w:val="20"/>
+        </w:rPr>
+        <w:t>git</w:t>
+      </w:r>
+      <w:proofErr w:type="gramEnd"/>
+      <w:r>
+        <w:rPr>
+          <w:b/>
+          <w:sz w:val="20"/>
+        </w:rPr>
+        <w:t xml:space="preserve"> rm </w:t>
+      </w:r>
+      <w:r>
+        <w:rPr>
+          <w:b/>
+          <w:i/>
+          <w:sz w:val="20"/>
+        </w:rPr>
+        <w:t>nombre</w:t>
+      </w:r>
+      <w:r>
+        <w:rPr>
+          <w:b/>
+          <w:i/>
+          <w:sz w:val="20"/>
+        </w:rPr>
+        <w:t>_archivo</w:t>
+      </w:r>
+      <w:r>
+        <w:rPr>
+          <w:b/>
+          <w:sz w:val="20"/>
+        </w:rPr>
+        <w:t>:</w:t>
+      </w:r>
+      <w:r>
+        <w:rPr>
+          <w:sz w:val="20"/>
+        </w:rPr>
+        <w:t xml:space="preserve"> Elimina del repositorio el archivo. (También lo elimina localmente)</w:t>
+      </w:r>
+    </w:p>
+    <w:p>
+      <w:pPr>
+        <w:pStyle w:val="Prrafodelista"/>
+        <w:ind w:left="405"/>
+        <w:jc w:val="both"/>
+        <w:rPr>
+          <w:sz w:val="20"/>
+        </w:rPr>
+      </w:pPr>
+      <w:r>
+        <w:rPr>
+          <w:sz w:val="20"/>
+        </w:rPr>
+        <w:t>Para ignorar varios archivos simultáneamente, crear el fichero .gitignore. Dentro se puede utilizar por ejemplo *.log para ignorar todos los .log de la carpeta actual. Para ignorar en subcarpetas, utilizar **/</w:t>
+      </w:r>
+    </w:p>
+    <w:p>
+      <w:pPr>
+        <w:pStyle w:val="Prrafodelista"/>
+        <w:ind w:left="405"/>
+        <w:jc w:val="both"/>
+        <w:rPr>
+          <w:sz w:val="20"/>
+        </w:rPr>
+      </w:pPr>
+      <w:r>
+        <w:rPr>
+          <w:sz w:val="20"/>
+        </w:rPr>
+        <w:t>Para ignorar un directorio completo, simplemente escribir su nombre, por ejemplo target.</w:t>
+      </w:r>
+    </w:p>
+    <w:p>
+      <w:pPr>
+        <w:pStyle w:val="Prrafodelista"/>
+        <w:ind w:left="405"/>
+        <w:jc w:val="both"/>
+        <w:rPr>
+          <w:sz w:val="20"/>
+        </w:rPr>
+      </w:pPr>
+      <w:r>
+        <w:rPr>
+          <w:sz w:val="20"/>
+        </w:rPr>
+        <w:t>El archivo .gitignore aplica al directorio en el que se encuentra, y todos sus subidrectorios.</w:t>
+      </w:r>
+    </w:p>
+    <w:p>
+      <w:pPr>
+        <w:pStyle w:val="Prrafodelista"/>
+        <w:ind w:left="405"/>
+        <w:jc w:val="both"/>
+        <w:rPr>
+          <w:sz w:val="20"/>
+        </w:rPr>
+      </w:pPr>
+      <w:r>
+        <w:rPr>
+          <w:sz w:val="20"/>
+        </w:rPr>
+        <w:t>Hacer ignore sobre un tipo de archivo que ya está en el repositorio, no lo elimina del repositorio</w:t>
+      </w:r>
+      <w:r>
+        <w:rPr>
+          <w:sz w:val="20"/>
+        </w:rPr>
+        <w:t xml:space="preserve"> ni hace que se deje de “trackear”</w:t>
+      </w:r>
+      <w:r>
+        <w:rPr>
+          <w:sz w:val="20"/>
+        </w:rPr>
+        <w:t>.</w:t>
+      </w:r>
+      <w:r>
+        <w:rPr>
+          <w:sz w:val="20"/>
+        </w:rPr>
+        <w:t xml:space="preserve"> La herramienta seguirá</w:t>
+      </w:r>
+      <w:r>
+        <w:rPr>
+          <w:sz w:val="20"/>
+        </w:rPr>
+        <w:t xml:space="preserve"> considerándolo trackeado (puesto que fue añadido antes de que cambiara el .gitignore). Sin embargo, archivos con esa misma extensión creado</w:t>
+      </w:r>
+      <w:r>
+        <w:rPr>
+          <w:sz w:val="20"/>
+        </w:rPr>
+        <w:t>s</w:t>
+      </w:r>
+      <w:r>
+        <w:rPr>
+          <w:sz w:val="20"/>
+        </w:rPr>
+        <w:t xml:space="preserve"> posteriromente sí serán ignorados.</w:t>
+      </w:r>
+    </w:p>
+    <w:p>
+      <w:pPr>
+        <w:pStyle w:val="Prrafodelista"/>
+        <w:ind w:left="405"/>
+        <w:jc w:val="both"/>
+        <w:rPr>
+          <w:sz w:val="20"/>
+        </w:rPr>
+      </w:pPr>
+    </w:p>
+    <w:p>
+      <w:pPr>
+        <w:pStyle w:val="Prrafodelista"/>
+        <w:ind w:left="0"/>
+        <w:jc w:val="both"/>
+        <w:rPr>
+          <w:sz w:val="20"/>
+        </w:rPr>
+      </w:pPr>
+      <w:proofErr w:type="gramStart"/>
+      <w:r>
+        <w:rPr>
+          <w:b/>
+          <w:bCs/>
+          <w:sz w:val="20"/>
+        </w:rPr>
+        <w:t>git</w:t>
+      </w:r>
+      <w:proofErr w:type="gramEnd"/>
+      <w:r>
+        <w:rPr>
+          <w:b/>
+          <w:bCs/>
+          <w:sz w:val="20"/>
+        </w:rPr>
+        <w:t xml:space="preserve"> rm --cached</w:t>
+      </w:r>
+      <w:r>
+        <w:rPr>
+          <w:b/>
+          <w:bCs/>
+          <w:i/>
+          <w:sz w:val="20"/>
+        </w:rPr>
+        <w:t xml:space="preserve"> &lt;file or regexp&gt;</w:t>
+      </w:r>
+      <w:r>
+        <w:rPr>
+          <w:bCs/>
+          <w:i/>
+          <w:sz w:val="20"/>
+        </w:rPr>
+        <w:t xml:space="preserve"> </w:t>
+      </w:r>
+      <w:r>
+        <w:rPr>
+          <w:iCs/>
+          <w:sz w:val="20"/>
+        </w:rPr>
+        <w:t>git</w:t>
+      </w:r>
+      <w:r>
+        <w:rPr>
+          <w:iCs/>
+          <w:sz w:val="20"/>
+        </w:rPr>
+        <w:t xml:space="preserve"> no realiza un seguimiento del archivo, pero los deja en el directorio de trabajo. Útil cuando se olvida añadir archivos al .gitignore y ya hemos agregado dichos archivos al repositorio.</w:t>
+      </w:r>
+    </w:p>
+    <w:p>
+      <w:pPr>
+        <w:pStyle w:val="Prrafodelista"/>
+        <w:ind w:left="405"/>
+        <w:jc w:val="center"/>
+        <w:rPr>
+          <w:sz w:val="20"/>
+        </w:rPr>
+      </w:pPr>
+    </w:p>
+    <w:p>
+      <w:pPr>
+        <w:pStyle w:val="Prrafodelista"/>
+        <w:ind w:left="405"/>
         <w:jc w:val="center"/>
         <w:rPr>
           <w:sz w:val="20"/>
@@ -1405,8 +1727,117 @@
           <w:noProof/>
           <w:lang w:eastAsia="es-ES"/>
         </w:rPr>
+        <w:lastRenderedPageBreak/>
         <w:drawing>
-          <wp:inline distT="0" distB="0" distL="0" distR="0">
+          <wp:inline distT="0" distB="0" distL="0" distR="0" wp14:anchorId="4088AC50" wp14:editId="09E5325A">
+            <wp:extent cx="4871931" cy="2880000"/>
+            <wp:effectExtent l="0" t="0" r="5080" b="0"/>
+            <wp:docPr id="2" name="Imagen 2"/>
+            <wp:cNvGraphicFramePr>
+              <a:graphicFrameLocks xmlns:a="http://schemas.openxmlformats.org/drawingml/2006/main" noChangeAspect="1"/>
+            </wp:cNvGraphicFramePr>
+            <a:graphic xmlns:a="http://schemas.openxmlformats.org/drawingml/2006/main">
+              <a:graphicData uri="http://schemas.openxmlformats.org/drawingml/2006/picture">
+                <pic:pic xmlns:pic="http://schemas.openxmlformats.org/drawingml/2006/picture">
+                  <pic:nvPicPr>
+                    <pic:cNvPr id="0" name=""/>
+                    <pic:cNvPicPr/>
+                  </pic:nvPicPr>
+                  <pic:blipFill>
+                    <a:blip r:embed="rId9"/>
+                    <a:stretch>
+                      <a:fillRect/>
+                    </a:stretch>
+                  </pic:blipFill>
+                  <pic:spPr>
+                    <a:xfrm>
+                      <a:off x="0" y="0"/>
+                      <a:ext cx="4871931" cy="2880000"/>
+                    </a:xfrm>
+                    <a:prstGeom prst="rect">
+                      <a:avLst/>
+                    </a:prstGeom>
+                  </pic:spPr>
+                </pic:pic>
+              </a:graphicData>
+            </a:graphic>
+          </wp:inline>
+        </w:drawing>
+      </w:r>
+    </w:p>
+    <w:p>
+      <w:pPr>
+        <w:jc w:val="both"/>
+        <w:rPr>
+          <w:b/>
+          <w:sz w:val="20"/>
+          <w:u w:val="single"/>
+        </w:rPr>
+      </w:pPr>
+      <w:r>
+        <w:rPr>
+          <w:b/>
+          <w:sz w:val="20"/>
+          <w:u w:val="single"/>
+        </w:rPr>
+        <w:t>Repositorio remoto</w:t>
+      </w:r>
+    </w:p>
+    <w:p>
+      <w:pPr>
+        <w:rPr>
+          <w:sz w:val="20"/>
+        </w:rPr>
+      </w:pPr>
+      <w:proofErr w:type="gramStart"/>
+      <w:r>
+        <w:rPr>
+          <w:b/>
+          <w:sz w:val="20"/>
+        </w:rPr>
+        <w:t>git</w:t>
+      </w:r>
+      <w:proofErr w:type="gramEnd"/>
+      <w:r>
+        <w:rPr>
+          <w:b/>
+          <w:sz w:val="20"/>
+        </w:rPr>
+        <w:t xml:space="preserve"> push:</w:t>
+      </w:r>
+      <w:r>
+        <w:rPr>
+          <w:sz w:val="20"/>
+        </w:rPr>
+        <w:t xml:space="preserve"> s</w:t>
+      </w:r>
+      <w:r>
+        <w:rPr>
+          <w:sz w:val="20"/>
+        </w:rPr>
+        <w:t>ube el contenido al repositorio</w:t>
+      </w:r>
+      <w:r>
+        <w:rPr>
+          <w:sz w:val="20"/>
+        </w:rPr>
+        <w:t xml:space="preserve"> remoto</w:t>
+      </w:r>
+    </w:p>
+    <w:p>
+      <w:pPr>
+        <w:jc w:val="center"/>
+        <w:rPr>
+          <w:sz w:val="20"/>
+        </w:rPr>
+      </w:pPr>
+      <w:r>
+        <w:rPr>
+          <w:noProof/>
+          <w:lang w:eastAsia="es-ES"/>
+        </w:rPr>
+        <w:drawing>
+          <wp:inline distT="0" distB="0" distL="0" distR="0" wp14:anchorId="3CDB1B02" wp14:editId="3CA7EAED">
             <wp:extent cx="4454988" cy="2880000"/>
             <wp:effectExtent l="0" t="0" r="3175" b="0"/>
             <wp:docPr id="1" name="Imagen 1" descr="http://i.stack.imgur.com/eXlL8.png"/>
@@ -1423,7 +1854,7 @@
                     </pic:cNvPicPr>
                   </pic:nvPicPr>
                   <pic:blipFill>
-                    <a:blip r:embed="rId9">
+                    <a:blip r:embed="rId10">
                       <a:extLst>
                         <a:ext uri="{28A0092B-C50C-407E-A947-70E740481C1C}">
                           <a14:useLocalDpi xmlns:a14="http://schemas.microsoft.com/office/drawing/2010/main" val="0"/>
@@ -1457,13 +1888,6 @@
     </w:p>
     <w:p>
       <w:pPr>
-        <w:rPr>
-          <w:sz w:val="20"/>
-        </w:rPr>
-      </w:pPr>
-    </w:p>
-    <w:p>
-      <w:pPr>
         <w:jc w:val="both"/>
         <w:rPr>
           <w:sz w:val="20"/>
@@ -1483,7 +1907,7 @@
           <w:b/>
           <w:sz w:val="20"/>
         </w:rPr>
-        <w:t xml:space="preserve"> rm </w:t>
+        <w:t xml:space="preserve"> clone </w:t>
       </w:r>
       <w:r>
         <w:rPr>
@@ -1491,15 +1915,7 @@
           <w:i/>
           <w:sz w:val="20"/>
         </w:rPr>
-        <w:t>nombre</w:t>
-      </w:r>
-      <w:r>
-        <w:rPr>
-          <w:b/>
-          <w:i/>
-          <w:sz w:val="20"/>
-        </w:rPr>
-        <w:t>_archivo</w:t>
+        <w:t>address</w:t>
       </w:r>
       <w:r>
         <w:rPr>
@@ -1512,128 +1928,147 @@
         <w:rPr>
           <w:sz w:val="20"/>
         </w:rPr>
-        <w:t xml:space="preserve"> Elimina del repositorio el archivo. (También lo elimina localmente)</w:t>
+        <w:t xml:space="preserve"> Clona el contenido de un repositorio</w:t>
+      </w:r>
+      <w:r>
+        <w:rPr>
+          <w:sz w:val="20"/>
+        </w:rPr>
+        <w:t xml:space="preserve"> remoto en un repositorio</w:t>
+      </w:r>
+      <w:r>
+        <w:rPr>
+          <w:sz w:val="20"/>
+        </w:rPr>
+        <w:t xml:space="preserve"> local</w:t>
+      </w:r>
+      <w:r>
+        <w:rPr>
+          <w:sz w:val="20"/>
+        </w:rPr>
+        <w:t>. (Se le puede añadir un parámetro adicional al final para renombrarlo localmente)</w:t>
+      </w:r>
+    </w:p>
+    <w:p>
+      <w:pPr>
+        <w:ind w:left="426"/>
+        <w:jc w:val="both"/>
+        <w:rPr>
+          <w:sz w:val="20"/>
+        </w:rPr>
+      </w:pPr>
+      <w:r>
+        <w:rPr>
+          <w:sz w:val="20"/>
+        </w:rPr>
+        <w:t>Git soporta los siguientes protocolos de clonado:</w:t>
       </w:r>
     </w:p>
     <w:p>
       <w:pPr>
         <w:pStyle w:val="Prrafodelista"/>
-        <w:ind w:left="405"/>
-        <w:jc w:val="both"/>
-        <w:rPr>
-          <w:sz w:val="20"/>
-        </w:rPr>
-      </w:pPr>
-      <w:r>
-        <w:rPr>
-          <w:sz w:val="20"/>
-        </w:rPr>
-        <w:t>Para ignorar varios archivos simultáneamente, crear el fichero .gitignore. Dentro se puede utilizar por ejemplo *.log para ignorar todos los .log de la carpeta actual. Para ignorar en subcarpetas, utilizar **/</w:t>
+        <w:numPr>
+          <w:ilvl w:val="0"/>
+          <w:numId w:val="5"/>
+        </w:numPr>
+        <w:jc w:val="both"/>
+        <w:rPr>
+          <w:sz w:val="20"/>
+        </w:rPr>
+      </w:pPr>
+      <w:r>
+        <w:rPr>
+          <w:sz w:val="20"/>
+        </w:rPr>
+        <w:t>s</w:t>
+      </w:r>
+      <w:r>
+        <w:rPr>
+          <w:sz w:val="20"/>
+        </w:rPr>
+        <w:t>sh</w:t>
+      </w:r>
+      <w:r>
+        <w:rPr>
+          <w:sz w:val="20"/>
+        </w:rPr>
+        <w:t>: El más habitual. Requiere disponer de clave pública y privada y configurarlo correctaemnte en el repositorio remoto.</w:t>
       </w:r>
     </w:p>
     <w:p>
       <w:pPr>
         <w:pStyle w:val="Prrafodelista"/>
-        <w:ind w:left="405"/>
-        <w:jc w:val="both"/>
-        <w:rPr>
-          <w:sz w:val="20"/>
-        </w:rPr>
-      </w:pPr>
-      <w:r>
-        <w:rPr>
-          <w:sz w:val="20"/>
-        </w:rPr>
-        <w:t>Para ignorar un directorio completo, simplemente escribir su nombre, por ejemplo target.</w:t>
+        <w:numPr>
+          <w:ilvl w:val="0"/>
+          <w:numId w:val="5"/>
+        </w:numPr>
+        <w:jc w:val="both"/>
+        <w:rPr>
+          <w:sz w:val="20"/>
+        </w:rPr>
+      </w:pPr>
+      <w:r>
+        <w:rPr>
+          <w:sz w:val="20"/>
+        </w:rPr>
+        <w:t>http</w:t>
+      </w:r>
+      <w:r>
+        <w:rPr>
+          <w:sz w:val="20"/>
+        </w:rPr>
+        <w:t>: Similar al anterior pero si la autenticación vía clave pública/privada. En el caso concreto de github no es muy comodo porque cada vez que hablamos con el repositorio remoto pide introducir manualmente usuario y contraseña.</w:t>
       </w:r>
     </w:p>
     <w:p>
       <w:pPr>
         <w:pStyle w:val="Prrafodelista"/>
-        <w:ind w:left="405"/>
-        <w:jc w:val="both"/>
-        <w:rPr>
-          <w:sz w:val="20"/>
-        </w:rPr>
-      </w:pPr>
-      <w:r>
-        <w:rPr>
-          <w:sz w:val="20"/>
-        </w:rPr>
-        <w:t>El archivo .gitignore aplica al directorio en el que se encuentra, y todos sus subidrectorios.</w:t>
+        <w:numPr>
+          <w:ilvl w:val="0"/>
+          <w:numId w:val="5"/>
+        </w:numPr>
+        <w:jc w:val="both"/>
+        <w:rPr>
+          <w:sz w:val="20"/>
+        </w:rPr>
+      </w:pPr>
+      <w:r>
+        <w:rPr>
+          <w:sz w:val="20"/>
+        </w:rPr>
+        <w:t>git</w:t>
+      </w:r>
+      <w:r>
+        <w:rPr>
+          <w:sz w:val="20"/>
+        </w:rPr>
+        <w:t>: Utilizado por ejemplo para conexiones directas entre dos usuarios. (No es muy habitual)</w:t>
       </w:r>
     </w:p>
     <w:p>
       <w:pPr>
         <w:pStyle w:val="Prrafodelista"/>
-        <w:ind w:left="405"/>
-        <w:jc w:val="both"/>
-        <w:rPr>
-          <w:sz w:val="20"/>
-        </w:rPr>
-      </w:pPr>
-      <w:r>
-        <w:rPr>
-          <w:sz w:val="20"/>
-        </w:rPr>
-        <w:t>Hacer ignore sobre un tipo de archivo que ya está en el repositorio, no lo elimina del repositorio</w:t>
-      </w:r>
-      <w:r>
-        <w:rPr>
-          <w:sz w:val="20"/>
-        </w:rPr>
-        <w:t xml:space="preserve"> ni hace que se deje de “trackear”</w:t>
-      </w:r>
-      <w:r>
-        <w:rPr>
-          <w:sz w:val="20"/>
-        </w:rPr>
-        <w:t>.</w:t>
-      </w:r>
-      <w:r>
-        <w:rPr>
-          <w:sz w:val="20"/>
-        </w:rPr>
-        <w:t xml:space="preserve"> La herramienta seguirá</w:t>
-      </w:r>
-      <w:r>
-        <w:rPr>
-          <w:sz w:val="20"/>
-        </w:rPr>
-        <w:t xml:space="preserve"> considerándolo trackeado (puesto que fue añadido antes de que cambiara el .gitignore). Sin embargo, archivos con esa misma extensión creado</w:t>
-      </w:r>
-      <w:r>
-        <w:rPr>
-          <w:sz w:val="20"/>
-        </w:rPr>
-        <w:t>s</w:t>
-      </w:r>
-      <w:r>
-        <w:rPr>
-          <w:sz w:val="20"/>
-        </w:rPr>
-        <w:t xml:space="preserve"> posteriromente sí serán ignorados.</w:t>
-      </w:r>
-    </w:p>
-    <w:p>
-      <w:pPr>
-        <w:pStyle w:val="Prrafodelista"/>
-        <w:ind w:left="405"/>
-        <w:jc w:val="both"/>
-        <w:rPr>
-          <w:sz w:val="20"/>
-        </w:rPr>
-      </w:pPr>
-    </w:p>
-    <w:p>
-      <w:pPr>
-        <w:pStyle w:val="Prrafodelista"/>
-        <w:ind w:left="405"/>
-        <w:jc w:val="both"/>
-        <w:rPr>
-          <w:sz w:val="20"/>
-        </w:rPr>
-      </w:pPr>
+        <w:numPr>
+          <w:ilvl w:val="0"/>
+          <w:numId w:val="5"/>
+        </w:numPr>
+        <w:jc w:val="both"/>
+        <w:rPr>
+          <w:sz w:val="20"/>
+        </w:rPr>
+      </w:pPr>
+      <w:r>
+        <w:rPr>
+          <w:sz w:val="20"/>
+        </w:rPr>
+        <w:t>file</w:t>
+      </w:r>
+      <w:r>
+        <w:rPr>
+          <w:sz w:val="20"/>
+        </w:rPr>
+        <w:t>: El repositorio se encuentra por ejemplo en un disco duro compartido en una red de trabajo.</w:t>
+      </w:r>
     </w:p>
     <w:p>
       <w:pPr>
@@ -1644,61 +2079,636 @@
           <w:sz w:val="20"/>
         </w:rPr>
       </w:pPr>
-      <w:proofErr w:type="gramStart"/>
-      <w:r>
-        <w:rPr>
-          <w:b/>
-          <w:bCs/>
-          <w:sz w:val="20"/>
-        </w:rPr>
-        <w:lastRenderedPageBreak/>
+    </w:p>
+    <w:p>
+      <w:pPr>
+        <w:pStyle w:val="Prrafodelista"/>
+        <w:ind w:left="0"/>
+        <w:jc w:val="both"/>
+        <w:rPr>
+          <w:sz w:val="20"/>
+          <w:lang w:val="en-US"/>
+        </w:rPr>
+      </w:pPr>
+      <w:proofErr w:type="gramStart"/>
+      <w:r>
+        <w:rPr>
+          <w:b/>
+          <w:sz w:val="20"/>
+        </w:rPr>
         <w:t>git</w:t>
       </w:r>
       <w:proofErr w:type="gramEnd"/>
       <w:r>
         <w:rPr>
           <w:b/>
-          <w:bCs/>
-          <w:sz w:val="20"/>
-        </w:rPr>
-        <w:t xml:space="preserve"> rm --cached</w:t>
-      </w:r>
-      <w:r>
-        <w:rPr>
-          <w:b/>
-          <w:bCs/>
+          <w:sz w:val="20"/>
+        </w:rPr>
+        <w:t xml:space="preserve"> clone </w:t>
+      </w:r>
+      <w:r>
+        <w:rPr>
+          <w:b/>
           <w:i/>
           <w:sz w:val="20"/>
         </w:rPr>
-        <w:t xml:space="preserve"> &lt;file or regexp&gt;</w:t>
-      </w:r>
-      <w:r>
-        <w:rPr>
-          <w:bCs/>
+        <w:t>ssh://user@server:project.git</w:t>
+      </w:r>
+      <w:r>
+        <w:rPr>
+          <w:sz w:val="20"/>
+        </w:rPr>
+        <w:t xml:space="preserve"> (o bien</w:t>
+      </w:r>
+      <w:r>
+        <w:rPr>
+          <w:sz w:val="20"/>
+        </w:rPr>
+        <w:t xml:space="preserve">… </w:t>
+      </w:r>
+      <w:r>
+        <w:rPr>
+          <w:sz w:val="20"/>
+        </w:rPr>
+        <w:t xml:space="preserve"> </w:t>
+      </w:r>
+      <w:r>
+        <w:rPr>
+          <w:sz w:val="20"/>
+          <w:lang w:val="en-US"/>
+        </w:rPr>
+        <w:t xml:space="preserve">git </w:t>
+      </w:r>
+      <w:r>
+        <w:rPr>
           <w:i/>
           <w:sz w:val="20"/>
+          <w:lang w:val="en-US"/>
+        </w:rPr>
+        <w:t>clone user@server:project.git</w:t>
+      </w:r>
+      <w:r>
+        <w:rPr>
+          <w:sz w:val="20"/>
+          <w:lang w:val="en-US"/>
+        </w:rPr>
+        <w:t>)</w:t>
+      </w:r>
+    </w:p>
+    <w:p>
+      <w:pPr>
+        <w:pStyle w:val="Prrafodelista"/>
+        <w:ind w:left="0"/>
+        <w:jc w:val="both"/>
+        <w:rPr>
+          <w:sz w:val="20"/>
+        </w:rPr>
+      </w:pPr>
+      <w:proofErr w:type="gramStart"/>
+      <w:r>
+        <w:rPr>
+          <w:b/>
+          <w:sz w:val="20"/>
+        </w:rPr>
+        <w:t>git</w:t>
+      </w:r>
+      <w:proofErr w:type="gramEnd"/>
+      <w:r>
+        <w:rPr>
+          <w:b/>
+          <w:sz w:val="20"/>
+        </w:rPr>
+        <w:t xml:space="preserve"> clone </w:t>
+      </w:r>
+      <w:r>
+        <w:rPr>
+          <w:b/>
+          <w:i/>
+          <w:sz w:val="20"/>
+        </w:rPr>
+        <w:t>http://server/project.git</w:t>
+      </w:r>
+      <w:r>
+        <w:rPr>
+          <w:sz w:val="20"/>
+        </w:rPr>
+        <w:t xml:space="preserve"> (No utiliz</w:t>
+      </w:r>
+      <w:r>
+        <w:rPr>
+          <w:sz w:val="20"/>
+        </w:rPr>
+        <w:t>a</w:t>
+      </w:r>
+      <w:r>
+        <w:rPr>
+          <w:sz w:val="20"/>
+        </w:rPr>
+        <w:t xml:space="preserve"> protocolo de autenticaci</w:t>
+      </w:r>
+      <w:r>
+        <w:rPr>
+          <w:sz w:val="20"/>
+        </w:rPr>
+        <w:t>ón)</w:t>
+      </w:r>
+    </w:p>
+    <w:p>
+      <w:pPr>
+        <w:pStyle w:val="Prrafodelista"/>
+        <w:ind w:left="0"/>
+        <w:jc w:val="both"/>
+        <w:rPr>
+          <w:sz w:val="20"/>
+          <w:lang w:val="en-US"/>
+        </w:rPr>
+      </w:pPr>
+      <w:proofErr w:type="gramStart"/>
+      <w:r>
+        <w:rPr>
+          <w:b/>
+          <w:sz w:val="20"/>
+          <w:lang w:val="en-US"/>
+        </w:rPr>
+        <w:t>git</w:t>
+      </w:r>
+      <w:proofErr w:type="gramEnd"/>
+      <w:r>
+        <w:rPr>
+          <w:b/>
+          <w:sz w:val="20"/>
+          <w:lang w:val="en-US"/>
+        </w:rPr>
+        <w:t xml:space="preserve"> clone </w:t>
+      </w:r>
+      <w:r>
+        <w:rPr>
+          <w:b/>
+          <w:i/>
+          <w:sz w:val="20"/>
+          <w:lang w:val="en-US"/>
+        </w:rPr>
+        <w:t>git</w:t>
+      </w:r>
+      <w:r>
+        <w:rPr>
+          <w:b/>
+          <w:i/>
+          <w:sz w:val="20"/>
+          <w:lang w:val="en-US"/>
+        </w:rPr>
+        <w:t>://server/project.git</w:t>
+      </w:r>
+      <w:r>
+        <w:rPr>
+          <w:sz w:val="20"/>
+          <w:lang w:val="en-US"/>
+        </w:rPr>
+        <w:t xml:space="preserve"> (Port : 9</w:t>
+      </w:r>
+      <w:r>
+        <w:rPr>
+          <w:sz w:val="20"/>
+          <w:lang w:val="en-US"/>
+        </w:rPr>
+        <w:t>4</w:t>
+      </w:r>
+      <w:r>
+        <w:rPr>
+          <w:sz w:val="20"/>
+          <w:lang w:val="en-US"/>
+        </w:rPr>
+        <w:t>1</w:t>
+      </w:r>
+      <w:r>
+        <w:rPr>
+          <w:sz w:val="20"/>
+          <w:lang w:val="en-US"/>
+        </w:rPr>
+        <w:t>8)</w:t>
+      </w:r>
+    </w:p>
+    <w:p>
+      <w:pPr>
+        <w:pStyle w:val="Prrafodelista"/>
+        <w:ind w:left="0"/>
+        <w:jc w:val="both"/>
+        <w:rPr>
+          <w:sz w:val="20"/>
+          <w:lang w:val="en-US"/>
+        </w:rPr>
+      </w:pPr>
+      <w:proofErr w:type="gramStart"/>
+      <w:r>
+        <w:rPr>
+          <w:b/>
+          <w:sz w:val="20"/>
+          <w:lang w:val="en-US"/>
+        </w:rPr>
+        <w:t>git</w:t>
+      </w:r>
+      <w:proofErr w:type="gramEnd"/>
+      <w:r>
+        <w:rPr>
+          <w:b/>
+          <w:sz w:val="20"/>
+          <w:lang w:val="en-US"/>
+        </w:rPr>
+        <w:t xml:space="preserve"> clone file:</w:t>
+      </w:r>
+      <w:r>
+        <w:rPr>
+          <w:b/>
+          <w:i/>
+          <w:sz w:val="20"/>
+          <w:lang w:val="en-US"/>
+        </w:rPr>
+        <w:t>//myrepos/project</w:t>
+      </w:r>
+      <w:r>
+        <w:rPr>
+          <w:sz w:val="20"/>
+          <w:lang w:val="en-US"/>
+        </w:rPr>
+        <w:t xml:space="preserve"> (o bien...  git clone /myrepos/project)</w:t>
+      </w:r>
+    </w:p>
+    <w:p>
+      <w:pPr>
+        <w:pStyle w:val="Prrafodelista"/>
+        <w:ind w:left="0"/>
+        <w:jc w:val="both"/>
+        <w:rPr>
+          <w:sz w:val="20"/>
+          <w:lang w:val="en-US"/>
+        </w:rPr>
+      </w:pPr>
+    </w:p>
+    <w:p>
+      <w:pPr>
+        <w:pStyle w:val="Prrafodelista"/>
+        <w:ind w:left="0"/>
+        <w:jc w:val="both"/>
+        <w:rPr>
+          <w:sz w:val="20"/>
+        </w:rPr>
+      </w:pPr>
+      <w:proofErr w:type="gramStart"/>
+      <w:r>
+        <w:rPr>
+          <w:b/>
+          <w:sz w:val="20"/>
+        </w:rPr>
+        <w:t>git</w:t>
+      </w:r>
+      <w:proofErr w:type="gramEnd"/>
+      <w:r>
+        <w:rPr>
+          <w:b/>
+          <w:sz w:val="20"/>
+        </w:rPr>
+        <w:t xml:space="preserve"> remote add </w:t>
+      </w:r>
+      <w:r>
+        <w:rPr>
+          <w:b/>
+          <w:i/>
+          <w:sz w:val="20"/>
+        </w:rPr>
+        <w:t>origin git@github.com:Username/Project.git</w:t>
+      </w:r>
+      <w:r>
+        <w:rPr>
+          <w:b/>
+          <w:sz w:val="20"/>
+        </w:rPr>
+        <w:t xml:space="preserve"> :</w:t>
+      </w:r>
+      <w:r>
+        <w:rPr>
+          <w:sz w:val="20"/>
         </w:rPr>
         <w:t xml:space="preserve"> </w:t>
       </w:r>
       <w:r>
         <w:rPr>
-          <w:iCs/>
+          <w:sz w:val="20"/>
+        </w:rPr>
+        <w:t xml:space="preserve">Añade </w:t>
+      </w:r>
+      <w:r>
+        <w:rPr>
+          <w:sz w:val="20"/>
+        </w:rPr>
+        <w:t>donde está el repositorio remoto</w:t>
+      </w:r>
+      <w:r>
+        <w:rPr>
+          <w:sz w:val="20"/>
+        </w:rPr>
+        <w:t>. Normalmente se usa la primera vez si no hemos utilizado la opción de clonar el repositorio.</w:t>
+      </w:r>
+    </w:p>
+    <w:p>
+      <w:pPr>
+        <w:pStyle w:val="Prrafodelista"/>
+        <w:ind w:left="0"/>
+        <w:jc w:val="both"/>
+        <w:rPr>
+          <w:sz w:val="20"/>
+        </w:rPr>
+      </w:pPr>
+    </w:p>
+    <w:p>
+      <w:pPr>
+        <w:pStyle w:val="Prrafodelista"/>
+        <w:ind w:left="0"/>
+        <w:jc w:val="both"/>
+        <w:rPr>
+          <w:sz w:val="20"/>
+        </w:rPr>
+      </w:pPr>
+      <w:proofErr w:type="gramStart"/>
+      <w:r>
+        <w:rPr>
+          <w:b/>
           <w:sz w:val="20"/>
         </w:rPr>
         <w:t>git</w:t>
       </w:r>
-      <w:r>
-        <w:rPr>
-          <w:iCs/>
-          <w:sz w:val="20"/>
-        </w:rPr>
-        <w:t xml:space="preserve"> no realiza un seguimiento del archivo, pero los deja en el directorio de trabajo. Útil cuando se olvida añadir archivos al .gitignore y ya hemos agregado dichos archivos al repositorio.</w:t>
+      <w:proofErr w:type="gramEnd"/>
+      <w:r>
+        <w:rPr>
+          <w:b/>
+          <w:sz w:val="20"/>
+        </w:rPr>
+        <w:t xml:space="preserve"> remote set-url </w:t>
+      </w:r>
+      <w:r>
+        <w:rPr>
+          <w:b/>
+          <w:i/>
+          <w:sz w:val="20"/>
+        </w:rPr>
+        <w:t>origin git@github.com:Username/Project.git</w:t>
+      </w:r>
+      <w:r>
+        <w:rPr>
+          <w:sz w:val="20"/>
+        </w:rPr>
+        <w:t xml:space="preserve"> : Cambia la url del repositorio remoto a una de tipo SSH. La dirección se puede meter en el portapapeles desde github</w:t>
+      </w:r>
+    </w:p>
+    <w:p>
+      <w:pPr>
+        <w:jc w:val="both"/>
+        <w:rPr>
+          <w:sz w:val="20"/>
+        </w:rPr>
+      </w:pPr>
+      <w:proofErr w:type="gramStart"/>
+      <w:r>
+        <w:rPr>
+          <w:b/>
+          <w:sz w:val="20"/>
+        </w:rPr>
+        <w:t>git</w:t>
+      </w:r>
+      <w:proofErr w:type="gramEnd"/>
+      <w:r>
+        <w:rPr>
+          <w:b/>
+          <w:sz w:val="20"/>
+        </w:rPr>
+        <w:t xml:space="preserve"> remote –v:</w:t>
+      </w:r>
+      <w:r>
+        <w:rPr>
+          <w:sz w:val="20"/>
+        </w:rPr>
+        <w:t xml:space="preserve"> Muestra el origen del repositorio remoto (http://...)</w:t>
       </w:r>
     </w:p>
     <w:p>
       <w:pPr>
         <w:pStyle w:val="Prrafodelista"/>
-        <w:ind w:left="405"/>
+        <w:ind w:left="426"/>
+        <w:jc w:val="both"/>
+        <w:rPr>
+          <w:sz w:val="20"/>
+        </w:rPr>
+      </w:pPr>
+      <w:r>
+        <w:rPr>
+          <w:sz w:val="20"/>
+        </w:rPr>
+        <w:t xml:space="preserve">Si el ssh nos pide una clave y la queremos eliminar: </w:t>
+      </w:r>
+      <w:r>
+        <w:rPr>
+          <w:b/>
+          <w:sz w:val="20"/>
+        </w:rPr>
+        <w:t xml:space="preserve">ssh-keygen -f </w:t>
+      </w:r>
+      <w:r>
+        <w:rPr>
+          <w:b/>
+          <w:i/>
+          <w:sz w:val="20"/>
+        </w:rPr>
+        <w:t>/c/user/direccion/…/id_rsa</w:t>
+      </w:r>
+      <w:r>
+        <w:rPr>
+          <w:b/>
+          <w:sz w:val="20"/>
+        </w:rPr>
+        <w:t xml:space="preserve"> –p</w:t>
+      </w:r>
+      <w:r>
+        <w:rPr>
+          <w:sz w:val="20"/>
+        </w:rPr>
+        <w:t>. Nos pedira la clave antigua, al darle la nueva presionamos directamente intro y ya no nos volverá a hacer falta introducirla para trabajar con el repositorio remoto.</w:t>
+      </w:r>
+    </w:p>
+    <w:p>
+      <w:pPr>
+        <w:pStyle w:val="Prrafodelista"/>
+        <w:ind w:left="0"/>
+        <w:jc w:val="both"/>
+        <w:rPr>
+          <w:sz w:val="20"/>
+        </w:rPr>
+      </w:pPr>
+    </w:p>
+    <w:p>
+      <w:pPr>
+        <w:pStyle w:val="Prrafodelista"/>
+        <w:ind w:left="0"/>
+        <w:jc w:val="both"/>
+        <w:rPr>
+          <w:b/>
+          <w:sz w:val="20"/>
+          <w:u w:val="single"/>
+        </w:rPr>
+      </w:pPr>
+      <w:r>
+        <w:rPr>
+          <w:b/>
+          <w:sz w:val="20"/>
+          <w:u w:val="single"/>
+        </w:rPr>
+        <w:t>Composición de comandos</w:t>
+      </w:r>
+    </w:p>
+    <w:p>
+      <w:pPr>
+        <w:pStyle w:val="Prrafodelista"/>
+        <w:ind w:left="0"/>
+        <w:jc w:val="both"/>
+        <w:rPr>
+          <w:b/>
+          <w:sz w:val="20"/>
+          <w:u w:val="single"/>
+        </w:rPr>
+      </w:pPr>
+    </w:p>
+    <w:p>
+      <w:pPr>
+        <w:pStyle w:val="Prrafodelista"/>
+        <w:ind w:left="0"/>
+        <w:jc w:val="both"/>
+        <w:rPr>
+          <w:sz w:val="20"/>
+        </w:rPr>
+      </w:pPr>
+      <w:r>
+        <w:rPr>
+          <w:sz w:val="20"/>
+        </w:rPr>
+        <w:t>Git permite trabajar a dos niveles. Utilizando comandos de más bajo nivel, o bien utilizando comandos de más alto nivel. Los comandos de alto nivel son combinaciones de varios comandos de bajo nivel. Habitualmente utilizaremos solo comandos de alto nivel (add, commit, status, pull, push…), aunque si fuera necesario tenemos acceso a todos los comandos de bajo nivel (apply, checkout-index, diff-tree,…)</w:t>
+      </w:r>
+    </w:p>
+    <w:p>
+      <w:pPr>
+        <w:pStyle w:val="Prrafodelista"/>
+        <w:ind w:left="0"/>
+        <w:jc w:val="both"/>
+        <w:rPr>
+          <w:b/>
+          <w:sz w:val="20"/>
+          <w:u w:val="single"/>
+        </w:rPr>
+      </w:pPr>
+    </w:p>
+    <w:p>
+      <w:pPr>
+        <w:pStyle w:val="Prrafodelista"/>
+        <w:ind w:left="0"/>
+        <w:jc w:val="both"/>
+        <w:rPr>
+          <w:b/>
+          <w:sz w:val="20"/>
+          <w:u w:val="single"/>
+        </w:rPr>
+      </w:pPr>
+      <w:r>
+        <w:rPr>
+          <w:b/>
+          <w:sz w:val="20"/>
+          <w:u w:val="single"/>
+        </w:rPr>
+        <w:t>Almacenamiento y hashes</w:t>
+      </w:r>
+    </w:p>
+    <w:p>
+      <w:pPr>
+        <w:pStyle w:val="Prrafodelista"/>
+        <w:ind w:left="0"/>
+        <w:jc w:val="both"/>
+        <w:rPr>
+          <w:b/>
+          <w:sz w:val="20"/>
+          <w:u w:val="single"/>
+        </w:rPr>
+      </w:pPr>
+    </w:p>
+    <w:p>
+      <w:pPr>
+        <w:pStyle w:val="Prrafodelista"/>
+        <w:ind w:left="0"/>
+        <w:jc w:val="both"/>
+        <w:rPr>
+          <w:sz w:val="20"/>
+        </w:rPr>
+      </w:pPr>
+      <w:r>
+        <w:rPr>
+          <w:sz w:val="20"/>
+        </w:rPr>
+        <w:t>Cada usuario tiene una copia completa (comprimida) de todo el repositorio. Eso permite a git ser tan eficiente en términos de ocupación.</w:t>
+      </w:r>
+    </w:p>
+    <w:p>
+      <w:pPr>
+        <w:pStyle w:val="Prrafodelista"/>
+        <w:ind w:left="0"/>
+        <w:jc w:val="both"/>
+        <w:rPr>
+          <w:sz w:val="20"/>
+        </w:rPr>
+      </w:pPr>
+    </w:p>
+    <w:p>
+      <w:pPr>
+        <w:pStyle w:val="Prrafodelista"/>
+        <w:ind w:left="0"/>
+        <w:jc w:val="both"/>
+        <w:rPr>
+          <w:sz w:val="20"/>
+        </w:rPr>
+      </w:pPr>
+      <w:r>
+        <w:rPr>
+          <w:sz w:val="20"/>
+        </w:rPr>
+        <w:t>A cada commit se le asocia un hash</w:t>
+      </w:r>
+      <w:r>
+        <w:rPr>
+          <w:sz w:val="20"/>
+        </w:rPr>
+        <w:t xml:space="preserve"> </w:t>
+      </w:r>
+      <w:r>
+        <w:rPr>
+          <w:sz w:val="20"/>
+        </w:rPr>
+        <w:t>único que lo</w:t>
+      </w:r>
+      <w:r>
+        <w:rPr>
+          <w:sz w:val="20"/>
+        </w:rPr>
+        <w:t xml:space="preserve"> identifica.</w:t>
+      </w:r>
+    </w:p>
+    <w:p>
+      <w:pPr>
+        <w:pStyle w:val="Prrafodelista"/>
+        <w:ind w:left="0"/>
+        <w:jc w:val="both"/>
+        <w:rPr>
+          <w:sz w:val="20"/>
+        </w:rPr>
+      </w:pPr>
+    </w:p>
+    <w:p>
+      <w:pPr>
+        <w:pStyle w:val="Prrafodelista"/>
+        <w:ind w:left="0"/>
         <w:jc w:val="center"/>
         <w:rPr>
           <w:sz w:val="20"/>
@@ -1710,10 +2720,10 @@
           <w:lang w:eastAsia="es-ES"/>
         </w:rPr>
         <w:drawing>
-          <wp:inline distT="0" distB="0" distL="0" distR="0" wp14:anchorId="4088AC50" wp14:editId="09E5325A">
-            <wp:extent cx="4871931" cy="2880000"/>
-            <wp:effectExtent l="0" t="0" r="5080" b="0"/>
-            <wp:docPr id="2" name="Imagen 2"/>
+          <wp:inline distT="0" distB="0" distL="0" distR="0" wp14:anchorId="6CB6F31C" wp14:editId="41996B4A">
+            <wp:extent cx="3499748" cy="2160000"/>
+            <wp:effectExtent l="0" t="0" r="5715" b="0"/>
+            <wp:docPr id="14" name="Imagen 14"/>
             <wp:cNvGraphicFramePr>
               <a:graphicFrameLocks xmlns:a="http://schemas.openxmlformats.org/drawingml/2006/main" noChangeAspect="1"/>
             </wp:cNvGraphicFramePr>
@@ -1725,7 +2735,7 @@
                     <pic:cNvPicPr/>
                   </pic:nvPicPr>
                   <pic:blipFill>
-                    <a:blip r:embed="rId10"/>
+                    <a:blip r:embed="rId11"/>
                     <a:stretch>
                       <a:fillRect/>
                     </a:stretch>
@@ -1733,7 +2743,7 @@
                   <pic:spPr>
                     <a:xfrm>
                       <a:off x="0" y="0"/>
-                      <a:ext cx="4871931" cy="2880000"/>
+                      <a:ext cx="3499748" cy="2160000"/>
                     </a:xfrm>
                     <a:prstGeom prst="rect">
                       <a:avLst/>
@@ -1748,689 +2758,6 @@
     </w:p>
     <w:p>
       <w:pPr>
-        <w:rPr>
-          <w:sz w:val="20"/>
-        </w:rPr>
-      </w:pPr>
-      <w:proofErr w:type="gramStart"/>
-      <w:r>
-        <w:rPr>
-          <w:b/>
-          <w:sz w:val="20"/>
-        </w:rPr>
-        <w:t>git</w:t>
-      </w:r>
-      <w:proofErr w:type="gramEnd"/>
-      <w:r>
-        <w:rPr>
-          <w:b/>
-          <w:sz w:val="20"/>
-        </w:rPr>
-        <w:t xml:space="preserve"> push:</w:t>
-      </w:r>
-      <w:r>
-        <w:rPr>
-          <w:sz w:val="20"/>
-        </w:rPr>
-        <w:t xml:space="preserve"> s</w:t>
-      </w:r>
-      <w:r>
-        <w:rPr>
-          <w:sz w:val="20"/>
-        </w:rPr>
-        <w:t>ube el contenido al repositorio</w:t>
-      </w:r>
-      <w:r>
-        <w:rPr>
-          <w:sz w:val="20"/>
-        </w:rPr>
-        <w:t xml:space="preserve"> remoto</w:t>
-      </w:r>
-    </w:p>
-    <w:p>
-      <w:pPr>
-        <w:jc w:val="both"/>
-        <w:rPr>
-          <w:sz w:val="20"/>
-        </w:rPr>
-      </w:pPr>
-      <w:proofErr w:type="gramStart"/>
-      <w:r>
-        <w:rPr>
-          <w:b/>
-          <w:sz w:val="20"/>
-        </w:rPr>
-        <w:t>git</w:t>
-      </w:r>
-      <w:proofErr w:type="gramEnd"/>
-      <w:r>
-        <w:rPr>
-          <w:b/>
-          <w:sz w:val="20"/>
-        </w:rPr>
-        <w:t xml:space="preserve"> clone </w:t>
-      </w:r>
-      <w:r>
-        <w:rPr>
-          <w:b/>
-          <w:i/>
-          <w:sz w:val="20"/>
-        </w:rPr>
-        <w:t>address</w:t>
-      </w:r>
-      <w:r>
-        <w:rPr>
-          <w:b/>
-          <w:sz w:val="20"/>
-        </w:rPr>
-        <w:t>:</w:t>
-      </w:r>
-      <w:r>
-        <w:rPr>
-          <w:sz w:val="20"/>
-        </w:rPr>
-        <w:t xml:space="preserve"> Clona el contenido de un repositorio</w:t>
-      </w:r>
-      <w:r>
-        <w:rPr>
-          <w:sz w:val="20"/>
-        </w:rPr>
-        <w:t xml:space="preserve"> remoto en un repositorio</w:t>
-      </w:r>
-      <w:r>
-        <w:rPr>
-          <w:sz w:val="20"/>
-        </w:rPr>
-        <w:t xml:space="preserve"> en local</w:t>
-      </w:r>
-      <w:r>
-        <w:rPr>
-          <w:sz w:val="20"/>
-        </w:rPr>
-        <w:t>. (Se le puede añadir un parámetro adicional al final para renombrarlo localmente)</w:t>
-      </w:r>
-    </w:p>
-    <w:p>
-      <w:pPr>
-        <w:ind w:left="426"/>
-        <w:jc w:val="both"/>
-        <w:rPr>
-          <w:sz w:val="20"/>
-        </w:rPr>
-      </w:pPr>
-      <w:r>
-        <w:rPr>
-          <w:sz w:val="20"/>
-        </w:rPr>
-        <w:t>Git soporta los siguientes protocolos de clonado:</w:t>
-      </w:r>
-    </w:p>
-    <w:p>
-      <w:pPr>
-        <w:pStyle w:val="Prrafodelista"/>
-        <w:numPr>
-          <w:ilvl w:val="0"/>
-          <w:numId w:val="5"/>
-        </w:numPr>
-        <w:jc w:val="both"/>
-        <w:rPr>
-          <w:sz w:val="20"/>
-        </w:rPr>
-      </w:pPr>
-      <w:r>
-        <w:rPr>
-          <w:sz w:val="20"/>
-        </w:rPr>
-        <w:t>ssh</w:t>
-      </w:r>
-    </w:p>
-    <w:p>
-      <w:pPr>
-        <w:pStyle w:val="Prrafodelista"/>
-        <w:numPr>
-          <w:ilvl w:val="0"/>
-          <w:numId w:val="5"/>
-        </w:numPr>
-        <w:jc w:val="both"/>
-        <w:rPr>
-          <w:sz w:val="20"/>
-        </w:rPr>
-      </w:pPr>
-      <w:r>
-        <w:rPr>
-          <w:sz w:val="20"/>
-        </w:rPr>
-        <w:t>http</w:t>
-      </w:r>
-    </w:p>
-    <w:p>
-      <w:pPr>
-        <w:pStyle w:val="Prrafodelista"/>
-        <w:numPr>
-          <w:ilvl w:val="0"/>
-          <w:numId w:val="5"/>
-        </w:numPr>
-        <w:jc w:val="both"/>
-        <w:rPr>
-          <w:sz w:val="20"/>
-        </w:rPr>
-      </w:pPr>
-      <w:r>
-        <w:rPr>
-          <w:sz w:val="20"/>
-        </w:rPr>
-        <w:t>git</w:t>
-      </w:r>
-    </w:p>
-    <w:p>
-      <w:pPr>
-        <w:pStyle w:val="Prrafodelista"/>
-        <w:numPr>
-          <w:ilvl w:val="0"/>
-          <w:numId w:val="5"/>
-        </w:numPr>
-        <w:jc w:val="both"/>
-        <w:rPr>
-          <w:sz w:val="20"/>
-        </w:rPr>
-      </w:pPr>
-      <w:r>
-        <w:rPr>
-          <w:sz w:val="20"/>
-        </w:rPr>
-        <w:t>file</w:t>
-      </w:r>
-    </w:p>
-    <w:p>
-      <w:pPr>
-        <w:pStyle w:val="Prrafodelista"/>
-        <w:ind w:left="0"/>
-        <w:jc w:val="both"/>
-        <w:rPr>
-          <w:sz w:val="20"/>
-        </w:rPr>
-      </w:pPr>
-    </w:p>
-    <w:p>
-      <w:pPr>
-        <w:pStyle w:val="Prrafodelista"/>
-        <w:ind w:left="0"/>
-        <w:jc w:val="both"/>
-        <w:rPr>
-          <w:sz w:val="20"/>
-          <w:lang w:val="en-US"/>
-        </w:rPr>
-      </w:pPr>
-      <w:proofErr w:type="gramStart"/>
-      <w:r>
-        <w:rPr>
-          <w:sz w:val="20"/>
-        </w:rPr>
-        <w:t>git</w:t>
-      </w:r>
-      <w:proofErr w:type="gramEnd"/>
-      <w:r>
-        <w:rPr>
-          <w:sz w:val="20"/>
-        </w:rPr>
-        <w:t xml:space="preserve"> clone ssh://user@server:project.git (o bien</w:t>
-      </w:r>
-      <w:r>
-        <w:rPr>
-          <w:sz w:val="20"/>
-        </w:rPr>
-        <w:t xml:space="preserve">… </w:t>
-      </w:r>
-      <w:r>
-        <w:rPr>
-          <w:sz w:val="20"/>
-        </w:rPr>
-        <w:t xml:space="preserve"> </w:t>
-      </w:r>
-      <w:r>
-        <w:rPr>
-          <w:sz w:val="20"/>
-          <w:lang w:val="en-US"/>
-        </w:rPr>
-        <w:t>git clone user@server:project.git)</w:t>
-      </w:r>
-    </w:p>
-    <w:p>
-      <w:pPr>
-        <w:pStyle w:val="Prrafodelista"/>
-        <w:ind w:left="0"/>
-        <w:jc w:val="both"/>
-        <w:rPr>
-          <w:sz w:val="20"/>
-        </w:rPr>
-      </w:pPr>
-      <w:proofErr w:type="gramStart"/>
-      <w:r>
-        <w:rPr>
-          <w:sz w:val="20"/>
-        </w:rPr>
-        <w:t>git</w:t>
-      </w:r>
-      <w:proofErr w:type="gramEnd"/>
-      <w:r>
-        <w:rPr>
-          <w:sz w:val="20"/>
-        </w:rPr>
-        <w:t xml:space="preserve"> clone </w:t>
-      </w:r>
-      <w:hyperlink r:id="rId11" w:history="1">
-        <w:r>
-          <w:rPr>
-            <w:rStyle w:val="Hipervnculo"/>
-            <w:sz w:val="20"/>
-          </w:rPr>
-          <w:t>http://server/project.git</w:t>
-        </w:r>
-      </w:hyperlink>
-      <w:r>
-        <w:rPr>
-          <w:sz w:val="20"/>
-        </w:rPr>
-        <w:t xml:space="preserve"> (No utiliz</w:t>
-      </w:r>
-      <w:r>
-        <w:rPr>
-          <w:sz w:val="20"/>
-        </w:rPr>
-        <w:t>a</w:t>
-      </w:r>
-      <w:r>
-        <w:rPr>
-          <w:sz w:val="20"/>
-        </w:rPr>
-        <w:t xml:space="preserve"> protocolo de autenticaci</w:t>
-      </w:r>
-      <w:r>
-        <w:rPr>
-          <w:sz w:val="20"/>
-        </w:rPr>
-        <w:t>ón)</w:t>
-      </w:r>
-    </w:p>
-    <w:p>
-      <w:pPr>
-        <w:pStyle w:val="Prrafodelista"/>
-        <w:ind w:left="0"/>
-        <w:jc w:val="both"/>
-        <w:rPr>
-          <w:sz w:val="20"/>
-          <w:lang w:val="en-US"/>
-        </w:rPr>
-      </w:pPr>
-      <w:proofErr w:type="gramStart"/>
-      <w:r>
-        <w:rPr>
-          <w:sz w:val="20"/>
-          <w:lang w:val="en-US"/>
-        </w:rPr>
-        <w:t>git</w:t>
-      </w:r>
-      <w:proofErr w:type="gramEnd"/>
-      <w:r>
-        <w:rPr>
-          <w:sz w:val="20"/>
-          <w:lang w:val="en-US"/>
-        </w:rPr>
-        <w:t xml:space="preserve"> clone </w:t>
-      </w:r>
-      <w:r>
-        <w:rPr>
-          <w:sz w:val="20"/>
-          <w:lang w:val="en-US"/>
-        </w:rPr>
-        <w:t>git</w:t>
-      </w:r>
-      <w:r>
-        <w:rPr>
-          <w:sz w:val="20"/>
-          <w:lang w:val="en-US"/>
-        </w:rPr>
-        <w:t>://server/project.git (Port : 9</w:t>
-      </w:r>
-      <w:r>
-        <w:rPr>
-          <w:sz w:val="20"/>
-          <w:lang w:val="en-US"/>
-        </w:rPr>
-        <w:t>4</w:t>
-      </w:r>
-      <w:r>
-        <w:rPr>
-          <w:sz w:val="20"/>
-          <w:lang w:val="en-US"/>
-        </w:rPr>
-        <w:t>1</w:t>
-      </w:r>
-      <w:r>
-        <w:rPr>
-          <w:sz w:val="20"/>
-          <w:lang w:val="en-US"/>
-        </w:rPr>
-        <w:t>8)</w:t>
-      </w:r>
-    </w:p>
-    <w:p>
-      <w:pPr>
-        <w:pStyle w:val="Prrafodelista"/>
-        <w:ind w:left="0"/>
-        <w:jc w:val="both"/>
-        <w:rPr>
-          <w:sz w:val="20"/>
-          <w:lang w:val="en-US"/>
-        </w:rPr>
-      </w:pPr>
-      <w:proofErr w:type="gramStart"/>
-      <w:r>
-        <w:rPr>
-          <w:sz w:val="20"/>
-          <w:lang w:val="en-US"/>
-        </w:rPr>
-        <w:t>git</w:t>
-      </w:r>
-      <w:proofErr w:type="gramEnd"/>
-      <w:r>
-        <w:rPr>
-          <w:sz w:val="20"/>
-          <w:lang w:val="en-US"/>
-        </w:rPr>
-        <w:t xml:space="preserve"> clone </w:t>
-      </w:r>
-      <w:hyperlink r:id="rId12" w:history="1">
-        <w:r>
-          <w:rPr>
-            <w:rStyle w:val="Hipervnculo"/>
-            <w:sz w:val="20"/>
-            <w:lang w:val="en-US"/>
-          </w:rPr>
-          <w:t>file://myrepos/project</w:t>
-        </w:r>
-      </w:hyperlink>
-      <w:r>
-        <w:rPr>
-          <w:sz w:val="20"/>
-          <w:lang w:val="en-US"/>
-        </w:rPr>
-        <w:t xml:space="preserve"> (o bien...  git clone /myrepos/project)</w:t>
-      </w:r>
-    </w:p>
-    <w:p>
-      <w:pPr>
-        <w:pStyle w:val="Prrafodelista"/>
-        <w:ind w:left="0"/>
-        <w:jc w:val="both"/>
-        <w:rPr>
-          <w:sz w:val="20"/>
-          <w:lang w:val="en-US"/>
-        </w:rPr>
-      </w:pPr>
-    </w:p>
-    <w:p>
-      <w:pPr>
-        <w:pStyle w:val="Prrafodelista"/>
-        <w:ind w:left="0"/>
-        <w:jc w:val="both"/>
-        <w:rPr>
-          <w:sz w:val="20"/>
-        </w:rPr>
-      </w:pPr>
-      <w:proofErr w:type="gramStart"/>
-      <w:r>
-        <w:rPr>
-          <w:b/>
-          <w:sz w:val="20"/>
-        </w:rPr>
-        <w:t>git</w:t>
-      </w:r>
-      <w:proofErr w:type="gramEnd"/>
-      <w:r>
-        <w:rPr>
-          <w:b/>
-          <w:sz w:val="20"/>
-        </w:rPr>
-        <w:t xml:space="preserve"> remote add </w:t>
-      </w:r>
-      <w:r>
-        <w:rPr>
-          <w:b/>
-          <w:i/>
-          <w:sz w:val="20"/>
-        </w:rPr>
-        <w:t>origin git@github.com:Username/Project.git</w:t>
-      </w:r>
-      <w:r>
-        <w:rPr>
-          <w:b/>
-          <w:sz w:val="20"/>
-        </w:rPr>
-        <w:t xml:space="preserve"> :</w:t>
-      </w:r>
-      <w:r>
-        <w:rPr>
-          <w:sz w:val="20"/>
-        </w:rPr>
-        <w:t xml:space="preserve"> </w:t>
-      </w:r>
-      <w:r>
-        <w:rPr>
-          <w:sz w:val="20"/>
-        </w:rPr>
-        <w:t xml:space="preserve">Añade </w:t>
-      </w:r>
-      <w:r>
-        <w:rPr>
-          <w:sz w:val="20"/>
-        </w:rPr>
-        <w:t>donde está el repositorio remoto</w:t>
-      </w:r>
-      <w:r>
-        <w:rPr>
-          <w:sz w:val="20"/>
-        </w:rPr>
-        <w:t>. Normalmente se usa la primera vez si no hemos utilizado la opción de clonar el repositorio.</w:t>
-      </w:r>
-    </w:p>
-    <w:p>
-      <w:pPr>
-        <w:pStyle w:val="Prrafodelista"/>
-        <w:ind w:left="0"/>
-        <w:jc w:val="both"/>
-        <w:rPr>
-          <w:sz w:val="20"/>
-        </w:rPr>
-      </w:pPr>
-    </w:p>
-    <w:p>
-      <w:pPr>
-        <w:pStyle w:val="Prrafodelista"/>
-        <w:ind w:left="0"/>
-        <w:jc w:val="both"/>
-        <w:rPr>
-          <w:sz w:val="20"/>
-        </w:rPr>
-      </w:pPr>
-      <w:proofErr w:type="gramStart"/>
-      <w:r>
-        <w:rPr>
-          <w:b/>
-          <w:sz w:val="20"/>
-        </w:rPr>
-        <w:t>git</w:t>
-      </w:r>
-      <w:proofErr w:type="gramEnd"/>
-      <w:r>
-        <w:rPr>
-          <w:b/>
-          <w:sz w:val="20"/>
-        </w:rPr>
-        <w:t xml:space="preserve"> remote set-url </w:t>
-      </w:r>
-      <w:r>
-        <w:rPr>
-          <w:b/>
-          <w:i/>
-          <w:sz w:val="20"/>
-        </w:rPr>
-        <w:t>origin git@github.com:Username/Project.git</w:t>
-      </w:r>
-      <w:r>
-        <w:rPr>
-          <w:sz w:val="20"/>
-        </w:rPr>
-        <w:t xml:space="preserve"> : Cambia la url del repositorio remoto a una de tipo SSH. La dirección se puede meter en el portapapeles desde github</w:t>
-      </w:r>
-    </w:p>
-    <w:p>
-      <w:pPr>
-        <w:jc w:val="both"/>
-        <w:rPr>
-          <w:sz w:val="20"/>
-        </w:rPr>
-      </w:pPr>
-      <w:proofErr w:type="gramStart"/>
-      <w:r>
-        <w:rPr>
-          <w:b/>
-          <w:sz w:val="20"/>
-        </w:rPr>
-        <w:t>git</w:t>
-      </w:r>
-      <w:proofErr w:type="gramEnd"/>
-      <w:r>
-        <w:rPr>
-          <w:b/>
-          <w:sz w:val="20"/>
-        </w:rPr>
-        <w:t xml:space="preserve"> remote –v:</w:t>
-      </w:r>
-      <w:r>
-        <w:rPr>
-          <w:sz w:val="20"/>
-        </w:rPr>
-        <w:t xml:space="preserve"> Muestra el origen del repositorio remoto (http://...)</w:t>
-      </w:r>
-    </w:p>
-    <w:p>
-      <w:pPr>
-        <w:pStyle w:val="Prrafodelista"/>
-        <w:ind w:left="426"/>
-        <w:jc w:val="both"/>
-        <w:rPr>
-          <w:sz w:val="20"/>
-        </w:rPr>
-      </w:pPr>
-      <w:r>
-        <w:rPr>
-          <w:sz w:val="20"/>
-        </w:rPr>
-        <w:t xml:space="preserve">Si el ssh nos pide una clave y la queremos eliminar: </w:t>
-      </w:r>
-      <w:r>
-        <w:rPr>
-          <w:b/>
-          <w:sz w:val="20"/>
-        </w:rPr>
-        <w:t xml:space="preserve">ssh-keygen -f </w:t>
-      </w:r>
-      <w:r>
-        <w:rPr>
-          <w:b/>
-          <w:i/>
-          <w:sz w:val="20"/>
-        </w:rPr>
-        <w:t>/c/user/direccion/…/id_rsa</w:t>
-      </w:r>
-      <w:r>
-        <w:rPr>
-          <w:b/>
-          <w:sz w:val="20"/>
-        </w:rPr>
-        <w:t xml:space="preserve"> –p</w:t>
-      </w:r>
-      <w:r>
-        <w:rPr>
-          <w:sz w:val="20"/>
-        </w:rPr>
-        <w:t>. Nos pedira la clave antigua, al darle la nueva presionamos directamente intro y ya no nos volverá a hacer falta introducirla para trabajar con el repositorio remoto.</w:t>
-      </w:r>
-    </w:p>
-    <w:p>
-      <w:pPr>
-        <w:pStyle w:val="Prrafodelista"/>
-        <w:ind w:left="0"/>
-        <w:jc w:val="both"/>
-        <w:rPr>
-          <w:sz w:val="20"/>
-        </w:rPr>
-      </w:pPr>
-    </w:p>
-    <w:p>
-      <w:pPr>
-        <w:pStyle w:val="Prrafodelista"/>
-        <w:ind w:left="0"/>
-        <w:jc w:val="both"/>
-        <w:rPr>
-          <w:b/>
-          <w:sz w:val="20"/>
-          <w:u w:val="single"/>
-        </w:rPr>
-      </w:pPr>
-      <w:r>
-        <w:rPr>
-          <w:b/>
-          <w:sz w:val="20"/>
-          <w:u w:val="single"/>
-        </w:rPr>
-        <w:t>Almacenamiento y hashes</w:t>
-      </w:r>
-    </w:p>
-    <w:p>
-      <w:pPr>
-        <w:pStyle w:val="Prrafodelista"/>
-        <w:ind w:left="0"/>
-        <w:jc w:val="both"/>
-        <w:rPr>
-          <w:b/>
-          <w:sz w:val="20"/>
-          <w:u w:val="single"/>
-        </w:rPr>
-      </w:pPr>
-    </w:p>
-    <w:p>
-      <w:pPr>
-        <w:pStyle w:val="Prrafodelista"/>
-        <w:ind w:left="0"/>
-        <w:jc w:val="both"/>
-        <w:rPr>
-          <w:sz w:val="20"/>
-        </w:rPr>
-      </w:pPr>
-      <w:r>
-        <w:rPr>
-          <w:sz w:val="20"/>
-        </w:rPr>
-        <w:lastRenderedPageBreak/>
-        <w:t>A cada commit se le asocia un hash</w:t>
-      </w:r>
-      <w:r>
-        <w:rPr>
-          <w:sz w:val="20"/>
-        </w:rPr>
-        <w:t xml:space="preserve"> único que lo</w:t>
-      </w:r>
-      <w:r>
-        <w:rPr>
-          <w:sz w:val="20"/>
-        </w:rPr>
-        <w:t xml:space="preserve"> identifica.</w:t>
-      </w:r>
-    </w:p>
-    <w:p>
-      <w:pPr>
         <w:pStyle w:val="Prrafodelista"/>
         <w:ind w:left="0"/>
         <w:jc w:val="both"/>
@@ -2448,250 +2775,2162 @@
           <w:sz w:val="20"/>
         </w:rPr>
       </w:pPr>
+    </w:p>
+    <w:p>
+      <w:pPr>
+        <w:pStyle w:val="Prrafodelista"/>
+        <w:ind w:left="0"/>
+        <w:jc w:val="both"/>
+        <w:rPr>
+          <w:b/>
+          <w:sz w:val="20"/>
+        </w:rPr>
+      </w:pPr>
+    </w:p>
+    <w:p>
+      <w:pPr>
+        <w:pStyle w:val="Prrafodelista"/>
+        <w:ind w:left="0"/>
+        <w:jc w:val="both"/>
+        <w:rPr>
+          <w:sz w:val="20"/>
+        </w:rPr>
+      </w:pPr>
+      <w:r>
+        <w:rPr>
+          <w:sz w:val="20"/>
+        </w:rPr>
+        <w:t xml:space="preserve">Habitualmente no es necesario utilizar </w:t>
+      </w:r>
+      <w:r>
+        <w:rPr>
+          <w:sz w:val="20"/>
+        </w:rPr>
+        <w:t>los 40</w:t>
+      </w:r>
+      <w:r>
+        <w:rPr>
+          <w:sz w:val="20"/>
+        </w:rPr>
+        <w:t xml:space="preserve"> caracteres </w:t>
+      </w:r>
+      <w:r>
+        <w:rPr>
+          <w:sz w:val="20"/>
+        </w:rPr>
+        <w:t xml:space="preserve">del hash </w:t>
+      </w:r>
+      <w:r>
+        <w:rPr>
+          <w:sz w:val="20"/>
+        </w:rPr>
+        <w:t>para identificarlo en un grupo de trabajo</w:t>
+      </w:r>
+      <w:r>
+        <w:rPr>
+          <w:sz w:val="20"/>
+        </w:rPr>
+        <w:t>. Con emplear los 5 o 6</w:t>
+      </w:r>
+      <w:r>
+        <w:rPr>
+          <w:sz w:val="20"/>
+        </w:rPr>
+        <w:t xml:space="preserve"> primeros suele ser suficiente</w:t>
+      </w:r>
+      <w:r>
+        <w:rPr>
+          <w:sz w:val="20"/>
+        </w:rPr>
+        <w:t>. Para referirnos al último commit se emplea el término HEAD.</w:t>
+      </w:r>
+      <w:bookmarkStart w:id="0" w:name="_GoBack"/>
+      <w:bookmarkEnd w:id="0"/>
+    </w:p>
+    <w:p>
+      <w:pPr>
+        <w:pStyle w:val="Prrafodelista"/>
+        <w:ind w:left="0"/>
+        <w:jc w:val="both"/>
+        <w:rPr>
+          <w:b/>
+          <w:sz w:val="20"/>
+        </w:rPr>
+      </w:pPr>
+    </w:p>
+    <w:p>
+      <w:pPr>
+        <w:jc w:val="both"/>
+        <w:rPr>
+          <w:sz w:val="20"/>
+        </w:rPr>
+      </w:pPr>
+      <w:proofErr w:type="gramStart"/>
+      <w:r>
+        <w:rPr>
+          <w:b/>
+          <w:sz w:val="20"/>
+        </w:rPr>
+        <w:t>git</w:t>
+      </w:r>
+      <w:proofErr w:type="gramEnd"/>
+      <w:r>
+        <w:rPr>
+          <w:b/>
+          <w:sz w:val="20"/>
+        </w:rPr>
+        <w:t xml:space="preserve"> log:</w:t>
+      </w:r>
+      <w:r>
+        <w:rPr>
+          <w:sz w:val="20"/>
+        </w:rPr>
+        <w:t xml:space="preserve"> Lista todos los commits, informando de su correspondiente hash, autor y fecha</w:t>
+      </w:r>
+      <w:r>
+        <w:rPr>
+          <w:sz w:val="20"/>
+        </w:rPr>
+        <w:t xml:space="preserve">. Si ocupa más lineas </w:t>
+      </w:r>
+      <w:r>
+        <w:rPr>
+          <w:sz w:val="20"/>
+        </w:rPr>
+        <w:t>de</w:t>
+      </w:r>
+      <w:r>
+        <w:rPr>
+          <w:sz w:val="20"/>
+        </w:rPr>
+        <w:t xml:space="preserve"> las que puede mostrar la pantalla, pulsar la flecha abajo para bajar las lineas de una en una</w:t>
+      </w:r>
+      <w:r>
+        <w:rPr>
+          <w:sz w:val="20"/>
+        </w:rPr>
+        <w:t xml:space="preserve"> (o bien el espacio para bajar toda una pantalla)</w:t>
+      </w:r>
+      <w:r>
+        <w:rPr>
+          <w:sz w:val="20"/>
+        </w:rPr>
+        <w:t>. Al acabar, pulsar q.</w:t>
+      </w:r>
+    </w:p>
+    <w:p>
+      <w:pPr>
+        <w:jc w:val="both"/>
+        <w:rPr>
+          <w:sz w:val="20"/>
+        </w:rPr>
+      </w:pPr>
+      <w:proofErr w:type="gramStart"/>
+      <w:r>
+        <w:rPr>
+          <w:b/>
+          <w:sz w:val="20"/>
+        </w:rPr>
+        <w:t>git</w:t>
+      </w:r>
+      <w:proofErr w:type="gramEnd"/>
+      <w:r>
+        <w:rPr>
+          <w:b/>
+          <w:sz w:val="20"/>
+        </w:rPr>
+        <w:t xml:space="preserve"> log --pretty=oneline:</w:t>
+      </w:r>
+      <w:r>
+        <w:rPr>
+          <w:sz w:val="20"/>
+        </w:rPr>
+        <w:t xml:space="preserve"> Lista todos los commits de forma compacta</w:t>
+      </w:r>
+    </w:p>
+    <w:p>
+      <w:pPr>
+        <w:jc w:val="both"/>
+        <w:rPr>
+          <w:sz w:val="20"/>
+        </w:rPr>
+      </w:pPr>
+      <w:proofErr w:type="gramStart"/>
+      <w:r>
+        <w:rPr>
+          <w:b/>
+          <w:sz w:val="20"/>
+        </w:rPr>
+        <w:t>git</w:t>
+      </w:r>
+      <w:proofErr w:type="gramEnd"/>
+      <w:r>
+        <w:rPr>
+          <w:b/>
+          <w:sz w:val="20"/>
+        </w:rPr>
+        <w:t xml:space="preserve"> log </w:t>
+      </w:r>
+      <w:r>
+        <w:rPr>
+          <w:b/>
+          <w:sz w:val="20"/>
+        </w:rPr>
+        <w:t>--</w:t>
+      </w:r>
+      <w:r>
+        <w:rPr>
+          <w:b/>
+          <w:sz w:val="20"/>
+        </w:rPr>
+        <w:t>graph:</w:t>
+      </w:r>
+      <w:r>
+        <w:rPr>
+          <w:sz w:val="20"/>
+        </w:rPr>
+        <w:t xml:space="preserve"> </w:t>
+      </w:r>
+      <w:r>
+        <w:rPr>
+          <w:sz w:val="20"/>
+        </w:rPr>
+        <w:t>Muestra el historial de forma gráfica</w:t>
+      </w:r>
+      <w:r>
+        <w:rPr>
+          <w:sz w:val="20"/>
+        </w:rPr>
+        <w:t>. Se le puede añadir al final (--pretty=oneline) para que tenga el mismo efecto que en el ejemplo anterior</w:t>
+      </w:r>
+    </w:p>
+    <w:p>
+      <w:pPr>
+        <w:jc w:val="both"/>
+        <w:rPr>
+          <w:sz w:val="20"/>
+        </w:rPr>
+      </w:pPr>
+      <w:proofErr w:type="gramStart"/>
+      <w:r>
+        <w:rPr>
+          <w:b/>
+          <w:sz w:val="20"/>
+        </w:rPr>
+        <w:t>git</w:t>
+      </w:r>
+      <w:proofErr w:type="gramEnd"/>
+      <w:r>
+        <w:rPr>
+          <w:b/>
+          <w:sz w:val="20"/>
+        </w:rPr>
+        <w:t xml:space="preserve"> log </w:t>
+      </w:r>
+      <w:r>
+        <w:rPr>
+          <w:b/>
+          <w:sz w:val="20"/>
+        </w:rPr>
+        <w:t>--</w:t>
+      </w:r>
+      <w:r>
+        <w:rPr>
+          <w:b/>
+          <w:sz w:val="20"/>
+        </w:rPr>
+        <w:t>stat:</w:t>
+      </w:r>
+      <w:r>
+        <w:rPr>
+          <w:b/>
+          <w:sz w:val="20"/>
+        </w:rPr>
+        <w:t xml:space="preserve"> </w:t>
+      </w:r>
+      <w:r>
+        <w:rPr>
+          <w:sz w:val="20"/>
+        </w:rPr>
+        <w:t>Muestra el historial indicando el número de cambios en cada commit</w:t>
+      </w:r>
+    </w:p>
+    <w:p>
+      <w:pPr>
+        <w:jc w:val="both"/>
+        <w:rPr>
+          <w:sz w:val="20"/>
+        </w:rPr>
+      </w:pPr>
+      <w:proofErr w:type="gramStart"/>
+      <w:r>
+        <w:rPr>
+          <w:b/>
+          <w:sz w:val="20"/>
+        </w:rPr>
+        <w:t>git</w:t>
+      </w:r>
+      <w:proofErr w:type="gramEnd"/>
+      <w:r>
+        <w:rPr>
+          <w:b/>
+          <w:sz w:val="20"/>
+        </w:rPr>
+        <w:t xml:space="preserve"> log </w:t>
+      </w:r>
+      <w:r>
+        <w:rPr>
+          <w:b/>
+          <w:i/>
+          <w:sz w:val="20"/>
+        </w:rPr>
+        <w:t>hash</w:t>
+      </w:r>
+      <w:r>
+        <w:rPr>
+          <w:b/>
+          <w:sz w:val="20"/>
+        </w:rPr>
+        <w:t>:</w:t>
+      </w:r>
+      <w:r>
+        <w:rPr>
+          <w:sz w:val="20"/>
+        </w:rPr>
+        <w:t xml:space="preserve"> Lista los commits anteriores al hash que se le pasa</w:t>
+      </w:r>
+      <w:r>
+        <w:rPr>
+          <w:sz w:val="20"/>
+        </w:rPr>
+        <w:t>. (No es necesario escribir el hash entero, los primeros caracteres es suficiente)</w:t>
+      </w:r>
+    </w:p>
+    <w:p>
+      <w:pPr>
+        <w:jc w:val="both"/>
+        <w:rPr>
+          <w:sz w:val="20"/>
+        </w:rPr>
+      </w:pPr>
+      <w:proofErr w:type="gramStart"/>
+      <w:r>
+        <w:rPr>
+          <w:b/>
+          <w:sz w:val="20"/>
+        </w:rPr>
+        <w:t>git</w:t>
+      </w:r>
+      <w:proofErr w:type="gramEnd"/>
+      <w:r>
+        <w:rPr>
+          <w:b/>
+          <w:sz w:val="20"/>
+        </w:rPr>
+        <w:t xml:space="preserve"> log </w:t>
+      </w:r>
+      <w:r>
+        <w:rPr>
+          <w:b/>
+          <w:i/>
+          <w:sz w:val="20"/>
+        </w:rPr>
+        <w:t>hash_</w:t>
+      </w:r>
+      <w:r>
+        <w:rPr>
+          <w:b/>
+          <w:i/>
+          <w:sz w:val="20"/>
+        </w:rPr>
+        <w:t>inicio_rango..</w:t>
+      </w:r>
+      <w:r>
+        <w:rPr>
+          <w:b/>
+          <w:i/>
+          <w:sz w:val="20"/>
+        </w:rPr>
+        <w:t>hash_</w:t>
+      </w:r>
+      <w:r>
+        <w:rPr>
+          <w:b/>
+          <w:i/>
+          <w:sz w:val="20"/>
+        </w:rPr>
+        <w:t xml:space="preserve">fin_rango: </w:t>
+      </w:r>
+      <w:r>
+        <w:rPr>
+          <w:sz w:val="20"/>
+        </w:rPr>
+        <w:t xml:space="preserve">Lista los commits entre dos rangos. Los rangos se pueden pasar utilizando el principio del hash (a5bc...) o </w:t>
+      </w:r>
+      <w:r>
+        <w:rPr>
+          <w:sz w:val="20"/>
+        </w:rPr>
+        <w:t>comodines como HEAD o el símbolo ^. Por ejemplo git log HEAD^^^</w:t>
+      </w:r>
+      <w:proofErr w:type="gramStart"/>
+      <w:r>
+        <w:rPr>
+          <w:sz w:val="20"/>
+        </w:rPr>
+        <w:t>..</w:t>
+      </w:r>
+      <w:proofErr w:type="gramEnd"/>
+      <w:r>
+        <w:rPr>
+          <w:sz w:val="20"/>
+        </w:rPr>
+        <w:t>HEAD, nos mostraría los tres últimos commits. (El símbolo ^ repetido n veces puede ser reemplazado por ~n, por ejemplo HEAD^^^^ equivale a HEAD~4)</w:t>
+      </w:r>
+    </w:p>
+    <w:p>
+      <w:pPr>
+        <w:jc w:val="both"/>
+        <w:rPr>
+          <w:sz w:val="20"/>
+        </w:rPr>
+      </w:pPr>
+      <w:proofErr w:type="gramStart"/>
+      <w:r>
+        <w:rPr>
+          <w:b/>
+          <w:sz w:val="20"/>
+        </w:rPr>
+        <w:t>git</w:t>
+      </w:r>
+      <w:proofErr w:type="gramEnd"/>
+      <w:r>
+        <w:rPr>
+          <w:b/>
+          <w:sz w:val="20"/>
+        </w:rPr>
+        <w:t xml:space="preserve"> show:</w:t>
+      </w:r>
+      <w:r>
+        <w:rPr>
+          <w:sz w:val="20"/>
+        </w:rPr>
+        <w:t xml:space="preserve"> muestra información sobre el último commit (hash, autor, fecha, comentario y cambios realizados)</w:t>
+      </w:r>
+    </w:p>
+    <w:p>
+      <w:pPr>
+        <w:jc w:val="both"/>
+        <w:rPr>
+          <w:b/>
+          <w:sz w:val="20"/>
+          <w:u w:val="single"/>
+        </w:rPr>
+      </w:pPr>
+      <w:r>
+        <w:rPr>
+          <w:b/>
+          <w:sz w:val="20"/>
+          <w:u w:val="single"/>
+        </w:rPr>
+        <w:t>Trabajando con Branches (ramas)</w:t>
+      </w:r>
+    </w:p>
+    <w:p>
+      <w:pPr>
+        <w:jc w:val="both"/>
+        <w:rPr>
+          <w:sz w:val="20"/>
+        </w:rPr>
+      </w:pPr>
+      <w:r>
+        <w:rPr>
+          <w:sz w:val="20"/>
+        </w:rPr>
+        <w:t>Categorizar las branches por lif</w:t>
+      </w:r>
+      <w:r>
+        <w:rPr>
+          <w:sz w:val="20"/>
+        </w:rPr>
+        <w:t>e</w:t>
+      </w:r>
+      <w:r>
+        <w:rPr>
+          <w:sz w:val="20"/>
+        </w:rPr>
+        <w:t>time</w:t>
+      </w:r>
+      <w:r>
+        <w:rPr>
+          <w:sz w:val="20"/>
+        </w:rPr>
+        <w:t xml:space="preserve"> (de menor a mayor)</w:t>
+      </w:r>
+      <w:r>
+        <w:rPr>
+          <w:sz w:val="20"/>
+        </w:rPr>
+        <w:t xml:space="preserve">: </w:t>
+      </w:r>
+    </w:p>
+    <w:p>
+      <w:pPr>
+        <w:spacing w:line="240" w:lineRule="auto"/>
+        <w:jc w:val="both"/>
+        <w:rPr>
+          <w:sz w:val="20"/>
+        </w:rPr>
+      </w:pPr>
+      <w:r>
+        <w:rPr>
+          <w:sz w:val="20"/>
+        </w:rPr>
+        <w:tab/>
+        <w:t>-Short lived</w:t>
+      </w:r>
+      <w:r>
+        <w:rPr>
+          <w:sz w:val="20"/>
+        </w:rPr>
+        <w:t>: (la más corta de las ramas)</w:t>
+      </w:r>
+    </w:p>
+    <w:p>
+      <w:pPr>
+        <w:spacing w:line="240" w:lineRule="auto"/>
+        <w:jc w:val="both"/>
+        <w:rPr>
+          <w:sz w:val="20"/>
+        </w:rPr>
+      </w:pPr>
+      <w:r>
+        <w:rPr>
+          <w:sz w:val="20"/>
+        </w:rPr>
+        <w:tab/>
+        <w:t>- Feature</w:t>
+      </w:r>
+      <w:r>
+        <w:rPr>
+          <w:sz w:val="20"/>
+        </w:rPr>
+        <w:t>: (rama de tamaño medio)</w:t>
+      </w:r>
+    </w:p>
+    <w:p>
+      <w:pPr>
+        <w:spacing w:line="240" w:lineRule="auto"/>
+        <w:jc w:val="both"/>
+        <w:rPr>
+          <w:sz w:val="20"/>
+        </w:rPr>
+      </w:pPr>
+      <w:r>
+        <w:rPr>
+          <w:sz w:val="20"/>
+        </w:rPr>
+        <w:tab/>
+        <w:t>- Release</w:t>
+      </w:r>
+      <w:r>
+        <w:rPr>
+          <w:sz w:val="20"/>
+        </w:rPr>
+        <w:t>: (rama de mayor duración)</w:t>
+      </w:r>
+    </w:p>
+    <w:p>
+      <w:pPr>
+        <w:jc w:val="center"/>
+        <w:rPr>
+          <w:sz w:val="20"/>
+        </w:rPr>
+      </w:pPr>
       <w:r>
         <w:rPr>
           <w:noProof/>
           <w:lang w:eastAsia="es-ES"/>
         </w:rPr>
-        <mc:AlternateContent>
-          <mc:Choice Requires="wps">
-            <w:drawing>
-              <wp:anchor distT="0" distB="0" distL="114300" distR="114300" simplePos="0" relativeHeight="251663360" behindDoc="0" locked="0" layoutInCell="1" allowOverlap="1" wp14:anchorId="58CBE052" wp14:editId="20698FB2">
-                <wp:simplePos x="0" y="0"/>
-                <wp:positionH relativeFrom="column">
-                  <wp:posOffset>1575435</wp:posOffset>
-                </wp:positionH>
-                <wp:positionV relativeFrom="paragraph">
-                  <wp:posOffset>-17675</wp:posOffset>
-                </wp:positionV>
-                <wp:extent cx="2393315" cy="142240"/>
-                <wp:effectExtent l="0" t="0" r="26035" b="10160"/>
-                <wp:wrapNone/>
-                <wp:docPr id="6" name="6 Rectángulo"/>
-                <wp:cNvGraphicFramePr/>
-                <a:graphic xmlns:a="http://schemas.openxmlformats.org/drawingml/2006/main">
-                  <a:graphicData uri="http://schemas.microsoft.com/office/word/2010/wordprocessingShape">
-                    <wps:wsp>
-                      <wps:cNvSpPr/>
-                      <wps:spPr>
-                        <a:xfrm>
-                          <a:off x="0" y="0"/>
-                          <a:ext cx="2393315" cy="142240"/>
-                        </a:xfrm>
-                        <a:prstGeom prst="rect">
-                          <a:avLst/>
-                        </a:prstGeom>
-                        <a:noFill/>
-                        <a:ln>
-                          <a:solidFill>
-                            <a:srgbClr val="FF0000"/>
-                          </a:solidFill>
-                        </a:ln>
-                      </wps:spPr>
-                      <wps:style>
-                        <a:lnRef idx="2">
-                          <a:schemeClr val="accent1">
-                            <a:shade val="50000"/>
-                          </a:schemeClr>
-                        </a:lnRef>
-                        <a:fillRef idx="1">
-                          <a:schemeClr val="accent1"/>
-                        </a:fillRef>
-                        <a:effectRef idx="0">
-                          <a:schemeClr val="accent1"/>
-                        </a:effectRef>
-                        <a:fontRef idx="minor">
-                          <a:schemeClr val="lt1"/>
-                        </a:fontRef>
-                      </wps:style>
-                      <wps:bodyPr rot="0" spcFirstLastPara="0" vertOverflow="overflow" horzOverflow="overflow" vert="horz" wrap="square" lIns="91440" tIns="45720" rIns="91440" bIns="45720" numCol="1" spcCol="0" rtlCol="0" fromWordArt="0" anchor="ctr" anchorCtr="0" forceAA="0" compatLnSpc="1">
-                        <a:prstTxWarp prst="textNoShape">
-                          <a:avLst/>
-                        </a:prstTxWarp>
-                        <a:noAutofit/>
-                      </wps:bodyPr>
-                    </wps:wsp>
-                  </a:graphicData>
-                </a:graphic>
-                <wp14:sizeRelV relativeFrom="margin">
-                  <wp14:pctHeight>0</wp14:pctHeight>
-                </wp14:sizeRelV>
-              </wp:anchor>
-            </w:drawing>
-          </mc:Choice>
-          <mc:Fallback>
-            <w:pict>
-              <v:rect id="6 Rectángulo" o:spid="_x0000_s1026" style="position:absolute;margin-left:124.05pt;margin-top:-1.4pt;width:188.45pt;height:11.2pt;z-index:251663360;visibility:visible;mso-wrap-style:square;mso-height-percent:0;mso-wrap-distance-left:9pt;mso-wrap-distance-top:0;mso-wrap-distance-right:9pt;mso-wrap-distance-bottom:0;mso-position-horizontal:absolute;mso-position-horizontal-relative:text;mso-position-vertical:absolute;mso-position-vertical-relative:text;mso-height-percent:0;mso-height-relative:margin;v-text-anchor:middle" o:gfxdata="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" filled="f" strokecolor="red" strokeweight="2pt"/>
-            </w:pict>
-          </mc:Fallback>
-        </mc:AlternateContent>
-      </w:r>
+        <w:drawing>
+          <wp:inline distT="0" distB="0" distL="0" distR="0" wp14:anchorId="617ECD5F" wp14:editId="5752CEC9">
+            <wp:extent cx="4290871" cy="1440000"/>
+            <wp:effectExtent l="0" t="0" r="0" b="8255"/>
+            <wp:docPr id="4" name="Imagen 4"/>
+            <wp:cNvGraphicFramePr>
+              <a:graphicFrameLocks xmlns:a="http://schemas.openxmlformats.org/drawingml/2006/main" noChangeAspect="1"/>
+            </wp:cNvGraphicFramePr>
+            <a:graphic xmlns:a="http://schemas.openxmlformats.org/drawingml/2006/main">
+              <a:graphicData uri="http://schemas.openxmlformats.org/drawingml/2006/picture">
+                <pic:pic xmlns:pic="http://schemas.openxmlformats.org/drawingml/2006/picture">
+                  <pic:nvPicPr>
+                    <pic:cNvPr id="0" name=""/>
+                    <pic:cNvPicPr/>
+                  </pic:nvPicPr>
+                  <pic:blipFill>
+                    <a:blip r:embed="rId12"/>
+                    <a:stretch>
+                      <a:fillRect/>
+                    </a:stretch>
+                  </pic:blipFill>
+                  <pic:spPr>
+                    <a:xfrm>
+                      <a:off x="0" y="0"/>
+                      <a:ext cx="4290871" cy="1440000"/>
+                    </a:xfrm>
+                    <a:prstGeom prst="rect">
+                      <a:avLst/>
+                    </a:prstGeom>
+                  </pic:spPr>
+                </pic:pic>
+              </a:graphicData>
+            </a:graphic>
+          </wp:inline>
+        </w:drawing>
+      </w:r>
+    </w:p>
+    <w:p>
+      <w:pPr>
+        <w:jc w:val="both"/>
+        <w:rPr>
+          <w:sz w:val="20"/>
+        </w:rPr>
+      </w:pPr>
+      <w:proofErr w:type="gramStart"/>
+      <w:r>
+        <w:rPr>
+          <w:b/>
+          <w:sz w:val="20"/>
+        </w:rPr>
+        <w:t>git</w:t>
+      </w:r>
+      <w:proofErr w:type="gramEnd"/>
+      <w:r>
+        <w:rPr>
+          <w:b/>
+          <w:sz w:val="20"/>
+        </w:rPr>
+        <w:t xml:space="preserve"> remote add pb </w:t>
+      </w:r>
+      <w:r>
+        <w:rPr>
+          <w:b/>
+          <w:i/>
+          <w:sz w:val="20"/>
+        </w:rPr>
+        <w:t>dirección</w:t>
+      </w:r>
+      <w:r>
+        <w:rPr>
+          <w:b/>
+          <w:sz w:val="20"/>
+        </w:rPr>
+        <w:t>:</w:t>
+      </w:r>
+      <w:r>
+        <w:rPr>
+          <w:sz w:val="20"/>
+        </w:rPr>
+        <w:t xml:space="preserve"> </w:t>
+      </w:r>
+      <w:r>
+        <w:rPr>
+          <w:i/>
+          <w:sz w:val="20"/>
+        </w:rPr>
+        <w:t xml:space="preserve"> </w:t>
+      </w:r>
+      <w:r>
+        <w:rPr>
+          <w:sz w:val="20"/>
+        </w:rPr>
+        <w:t>Añade el repositorio remoto</w:t>
+      </w:r>
+    </w:p>
+    <w:p>
+      <w:pPr>
+        <w:jc w:val="both"/>
+        <w:rPr>
+          <w:sz w:val="20"/>
+        </w:rPr>
+      </w:pPr>
+      <w:proofErr w:type="gramStart"/>
+      <w:r>
+        <w:rPr>
+          <w:b/>
+          <w:sz w:val="20"/>
+        </w:rPr>
+        <w:t>git</w:t>
+      </w:r>
+      <w:proofErr w:type="gramEnd"/>
+      <w:r>
+        <w:rPr>
+          <w:b/>
+          <w:sz w:val="20"/>
+        </w:rPr>
+        <w:t xml:space="preserve"> pull:</w:t>
+      </w:r>
+      <w:r>
+        <w:rPr>
+          <w:sz w:val="20"/>
+        </w:rPr>
+        <w:t xml:space="preserve"> Actualiza el contenido local con lo más reciente del repositorio remoto</w:t>
+      </w:r>
+      <w:r>
+        <w:rPr>
+          <w:sz w:val="20"/>
+        </w:rPr>
+        <w:t xml:space="preserve"> (utiliza la misma dirección que utilizó el clone)</w:t>
+      </w:r>
+      <w:r>
+        <w:rPr>
+          <w:sz w:val="20"/>
+        </w:rPr>
+        <w:t>. Importante asegurarse de hacerlo antes de empezar a crear ramas.</w:t>
+      </w:r>
+    </w:p>
+    <w:p>
+      <w:pPr>
+        <w:jc w:val="both"/>
+        <w:rPr>
+          <w:sz w:val="20"/>
+        </w:rPr>
+      </w:pPr>
+      <w:proofErr w:type="gramStart"/>
+      <w:r>
+        <w:rPr>
+          <w:b/>
+          <w:sz w:val="20"/>
+        </w:rPr>
+        <w:t>git</w:t>
+      </w:r>
+      <w:proofErr w:type="gramEnd"/>
+      <w:r>
+        <w:rPr>
+          <w:b/>
+          <w:sz w:val="20"/>
+        </w:rPr>
+        <w:t xml:space="preserve"> branch </w:t>
+      </w:r>
+      <w:r>
+        <w:rPr>
+          <w:b/>
+          <w:i/>
+          <w:sz w:val="20"/>
+        </w:rPr>
+        <w:t>nombre</w:t>
+      </w:r>
+      <w:r>
+        <w:rPr>
+          <w:b/>
+          <w:sz w:val="20"/>
+        </w:rPr>
+        <w:t>:</w:t>
+      </w:r>
+      <w:r>
+        <w:rPr>
+          <w:sz w:val="20"/>
+        </w:rPr>
+        <w:t xml:space="preserve"> Crea una nueva </w:t>
+      </w:r>
+      <w:r>
+        <w:rPr>
+          <w:sz w:val="20"/>
+        </w:rPr>
+        <w:t>rama</w:t>
+      </w:r>
+      <w:r>
+        <w:rPr>
+          <w:sz w:val="20"/>
+        </w:rPr>
+        <w:t>. (Aunque está creada no estamos dentro de ella, así que habrá que hacer un checkout para entrar dentro de la rama)</w:t>
+      </w:r>
+    </w:p>
+    <w:p>
+      <w:pPr>
+        <w:jc w:val="both"/>
+        <w:rPr>
+          <w:sz w:val="20"/>
+        </w:rPr>
+      </w:pPr>
+      <w:proofErr w:type="gramStart"/>
+      <w:r>
+        <w:rPr>
+          <w:b/>
+          <w:sz w:val="20"/>
+        </w:rPr>
+        <w:t>git</w:t>
+      </w:r>
+      <w:proofErr w:type="gramEnd"/>
+      <w:r>
+        <w:rPr>
+          <w:b/>
+          <w:sz w:val="20"/>
+        </w:rPr>
+        <w:t xml:space="preserve"> checkout </w:t>
+      </w:r>
+      <w:r>
+        <w:rPr>
+          <w:b/>
+          <w:i/>
+          <w:sz w:val="20"/>
+        </w:rPr>
+        <w:t>nombre</w:t>
+      </w:r>
+      <w:r>
+        <w:rPr>
+          <w:b/>
+          <w:sz w:val="20"/>
+        </w:rPr>
+        <w:t>:</w:t>
+      </w:r>
+      <w:r>
+        <w:rPr>
+          <w:sz w:val="20"/>
+        </w:rPr>
+        <w:t xml:space="preserve"> Empeza</w:t>
+      </w:r>
+      <w:r>
+        <w:rPr>
+          <w:sz w:val="20"/>
+        </w:rPr>
+        <w:t>mos a trabajar en la nueva rama</w:t>
+      </w:r>
+    </w:p>
+    <w:p>
+      <w:pPr>
+        <w:ind w:left="426"/>
+        <w:jc w:val="both"/>
+        <w:rPr>
+          <w:sz w:val="20"/>
+        </w:rPr>
+      </w:pPr>
+      <w:r>
+        <w:rPr>
+          <w:sz w:val="20"/>
+        </w:rPr>
+        <w:t xml:space="preserve">Se puede unificar los dos comandos anteriores usando </w:t>
+      </w:r>
+      <w:r>
+        <w:rPr>
+          <w:b/>
+          <w:sz w:val="20"/>
+        </w:rPr>
+        <w:t xml:space="preserve">git checkout –b </w:t>
+      </w:r>
+      <w:r>
+        <w:rPr>
+          <w:b/>
+          <w:i/>
+          <w:sz w:val="20"/>
+        </w:rPr>
+        <w:t>nombre</w:t>
+      </w:r>
+      <w:r>
+        <w:rPr>
+          <w:i/>
+          <w:sz w:val="20"/>
+        </w:rPr>
+        <w:t xml:space="preserve">, </w:t>
+      </w:r>
+      <w:r>
+        <w:rPr>
+          <w:sz w:val="20"/>
+        </w:rPr>
+        <w:t>de esta forma, de un solo paso, creamos la rama y nos metemos en ella para empezar a trabajar.</w:t>
+      </w:r>
+    </w:p>
+    <w:p>
+      <w:pPr>
+        <w:jc w:val="both"/>
+        <w:rPr>
+          <w:sz w:val="20"/>
+        </w:rPr>
+      </w:pPr>
+      <w:proofErr w:type="gramStart"/>
+      <w:r>
+        <w:rPr>
+          <w:b/>
+          <w:sz w:val="20"/>
+        </w:rPr>
+        <w:lastRenderedPageBreak/>
+        <w:t>git</w:t>
+      </w:r>
+      <w:proofErr w:type="gramEnd"/>
+      <w:r>
+        <w:rPr>
+          <w:b/>
+          <w:sz w:val="20"/>
+        </w:rPr>
+        <w:t xml:space="preserve"> checkout -</w:t>
+      </w:r>
+      <w:r>
+        <w:rPr>
+          <w:sz w:val="20"/>
+        </w:rPr>
+        <w:t xml:space="preserve"> : Vuelve al anterior</w:t>
+      </w:r>
+    </w:p>
+    <w:p>
+      <w:pPr>
+        <w:jc w:val="both"/>
+        <w:rPr>
+          <w:sz w:val="20"/>
+        </w:rPr>
+      </w:pPr>
+      <w:proofErr w:type="gramStart"/>
+      <w:r>
+        <w:rPr>
+          <w:b/>
+          <w:sz w:val="20"/>
+        </w:rPr>
+        <w:t>git</w:t>
+      </w:r>
+      <w:proofErr w:type="gramEnd"/>
+      <w:r>
+        <w:rPr>
+          <w:b/>
+          <w:sz w:val="20"/>
+        </w:rPr>
+        <w:t xml:space="preserve"> branch –a:</w:t>
+      </w:r>
+      <w:r>
+        <w:rPr>
+          <w:sz w:val="20"/>
+        </w:rPr>
+        <w:t xml:space="preserve"> Muestra una lista con todas las ramas locales (verde) y remotas(rojo)</w:t>
+      </w:r>
+    </w:p>
+    <w:p>
+      <w:pPr>
+        <w:jc w:val="both"/>
+        <w:rPr>
+          <w:sz w:val="20"/>
+        </w:rPr>
+      </w:pPr>
+      <w:proofErr w:type="gramStart"/>
+      <w:r>
+        <w:rPr>
+          <w:b/>
+          <w:sz w:val="20"/>
+        </w:rPr>
+        <w:t>git</w:t>
+      </w:r>
+      <w:proofErr w:type="gramEnd"/>
+      <w:r>
+        <w:rPr>
+          <w:b/>
+          <w:sz w:val="20"/>
+        </w:rPr>
+        <w:t xml:space="preserve"> push origin </w:t>
+      </w:r>
+      <w:r>
+        <w:rPr>
+          <w:b/>
+          <w:i/>
+          <w:sz w:val="20"/>
+        </w:rPr>
+        <w:t>nombre</w:t>
+      </w:r>
+      <w:r>
+        <w:rPr>
+          <w:b/>
+          <w:sz w:val="20"/>
+        </w:rPr>
+        <w:t>:</w:t>
+      </w:r>
+      <w:r>
+        <w:rPr>
+          <w:sz w:val="20"/>
+        </w:rPr>
+        <w:t xml:space="preserve">  Hace un push al repositorio remoto “origin”</w:t>
+      </w:r>
+      <w:r>
+        <w:rPr>
+          <w:sz w:val="20"/>
+        </w:rPr>
+        <w:t xml:space="preserve"> de la rama “nombre”</w:t>
+      </w:r>
+    </w:p>
+    <w:p>
+      <w:pPr>
+        <w:jc w:val="both"/>
+        <w:rPr>
+          <w:sz w:val="20"/>
+        </w:rPr>
+      </w:pPr>
+      <w:proofErr w:type="gramStart"/>
+      <w:r>
+        <w:rPr>
+          <w:b/>
+          <w:sz w:val="20"/>
+        </w:rPr>
+        <w:t>git</w:t>
+      </w:r>
+      <w:proofErr w:type="gramEnd"/>
+      <w:r>
+        <w:rPr>
+          <w:b/>
+          <w:sz w:val="20"/>
+        </w:rPr>
+        <w:t xml:space="preserve"> branch --set-upstream </w:t>
+      </w:r>
+      <w:r>
+        <w:rPr>
+          <w:b/>
+          <w:i/>
+          <w:sz w:val="20"/>
+        </w:rPr>
+        <w:t xml:space="preserve">branch origin/branch: </w:t>
+      </w:r>
+      <w:r>
+        <w:rPr>
+          <w:sz w:val="20"/>
+        </w:rPr>
+        <w:t>Permite que la rama actual sea bidireccional</w:t>
+      </w:r>
+      <w:r>
+        <w:rPr>
+          <w:sz w:val="20"/>
+        </w:rPr>
+        <w:t>, es decir,</w:t>
+      </w:r>
+      <w:r>
+        <w:rPr>
+          <w:sz w:val="20"/>
+        </w:rPr>
+        <w:t xml:space="preserve"> </w:t>
+      </w:r>
+      <w:r>
+        <w:rPr>
+          <w:sz w:val="20"/>
+        </w:rPr>
+        <w:t>no solo nosotros vamos a subir cosas a esa rama, sino que vamos a permitir que otros usuarios también suban cosas para que nosotros las tomemos. Si no, por defecto, una rama creada por mi, solo podría ser editada por mi, el resto de usuarios solo harían pulls pero no push.</w:t>
+      </w:r>
+    </w:p>
+    <w:p>
+      <w:pPr>
+        <w:jc w:val="both"/>
+        <w:rPr>
+          <w:sz w:val="20"/>
+        </w:rPr>
+      </w:pPr>
+      <w:proofErr w:type="gramStart"/>
+      <w:r>
+        <w:rPr>
+          <w:b/>
+          <w:sz w:val="20"/>
+        </w:rPr>
+        <w:t>git</w:t>
+      </w:r>
+      <w:proofErr w:type="gramEnd"/>
+      <w:r>
+        <w:rPr>
+          <w:b/>
+          <w:sz w:val="20"/>
+        </w:rPr>
+        <w:t xml:space="preserve"> push origin </w:t>
+      </w:r>
+      <w:r>
+        <w:rPr>
+          <w:b/>
+          <w:i/>
+          <w:sz w:val="20"/>
+        </w:rPr>
+        <w:t>branch:nueva_branch</w:t>
+      </w:r>
+      <w:r>
+        <w:rPr>
+          <w:b/>
+          <w:i/>
+          <w:sz w:val="20"/>
+        </w:rPr>
+        <w:t xml:space="preserve">: </w:t>
+      </w:r>
+      <w:r>
+        <w:rPr>
+          <w:sz w:val="20"/>
+        </w:rPr>
+        <w:t>Crea una nueva rama en el repositorio remoto igual a la rama branch, pero con otro nombre</w:t>
+      </w:r>
+      <w:r>
+        <w:rPr>
+          <w:sz w:val="20"/>
+        </w:rPr>
+        <w:t>. (No es necesario estar en la rama para hacerlo)</w:t>
+      </w:r>
+    </w:p>
+    <w:p>
+      <w:pPr>
+        <w:jc w:val="both"/>
+        <w:rPr>
+          <w:sz w:val="20"/>
+        </w:rPr>
+      </w:pPr>
+      <w:proofErr w:type="gramStart"/>
+      <w:r>
+        <w:rPr>
+          <w:b/>
+          <w:sz w:val="20"/>
+        </w:rPr>
+        <w:t>git</w:t>
+      </w:r>
+      <w:proofErr w:type="gramEnd"/>
+      <w:r>
+        <w:rPr>
+          <w:b/>
+          <w:sz w:val="20"/>
+        </w:rPr>
+        <w:t xml:space="preserve"> branch –d </w:t>
+      </w:r>
+      <w:r>
+        <w:rPr>
+          <w:b/>
+          <w:i/>
+          <w:sz w:val="20"/>
+        </w:rPr>
+        <w:t>nombre</w:t>
+      </w:r>
+      <w:r>
+        <w:rPr>
+          <w:b/>
+          <w:i/>
+          <w:sz w:val="20"/>
+        </w:rPr>
+        <w:t xml:space="preserve">: </w:t>
+      </w:r>
+      <w:r>
+        <w:rPr>
+          <w:sz w:val="20"/>
+        </w:rPr>
+        <w:t>Elimina la rama</w:t>
+      </w:r>
+    </w:p>
+    <w:p>
+      <w:pPr>
+        <w:jc w:val="both"/>
+        <w:rPr>
+          <w:b/>
+          <w:sz w:val="20"/>
+          <w:u w:val="single"/>
+        </w:rPr>
+      </w:pPr>
+      <w:r>
+        <w:rPr>
+          <w:b/>
+          <w:sz w:val="20"/>
+          <w:u w:val="single"/>
+        </w:rPr>
+        <w:t>Remotes</w:t>
+      </w:r>
+    </w:p>
+    <w:p>
+      <w:pPr>
+        <w:ind w:left="284"/>
+        <w:jc w:val="both"/>
+        <w:rPr>
+          <w:sz w:val="20"/>
+        </w:rPr>
+      </w:pPr>
+      <w:r>
+        <w:rPr>
+          <w:sz w:val="20"/>
+        </w:rPr>
+        <w:t xml:space="preserve">El nombre por defecto cuando se clona un remote es </w:t>
+      </w:r>
+      <w:r>
+        <w:rPr>
+          <w:b/>
+          <w:sz w:val="20"/>
+        </w:rPr>
+        <w:t>origin</w:t>
+      </w:r>
+      <w:r>
+        <w:rPr>
+          <w:sz w:val="20"/>
+        </w:rPr>
+        <w:t>. Sin embargo podemos</w:t>
+      </w:r>
+      <w:r>
+        <w:rPr>
+          <w:sz w:val="20"/>
+        </w:rPr>
+        <w:t xml:space="preserve"> renombrarlo</w:t>
+      </w:r>
+      <w:r>
+        <w:rPr>
+          <w:sz w:val="20"/>
+        </w:rPr>
+        <w:t xml:space="preserve"> o incluso</w:t>
+      </w:r>
+      <w:r>
+        <w:rPr>
+          <w:sz w:val="20"/>
+        </w:rPr>
+        <w:t xml:space="preserve"> añadir otros adicionales</w:t>
+      </w:r>
+      <w:r>
+        <w:rPr>
+          <w:sz w:val="20"/>
+        </w:rPr>
+        <w:t>. Por ejemp</w:t>
+      </w:r>
+      <w:r>
+        <w:rPr>
+          <w:sz w:val="20"/>
+        </w:rPr>
+        <w:t>lo podemos tener un remote para ssh (con una pareja fetch y push) y otro remote para https (también con su respectiva pareja de fetch y push).</w:t>
+      </w:r>
+    </w:p>
+    <w:p>
+      <w:pPr>
+        <w:pStyle w:val="Prrafodelista"/>
+        <w:ind w:left="0"/>
+        <w:jc w:val="both"/>
+        <w:rPr>
+          <w:sz w:val="20"/>
+        </w:rPr>
+      </w:pPr>
+      <w:proofErr w:type="gramStart"/>
+      <w:r>
+        <w:rPr>
+          <w:b/>
+          <w:sz w:val="20"/>
+        </w:rPr>
+        <w:t>git</w:t>
+      </w:r>
+      <w:proofErr w:type="gramEnd"/>
+      <w:r>
+        <w:rPr>
+          <w:b/>
+          <w:sz w:val="20"/>
+        </w:rPr>
+        <w:t xml:space="preserve"> remote add </w:t>
+      </w:r>
+      <w:r>
+        <w:rPr>
+          <w:b/>
+          <w:i/>
+          <w:sz w:val="20"/>
+        </w:rPr>
+        <w:t>nombre_del_remote</w:t>
+      </w:r>
+      <w:r>
+        <w:rPr>
+          <w:b/>
+          <w:i/>
+          <w:sz w:val="20"/>
+        </w:rPr>
+        <w:t xml:space="preserve"> git@github.com:Username/Project.git</w:t>
+      </w:r>
+      <w:r>
+        <w:rPr>
+          <w:b/>
+          <w:sz w:val="20"/>
+        </w:rPr>
+        <w:t xml:space="preserve"> :</w:t>
+      </w:r>
+      <w:r>
+        <w:rPr>
+          <w:sz w:val="20"/>
+        </w:rPr>
+        <w:t xml:space="preserve"> </w:t>
+      </w:r>
+      <w:r>
+        <w:rPr>
+          <w:sz w:val="20"/>
+        </w:rPr>
+        <w:t>Añade un nuevo remote con el nombre especificado.</w:t>
+      </w:r>
+    </w:p>
+    <w:p>
+      <w:pPr>
+        <w:jc w:val="both"/>
+        <w:rPr>
+          <w:sz w:val="20"/>
+        </w:rPr>
+      </w:pPr>
+      <w:proofErr w:type="gramStart"/>
+      <w:r>
+        <w:rPr>
+          <w:b/>
+          <w:sz w:val="20"/>
+        </w:rPr>
+        <w:t>git</w:t>
+      </w:r>
+      <w:proofErr w:type="gramEnd"/>
+      <w:r>
+        <w:rPr>
+          <w:b/>
+          <w:sz w:val="20"/>
+        </w:rPr>
+        <w:t xml:space="preserve"> fetch</w:t>
+      </w:r>
+      <w:r>
+        <w:rPr>
+          <w:b/>
+          <w:sz w:val="20"/>
+        </w:rPr>
+        <w:t xml:space="preserve"> </w:t>
+      </w:r>
+      <w:r>
+        <w:rPr>
+          <w:b/>
+          <w:i/>
+          <w:sz w:val="20"/>
+        </w:rPr>
+        <w:t>nombre</w:t>
+      </w:r>
+      <w:r>
+        <w:rPr>
+          <w:b/>
+          <w:i/>
+          <w:sz w:val="20"/>
+        </w:rPr>
+        <w:t>_del_remote</w:t>
+      </w:r>
+      <w:r>
+        <w:rPr>
+          <w:b/>
+          <w:sz w:val="20"/>
+        </w:rPr>
+        <w:t>:</w:t>
+      </w:r>
+      <w:r>
+        <w:rPr>
+          <w:sz w:val="20"/>
+        </w:rPr>
+        <w:t xml:space="preserve"> </w:t>
+      </w:r>
+      <w:r>
+        <w:rPr>
+          <w:sz w:val="20"/>
+        </w:rPr>
+        <w:t>Obtiene todo el contenido de</w:t>
+      </w:r>
+      <w:r>
+        <w:rPr>
+          <w:sz w:val="20"/>
+        </w:rPr>
+        <w:t xml:space="preserve"> un</w:t>
+      </w:r>
+      <w:r>
+        <w:rPr>
+          <w:sz w:val="20"/>
+        </w:rPr>
+        <w:t xml:space="preserve"> repositorio remoto </w:t>
+      </w:r>
+      <w:r>
+        <w:rPr>
+          <w:sz w:val="20"/>
+        </w:rPr>
+        <w:t>en concreto, pero sin realizar el merge. En ese punto podríamos ver las diferencias entre una de mis ramas y las del remote. Si me quiero quedar con el contenido debería hacer un pull o un merge. (Nota: pull hace un fecth combinado con un merge)</w:t>
+      </w:r>
+      <w:r>
+        <w:rPr>
+          <w:sz w:val="20"/>
+        </w:rPr>
+        <w:t>.</w:t>
+      </w:r>
+    </w:p>
+    <w:p>
+      <w:pPr>
+        <w:jc w:val="both"/>
+        <w:rPr>
+          <w:sz w:val="20"/>
+        </w:rPr>
+      </w:pPr>
+      <w:proofErr w:type="gramStart"/>
+      <w:r>
+        <w:rPr>
+          <w:b/>
+          <w:sz w:val="20"/>
+        </w:rPr>
+        <w:t>git</w:t>
+      </w:r>
+      <w:proofErr w:type="gramEnd"/>
+      <w:r>
+        <w:rPr>
+          <w:b/>
+          <w:sz w:val="20"/>
+        </w:rPr>
+        <w:t xml:space="preserve"> diff </w:t>
+      </w:r>
+      <w:r>
+        <w:rPr>
+          <w:b/>
+          <w:i/>
+          <w:sz w:val="20"/>
+        </w:rPr>
+        <w:t>branch1</w:t>
+      </w:r>
+      <w:r>
+        <w:rPr>
+          <w:b/>
+          <w:sz w:val="20"/>
+        </w:rPr>
+        <w:t xml:space="preserve"> </w:t>
+      </w:r>
+      <w:r>
+        <w:rPr>
+          <w:b/>
+          <w:i/>
+          <w:sz w:val="20"/>
+        </w:rPr>
+        <w:t>branch2</w:t>
+      </w:r>
+      <w:r>
+        <w:rPr>
+          <w:b/>
+          <w:sz w:val="20"/>
+        </w:rPr>
+        <w:t>:</w:t>
+      </w:r>
+      <w:r>
+        <w:rPr>
+          <w:sz w:val="20"/>
+        </w:rPr>
+        <w:t xml:space="preserve"> Muestra las diferencias entre 2 ramas</w:t>
+      </w:r>
+      <w:r>
+        <w:rPr>
+          <w:sz w:val="20"/>
+        </w:rPr>
+        <w:t xml:space="preserve">. Puede resultar muy útil después de hacer un fetch, de forma que en </w:t>
+      </w:r>
+      <w:r>
+        <w:rPr>
+          <w:i/>
+          <w:sz w:val="20"/>
+        </w:rPr>
+        <w:t>branch1</w:t>
+      </w:r>
+      <w:r>
+        <w:rPr>
+          <w:sz w:val="20"/>
+        </w:rPr>
+        <w:t xml:space="preserve"> comparamos lo que tenemos en local con lo que acabamos de tomar del servidor </w:t>
+      </w:r>
+      <w:r>
+        <w:rPr>
+          <w:i/>
+          <w:sz w:val="20"/>
+        </w:rPr>
+        <w:t>(branch2)</w:t>
+      </w:r>
+      <w:r>
+        <w:rPr>
+          <w:i/>
+          <w:sz w:val="20"/>
+        </w:rPr>
+        <w:t>.</w:t>
+      </w:r>
+      <w:r>
+        <w:rPr>
+          <w:sz w:val="20"/>
+        </w:rPr>
+        <w:t xml:space="preserve"> Por tanto este branch2 sería de la forma</w:t>
+      </w:r>
+      <w:r>
+        <w:rPr>
+          <w:sz w:val="20"/>
+        </w:rPr>
+        <w:t xml:space="preserve"> remote/branch. </w:t>
+      </w:r>
+    </w:p>
+    <w:p>
+      <w:pPr>
+        <w:spacing w:line="240" w:lineRule="auto"/>
+        <w:ind w:left="567"/>
+        <w:jc w:val="both"/>
+        <w:rPr>
+          <w:sz w:val="20"/>
+        </w:rPr>
+      </w:pPr>
+      <w:r>
+        <w:rPr>
+          <w:sz w:val="20"/>
+        </w:rPr>
+        <w:t xml:space="preserve">Podemos añadir al final del comando anterior </w:t>
+      </w:r>
+      <w:r>
+        <w:rPr>
+          <w:b/>
+          <w:sz w:val="20"/>
+        </w:rPr>
+        <w:t>--word-diff</w:t>
+      </w:r>
+      <w:r>
+        <w:rPr>
+          <w:sz w:val="20"/>
+        </w:rPr>
+        <w:t xml:space="preserve">. De esta forma en lugar de mostrar la linea completa antes y después del cambio, muestra los cambios palabra a palabra. Por ejemplo, en modo normal mostraría: </w:t>
+      </w:r>
+    </w:p>
+    <w:p>
+      <w:pPr>
+        <w:spacing w:line="160" w:lineRule="exact"/>
+        <w:ind w:left="567"/>
+        <w:jc w:val="both"/>
+        <w:rPr>
+          <w:color w:val="00B050"/>
+          <w:sz w:val="20"/>
+        </w:rPr>
+      </w:pPr>
+      <w:r>
+        <w:rPr>
+          <w:b/>
+          <w:color w:val="00B050"/>
+          <w:sz w:val="20"/>
+        </w:rPr>
+        <w:t>- Some random text: hi</w:t>
+      </w:r>
+      <w:r>
+        <w:rPr>
+          <w:color w:val="00B050"/>
+          <w:sz w:val="20"/>
+        </w:rPr>
+        <w:t xml:space="preserve"> </w:t>
+      </w:r>
+    </w:p>
+    <w:p>
+      <w:pPr>
+        <w:spacing w:line="160" w:lineRule="exact"/>
+        <w:ind w:left="567"/>
+        <w:jc w:val="both"/>
+        <w:rPr>
+          <w:b/>
+          <w:color w:val="C00000"/>
+          <w:sz w:val="20"/>
+        </w:rPr>
+      </w:pPr>
+      <w:r>
+        <w:rPr>
+          <w:b/>
+          <w:color w:val="C00000"/>
+          <w:sz w:val="20"/>
+        </w:rPr>
+        <w:t>+ Some random text: hello</w:t>
+      </w:r>
+    </w:p>
+    <w:p>
+      <w:pPr>
+        <w:spacing w:line="160" w:lineRule="exact"/>
+        <w:ind w:left="567"/>
+        <w:jc w:val="both"/>
+        <w:rPr>
+          <w:sz w:val="20"/>
+        </w:rPr>
+      </w:pPr>
+      <w:r>
+        <w:rPr>
+          <w:sz w:val="20"/>
+        </w:rPr>
+        <w:t>Mientras</w:t>
+      </w:r>
+      <w:r>
+        <w:rPr>
+          <w:sz w:val="20"/>
+        </w:rPr>
+        <w:t xml:space="preserve"> que con el --word-diff mostraría</w:t>
+      </w:r>
+      <w:r>
+        <w:rPr>
+          <w:b/>
+          <w:color w:val="00B050"/>
+          <w:sz w:val="20"/>
+        </w:rPr>
+        <w:t xml:space="preserve"> </w:t>
+      </w:r>
+      <w:r>
+        <w:rPr>
+          <w:b/>
+          <w:sz w:val="20"/>
+        </w:rPr>
+        <w:t>Some random text:</w:t>
+      </w:r>
+      <w:r>
+        <w:rPr>
+          <w:b/>
+          <w:color w:val="00B050"/>
+          <w:sz w:val="20"/>
+        </w:rPr>
+        <w:t xml:space="preserve"> </w:t>
+      </w:r>
+      <w:r>
+        <w:rPr>
+          <w:b/>
+          <w:color w:val="C00000"/>
+          <w:sz w:val="20"/>
+        </w:rPr>
+        <w:t>[-h</w:t>
+      </w:r>
+      <w:r>
+        <w:rPr>
+          <w:b/>
+          <w:color w:val="C00000"/>
+          <w:sz w:val="20"/>
+        </w:rPr>
+        <w:t>ello</w:t>
+      </w:r>
+      <w:r>
+        <w:rPr>
+          <w:b/>
+          <w:color w:val="C00000"/>
+          <w:sz w:val="20"/>
+        </w:rPr>
+        <w:t>-</w:t>
+      </w:r>
+      <w:proofErr w:type="gramStart"/>
+      <w:r>
+        <w:rPr>
+          <w:b/>
+          <w:color w:val="C00000"/>
+          <w:sz w:val="20"/>
+        </w:rPr>
+        <w:t>]</w:t>
+      </w:r>
+      <w:r>
+        <w:rPr>
+          <w:b/>
+          <w:color w:val="00B050"/>
+          <w:sz w:val="20"/>
+        </w:rPr>
+        <w:t>{</w:t>
+      </w:r>
+      <w:proofErr w:type="gramEnd"/>
+      <w:r>
+        <w:rPr>
+          <w:b/>
+          <w:color w:val="00B050"/>
+          <w:sz w:val="20"/>
+        </w:rPr>
+        <w:t>+h</w:t>
+      </w:r>
+      <w:r>
+        <w:rPr>
+          <w:b/>
+          <w:color w:val="00B050"/>
+          <w:sz w:val="20"/>
+        </w:rPr>
+        <w:t>i</w:t>
+      </w:r>
+      <w:r>
+        <w:rPr>
+          <w:b/>
+          <w:color w:val="00B050"/>
+          <w:sz w:val="20"/>
+        </w:rPr>
+        <w:t>+}</w:t>
+      </w:r>
+    </w:p>
+    <w:p>
+      <w:pPr>
+        <w:jc w:val="both"/>
+        <w:rPr>
+          <w:sz w:val="20"/>
+        </w:rPr>
+      </w:pPr>
+    </w:p>
+    <w:p>
+      <w:pPr>
+        <w:jc w:val="both"/>
+        <w:rPr>
+          <w:b/>
+          <w:sz w:val="20"/>
+          <w:u w:val="single"/>
+        </w:rPr>
+      </w:pPr>
+      <w:r>
+        <w:rPr>
+          <w:b/>
+          <w:sz w:val="20"/>
+          <w:u w:val="single"/>
+        </w:rPr>
+        <w:t>Tagging</w:t>
+      </w:r>
+    </w:p>
+    <w:p>
+      <w:pPr>
+        <w:ind w:left="284"/>
+        <w:jc w:val="both"/>
+        <w:rPr>
+          <w:sz w:val="20"/>
+        </w:rPr>
+      </w:pPr>
+      <w:r>
+        <w:rPr>
+          <w:sz w:val="20"/>
+        </w:rPr>
+        <w:t>Podem</w:t>
+      </w:r>
+      <w:r>
+        <w:rPr>
+          <w:sz w:val="20"/>
+        </w:rPr>
+        <w:t>os distinguir dos tipos de tags:</w:t>
+      </w:r>
+    </w:p>
+    <w:p>
+      <w:pPr>
+        <w:ind w:left="284"/>
+        <w:jc w:val="both"/>
+        <w:rPr>
+          <w:sz w:val="20"/>
+        </w:rPr>
+      </w:pPr>
+      <w:r>
+        <w:rPr>
+          <w:sz w:val="20"/>
+        </w:rPr>
+        <w:t xml:space="preserve">Los tags “light” son empleados para llevar un cierto control, pero nos permiten cierta flexibilidad, en el sentido de que se pueden modificar sus características a posteriori si nos conviene. </w:t>
+      </w:r>
+      <w:r>
+        <w:rPr>
+          <w:sz w:val="20"/>
+        </w:rPr>
+        <w:t>Estos tags no requieren un mensaje.</w:t>
+      </w:r>
+    </w:p>
+    <w:p>
+      <w:pPr>
+        <w:ind w:left="284"/>
+        <w:jc w:val="both"/>
+        <w:rPr>
+          <w:sz w:val="20"/>
+        </w:rPr>
+      </w:pPr>
+      <w:r>
+        <w:rPr>
+          <w:sz w:val="20"/>
+        </w:rPr>
+        <w:t xml:space="preserve">Los “hard” tags son aquellos que por su naturaleza no pueden editare. Por ejemplo cuando se trabaja en algún proyecto para una aplicación de forma profesional o existe alguna obligación </w:t>
+      </w:r>
+      <w:r>
+        <w:rPr>
+          <w:sz w:val="20"/>
+        </w:rPr>
+        <w:lastRenderedPageBreak/>
+        <w:t xml:space="preserve">contractual, crearemos uno de estos tags que son invariables. </w:t>
+      </w:r>
+      <w:r>
+        <w:rPr>
+          <w:sz w:val="20"/>
+        </w:rPr>
+        <w:t xml:space="preserve">Al crearlos es además obligatorio incluir un mensaje al estilo de los commits. </w:t>
+      </w:r>
+    </w:p>
+    <w:p>
+      <w:pPr>
+        <w:ind w:left="284"/>
+        <w:jc w:val="both"/>
+        <w:rPr>
+          <w:sz w:val="20"/>
+        </w:rPr>
+      </w:pPr>
+      <w:r>
+        <w:rPr>
+          <w:sz w:val="20"/>
+        </w:rPr>
+        <w:t xml:space="preserve">Nota: </w:t>
+      </w:r>
+      <w:r>
+        <w:rPr>
+          <w:sz w:val="20"/>
+        </w:rPr>
+        <w:t>Habitualmente se utilizan letras mayusculas y s</w:t>
+      </w:r>
+      <w:r>
+        <w:rPr>
+          <w:sz w:val="20"/>
+        </w:rPr>
+        <w:t>ubguiones para nombrar los tags, aunque no es obligatorio.</w:t>
+      </w:r>
+    </w:p>
+    <w:p>
+      <w:pPr>
+        <w:jc w:val="both"/>
+        <w:rPr>
+          <w:sz w:val="20"/>
+        </w:rPr>
+      </w:pPr>
+      <w:proofErr w:type="gramStart"/>
+      <w:r>
+        <w:rPr>
+          <w:b/>
+          <w:sz w:val="20"/>
+        </w:rPr>
+        <w:t>git</w:t>
+      </w:r>
+      <w:proofErr w:type="gramEnd"/>
+      <w:r>
+        <w:rPr>
+          <w:b/>
+          <w:sz w:val="20"/>
+        </w:rPr>
+        <w:t xml:space="preserve"> tag </w:t>
+      </w:r>
+      <w:r>
+        <w:rPr>
+          <w:b/>
+          <w:i/>
+          <w:sz w:val="20"/>
+        </w:rPr>
+        <w:t>TAGNAME:</w:t>
+      </w:r>
+      <w:r>
+        <w:rPr>
+          <w:i/>
+          <w:sz w:val="20"/>
+        </w:rPr>
+        <w:t xml:space="preserve"> </w:t>
+      </w:r>
+      <w:r>
+        <w:rPr>
+          <w:sz w:val="20"/>
+        </w:rPr>
+        <w:t xml:space="preserve">Crea un </w:t>
+      </w:r>
+      <w:r>
+        <w:rPr>
+          <w:sz w:val="20"/>
+        </w:rPr>
+        <w:t>tag en modo light (puede reeidtarse autor, fecha,…)</w:t>
+      </w:r>
+      <w:r>
+        <w:rPr>
+          <w:sz w:val="20"/>
+        </w:rPr>
+        <w:t xml:space="preserve">. </w:t>
+      </w:r>
+    </w:p>
+    <w:p>
+      <w:pPr>
+        <w:jc w:val="both"/>
+        <w:rPr>
+          <w:sz w:val="20"/>
+        </w:rPr>
+      </w:pPr>
+      <w:proofErr w:type="gramStart"/>
+      <w:r>
+        <w:rPr>
+          <w:b/>
+          <w:sz w:val="20"/>
+        </w:rPr>
+        <w:t>git</w:t>
+      </w:r>
+      <w:proofErr w:type="gramEnd"/>
+      <w:r>
+        <w:rPr>
+          <w:b/>
+          <w:sz w:val="20"/>
+        </w:rPr>
+        <w:t xml:space="preserve"> tag –</w:t>
+      </w:r>
+      <w:r>
+        <w:rPr>
+          <w:b/>
+          <w:sz w:val="20"/>
+        </w:rPr>
+        <w:t xml:space="preserve">a </w:t>
+      </w:r>
+      <w:r>
+        <w:rPr>
+          <w:b/>
+          <w:i/>
+          <w:sz w:val="20"/>
+        </w:rPr>
+        <w:t>TAGNAME:</w:t>
+      </w:r>
+      <w:r>
+        <w:rPr>
+          <w:i/>
+          <w:sz w:val="20"/>
+        </w:rPr>
+        <w:t xml:space="preserve"> </w:t>
+      </w:r>
+      <w:r>
+        <w:rPr>
+          <w:sz w:val="20"/>
+        </w:rPr>
+        <w:t>Crea un</w:t>
+      </w:r>
+      <w:r>
+        <w:rPr>
+          <w:sz w:val="20"/>
+        </w:rPr>
+        <w:t xml:space="preserve"> tag en modo heavy (no puede editarse autor, fecha…)</w:t>
+      </w:r>
+    </w:p>
+    <w:p>
+      <w:pPr>
+        <w:ind w:left="284"/>
+        <w:jc w:val="both"/>
+        <w:rPr>
+          <w:sz w:val="20"/>
+        </w:rPr>
+      </w:pPr>
+      <w:r>
+        <w:rPr>
+          <w:sz w:val="20"/>
+        </w:rPr>
+        <w:t>Por defecto los tags no se suben al remoto</w:t>
+      </w:r>
+    </w:p>
+    <w:p>
+      <w:pPr>
+        <w:jc w:val="both"/>
+        <w:rPr>
+          <w:sz w:val="20"/>
+        </w:rPr>
+      </w:pPr>
+      <w:proofErr w:type="gramStart"/>
+      <w:r>
+        <w:rPr>
+          <w:b/>
+          <w:sz w:val="20"/>
+        </w:rPr>
+        <w:t>git</w:t>
+      </w:r>
+      <w:proofErr w:type="gramEnd"/>
+      <w:r>
+        <w:rPr>
+          <w:b/>
+          <w:sz w:val="20"/>
+        </w:rPr>
+        <w:t xml:space="preserve"> push </w:t>
+      </w:r>
+      <w:r>
+        <w:rPr>
+          <w:b/>
+          <w:sz w:val="20"/>
+        </w:rPr>
+        <w:t xml:space="preserve"> -</w:t>
+      </w:r>
+      <w:r>
+        <w:rPr>
+          <w:b/>
+          <w:sz w:val="20"/>
+        </w:rPr>
+        <w:t xml:space="preserve">- </w:t>
+      </w:r>
+      <w:r>
+        <w:rPr>
+          <w:b/>
+          <w:sz w:val="20"/>
+        </w:rPr>
+        <w:t>tags</w:t>
+      </w:r>
+      <w:r>
+        <w:rPr>
+          <w:b/>
+          <w:sz w:val="20"/>
+        </w:rPr>
+        <w:t>:</w:t>
+      </w:r>
+      <w:r>
+        <w:rPr>
+          <w:sz w:val="20"/>
+        </w:rPr>
+        <w:t xml:space="preserve"> Hace un push indicando </w:t>
+      </w:r>
+      <w:r>
+        <w:rPr>
+          <w:sz w:val="20"/>
+        </w:rPr>
+        <w:t>que queremos subir los tags.</w:t>
+      </w:r>
+    </w:p>
+    <w:p>
+      <w:pPr>
+        <w:jc w:val="both"/>
+        <w:rPr>
+          <w:sz w:val="20"/>
+        </w:rPr>
+      </w:pPr>
+      <w:proofErr w:type="gramStart"/>
+      <w:r>
+        <w:rPr>
+          <w:b/>
+          <w:sz w:val="20"/>
+        </w:rPr>
+        <w:t>git</w:t>
+      </w:r>
+      <w:proofErr w:type="gramEnd"/>
+      <w:r>
+        <w:rPr>
+          <w:b/>
+          <w:sz w:val="20"/>
+        </w:rPr>
+        <w:t xml:space="preserve"> tag –d </w:t>
+      </w:r>
+      <w:r>
+        <w:rPr>
+          <w:b/>
+          <w:i/>
+          <w:sz w:val="20"/>
+        </w:rPr>
+        <w:t xml:space="preserve">TAGNAME: </w:t>
+      </w:r>
+      <w:r>
+        <w:rPr>
+          <w:sz w:val="20"/>
+        </w:rPr>
+        <w:t>Elimina el tag. (Aunque si est</w:t>
+      </w:r>
+      <w:r>
+        <w:rPr>
+          <w:sz w:val="20"/>
+        </w:rPr>
+        <w:t>á en el remote, al volver a hacer pull, reaparecerá)</w:t>
+      </w:r>
+    </w:p>
+    <w:p>
+      <w:pPr>
+        <w:jc w:val="both"/>
+        <w:rPr>
+          <w:sz w:val="20"/>
+        </w:rPr>
+      </w:pPr>
+      <w:proofErr w:type="gramStart"/>
+      <w:r>
+        <w:rPr>
+          <w:b/>
+          <w:sz w:val="20"/>
+        </w:rPr>
+        <w:t>git</w:t>
+      </w:r>
+      <w:proofErr w:type="gramEnd"/>
+      <w:r>
+        <w:rPr>
+          <w:b/>
+          <w:sz w:val="20"/>
+        </w:rPr>
+        <w:t xml:space="preserve"> tag –f </w:t>
+      </w:r>
+      <w:r>
+        <w:rPr>
+          <w:b/>
+          <w:i/>
+          <w:sz w:val="20"/>
+        </w:rPr>
+        <w:t xml:space="preserve">TAGNAME: </w:t>
+      </w:r>
+      <w:r>
+        <w:rPr>
+          <w:sz w:val="20"/>
+        </w:rPr>
+        <w:t xml:space="preserve">Fuerza a crear un tag, aunque ya haya uno con ese mismo nombre. </w:t>
+      </w:r>
+      <w:r>
+        <w:rPr>
+          <w:sz w:val="20"/>
+        </w:rPr>
+        <w:t>Por tanto lo sobrescribirá.</w:t>
+      </w:r>
+    </w:p>
+    <w:p>
+      <w:pPr>
+        <w:jc w:val="both"/>
+        <w:rPr>
+          <w:b/>
+          <w:sz w:val="20"/>
+          <w:u w:val="single"/>
+        </w:rPr>
+      </w:pPr>
+      <w:r>
+        <w:rPr>
+          <w:b/>
+          <w:sz w:val="20"/>
+          <w:u w:val="single"/>
+        </w:rPr>
+        <w:t>Merging</w:t>
+      </w:r>
+    </w:p>
+    <w:p>
+      <w:pPr>
+        <w:ind w:left="284"/>
+        <w:jc w:val="both"/>
+        <w:rPr>
+          <w:sz w:val="20"/>
+        </w:rPr>
+      </w:pPr>
+      <w:r>
+        <w:rPr>
+          <w:sz w:val="20"/>
+        </w:rPr>
+        <w:t>Consiste en combinar el contenido de una rama con el de otra (típicamente con la master). En algunas ocasiones es automático, pero en otras es complicado, si se han hecho cambios en los mismos archivos, en las mismas lineas.</w:t>
+      </w:r>
+    </w:p>
+    <w:p>
+      <w:pPr>
+        <w:ind w:left="284"/>
+        <w:jc w:val="both"/>
+        <w:rPr>
+          <w:sz w:val="20"/>
+        </w:rPr>
+      </w:pPr>
+      <w:r>
+        <w:rPr>
+          <w:sz w:val="20"/>
+        </w:rPr>
+        <w:t xml:space="preserve">Para hacer el merge, primero nos ponemos en la rama de destino (típicamente </w:t>
+      </w:r>
+      <w:r>
+        <w:rPr>
+          <w:b/>
+          <w:sz w:val="20"/>
+        </w:rPr>
+        <w:t>git checkout master</w:t>
+      </w:r>
+      <w:r>
+        <w:rPr>
+          <w:sz w:val="20"/>
+        </w:rPr>
+        <w:t xml:space="preserve">). Y haremos un </w:t>
+      </w:r>
+      <w:r>
+        <w:rPr>
+          <w:b/>
+          <w:sz w:val="20"/>
+        </w:rPr>
+        <w:t xml:space="preserve">git merge </w:t>
+      </w:r>
+      <w:r>
+        <w:rPr>
+          <w:b/>
+          <w:i/>
+          <w:sz w:val="20"/>
+        </w:rPr>
+        <w:t>rama</w:t>
+      </w:r>
+      <w:r>
+        <w:rPr>
+          <w:b/>
+          <w:i/>
+          <w:sz w:val="20"/>
+        </w:rPr>
+        <w:t>.</w:t>
+      </w:r>
+    </w:p>
+    <w:p>
+      <w:pPr>
+        <w:ind w:left="284"/>
+        <w:jc w:val="center"/>
+        <w:rPr>
+          <w:sz w:val="20"/>
+        </w:rPr>
+      </w:pPr>
       <w:r>
         <w:rPr>
           <w:noProof/>
           <w:lang w:eastAsia="es-ES"/>
         </w:rPr>
-        <mc:AlternateContent>
-          <mc:Choice Requires="wps">
-            <w:drawing>
-              <wp:anchor distT="0" distB="0" distL="114300" distR="114300" simplePos="0" relativeHeight="251665408" behindDoc="0" locked="0" layoutInCell="1" allowOverlap="1" wp14:anchorId="4942F5B6" wp14:editId="28D91E09">
-                <wp:simplePos x="0" y="0"/>
-                <wp:positionH relativeFrom="column">
-                  <wp:posOffset>1575435</wp:posOffset>
-                </wp:positionH>
-                <wp:positionV relativeFrom="paragraph">
-                  <wp:posOffset>1183005</wp:posOffset>
-                </wp:positionV>
-                <wp:extent cx="2393342" cy="142627"/>
-                <wp:effectExtent l="0" t="0" r="26035" b="10160"/>
-                <wp:wrapNone/>
-                <wp:docPr id="7" name="7 Rectángulo"/>
-                <wp:cNvGraphicFramePr/>
-                <a:graphic xmlns:a="http://schemas.openxmlformats.org/drawingml/2006/main">
-                  <a:graphicData uri="http://schemas.microsoft.com/office/word/2010/wordprocessingShape">
-                    <wps:wsp>
-                      <wps:cNvSpPr/>
-                      <wps:spPr>
-                        <a:xfrm>
-                          <a:off x="0" y="0"/>
-                          <a:ext cx="2393342" cy="142627"/>
-                        </a:xfrm>
-                        <a:prstGeom prst="rect">
-                          <a:avLst/>
-                        </a:prstGeom>
-                        <a:noFill/>
-                        <a:ln>
-                          <a:solidFill>
-                            <a:srgbClr val="FF0000"/>
-                          </a:solidFill>
-                        </a:ln>
-                      </wps:spPr>
-                      <wps:style>
-                        <a:lnRef idx="2">
-                          <a:schemeClr val="accent1">
-                            <a:shade val="50000"/>
-                          </a:schemeClr>
-                        </a:lnRef>
-                        <a:fillRef idx="1">
-                          <a:schemeClr val="accent1"/>
-                        </a:fillRef>
-                        <a:effectRef idx="0">
-                          <a:schemeClr val="accent1"/>
-                        </a:effectRef>
-                        <a:fontRef idx="minor">
-                          <a:schemeClr val="lt1"/>
-                        </a:fontRef>
-                      </wps:style>
-                      <wps:bodyPr rot="0" spcFirstLastPara="0" vertOverflow="overflow" horzOverflow="overflow" vert="horz" wrap="square" lIns="91440" tIns="45720" rIns="91440" bIns="45720" numCol="1" spcCol="0" rtlCol="0" fromWordArt="0" anchor="ctr" anchorCtr="0" forceAA="0" compatLnSpc="1">
-                        <a:prstTxWarp prst="textNoShape">
-                          <a:avLst/>
-                        </a:prstTxWarp>
-                        <a:noAutofit/>
-                      </wps:bodyPr>
-                    </wps:wsp>
-                  </a:graphicData>
-                </a:graphic>
-                <wp14:sizeRelV relativeFrom="margin">
-                  <wp14:pctHeight>0</wp14:pctHeight>
-                </wp14:sizeRelV>
-              </wp:anchor>
-            </w:drawing>
-          </mc:Choice>
-          <mc:Fallback>
-            <w:pict>
-              <v:rect id="7 Rectángulo" o:spid="_x0000_s1026" style="position:absolute;margin-left:124.05pt;margin-top:93.15pt;width:188.45pt;height:11.25pt;z-index:251665408;visibility:visible;mso-wrap-style:square;mso-height-percent:0;mso-wrap-distance-left:9pt;mso-wrap-distance-top:0;mso-wrap-distance-right:9pt;mso-wrap-distance-bottom:0;mso-position-horizontal:absolute;mso-position-horizontal-relative:text;mso-position-vertical:absolute;mso-position-vertical-relative:text;mso-height-percent:0;mso-height-relative:margin;v-text-anchor:middle" o:gfxdata="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" filled="f" strokecolor="red" strokeweight="2pt"/>
-            </w:pict>
-          </mc:Fallback>
-        </mc:AlternateContent>
-      </w:r>
-      <w:r>
-        <w:rPr>
-          <w:noProof/>
-          <w:lang w:eastAsia="es-ES"/>
-        </w:rPr>
-        <mc:AlternateContent>
-          <mc:Choice Requires="wps">
-            <w:drawing>
-              <wp:anchor distT="0" distB="0" distL="114300" distR="114300" simplePos="0" relativeHeight="251661312" behindDoc="0" locked="0" layoutInCell="1" allowOverlap="1" wp14:anchorId="0A4B1B40" wp14:editId="7E612C01">
-                <wp:simplePos x="0" y="0"/>
-                <wp:positionH relativeFrom="column">
-                  <wp:posOffset>1575435</wp:posOffset>
-                </wp:positionH>
-                <wp:positionV relativeFrom="paragraph">
-                  <wp:posOffset>579755</wp:posOffset>
-                </wp:positionV>
-                <wp:extent cx="2393342" cy="142627"/>
-                <wp:effectExtent l="0" t="0" r="26035" b="10160"/>
-                <wp:wrapNone/>
-                <wp:docPr id="5" name="5 Rectángulo"/>
-                <wp:cNvGraphicFramePr/>
-                <a:graphic xmlns:a="http://schemas.openxmlformats.org/drawingml/2006/main">
-                  <a:graphicData uri="http://schemas.microsoft.com/office/word/2010/wordprocessingShape">
-                    <wps:wsp>
-                      <wps:cNvSpPr/>
-                      <wps:spPr>
-                        <a:xfrm>
-                          <a:off x="0" y="0"/>
-                          <a:ext cx="2393342" cy="142627"/>
-                        </a:xfrm>
-                        <a:prstGeom prst="rect">
-                          <a:avLst/>
-                        </a:prstGeom>
-                        <a:noFill/>
-                        <a:ln>
-                          <a:solidFill>
-                            <a:srgbClr val="FF0000"/>
-                          </a:solidFill>
-                        </a:ln>
-                      </wps:spPr>
-                      <wps:style>
-                        <a:lnRef idx="2">
-                          <a:schemeClr val="accent1">
-                            <a:shade val="50000"/>
-                          </a:schemeClr>
-                        </a:lnRef>
-                        <a:fillRef idx="1">
-                          <a:schemeClr val="accent1"/>
-                        </a:fillRef>
-                        <a:effectRef idx="0">
-                          <a:schemeClr val="accent1"/>
-                        </a:effectRef>
-                        <a:fontRef idx="minor">
-                          <a:schemeClr val="lt1"/>
-                        </a:fontRef>
-                      </wps:style>
-                      <wps:bodyPr rot="0" spcFirstLastPara="0" vertOverflow="overflow" horzOverflow="overflow" vert="horz" wrap="square" lIns="91440" tIns="45720" rIns="91440" bIns="45720" numCol="1" spcCol="0" rtlCol="0" fromWordArt="0" anchor="ctr" anchorCtr="0" forceAA="0" compatLnSpc="1">
-                        <a:prstTxWarp prst="textNoShape">
-                          <a:avLst/>
-                        </a:prstTxWarp>
-                        <a:noAutofit/>
-                      </wps:bodyPr>
-                    </wps:wsp>
-                  </a:graphicData>
-                </a:graphic>
-                <wp14:sizeRelV relativeFrom="margin">
-                  <wp14:pctHeight>0</wp14:pctHeight>
-                </wp14:sizeRelV>
-              </wp:anchor>
-            </w:drawing>
-          </mc:Choice>
-          <mc:Fallback>
-            <w:pict>
-              <v:rect id="5 Rectángulo" o:spid="_x0000_s1026" style="position:absolute;margin-left:124.05pt;margin-top:45.65pt;width:188.45pt;height:11.25pt;z-index:251661312;visibility:visible;mso-wrap-style:square;mso-height-percent:0;mso-wrap-distance-left:9pt;mso-wrap-distance-top:0;mso-wrap-distance-right:9pt;mso-wrap-distance-bottom:0;mso-position-horizontal:absolute;mso-position-horizontal-relative:text;mso-position-vertical:absolute;mso-position-vertical-relative:text;mso-height-percent:0;mso-height-relative:margin;v-text-anchor:middle" o:gfxdata="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" filled="f" strokecolor="red" strokeweight="2pt"/>
-            </w:pict>
-          </mc:Fallback>
-        </mc:AlternateContent>
-      </w:r>
-      <w:r>
-        <w:rPr>
-          <w:noProof/>
-          <w:lang w:eastAsia="es-ES"/>
-        </w:rPr>
         <w:drawing>
-          <wp:inline distT="0" distB="0" distL="0" distR="0" wp14:anchorId="3577105F" wp14:editId="33BBE00F">
-            <wp:extent cx="2966400" cy="1800000"/>
-            <wp:effectExtent l="0" t="0" r="5715" b="0"/>
-            <wp:docPr id="3" name="Imagen 3"/>
+          <wp:inline distT="0" distB="0" distL="0" distR="0" wp14:anchorId="1E6105CB" wp14:editId="1B3F5272">
+            <wp:extent cx="1104161" cy="1440000"/>
+            <wp:effectExtent l="0" t="0" r="1270" b="8255"/>
+            <wp:docPr id="8" name="Imagen 8"/>
             <wp:cNvGraphicFramePr>
               <a:graphicFrameLocks xmlns:a="http://schemas.openxmlformats.org/drawingml/2006/main" noChangeAspect="1"/>
             </wp:cNvGraphicFramePr>
@@ -2711,2120 +4950,6 @@
                   <pic:spPr>
                     <a:xfrm>
                       <a:off x="0" y="0"/>
-                      <a:ext cx="2966400" cy="1800000"/>
-                    </a:xfrm>
-                    <a:prstGeom prst="rect">
-                      <a:avLst/>
-                    </a:prstGeom>
-                  </pic:spPr>
-                </pic:pic>
-              </a:graphicData>
-            </a:graphic>
-          </wp:inline>
-        </w:drawing>
-      </w:r>
-    </w:p>
-    <w:p>
-      <w:pPr>
-        <w:pStyle w:val="Prrafodelista"/>
-        <w:ind w:left="0"/>
-        <w:jc w:val="both"/>
-        <w:rPr>
-          <w:b/>
-          <w:sz w:val="20"/>
-        </w:rPr>
-      </w:pPr>
-    </w:p>
-    <w:p>
-      <w:pPr>
-        <w:pStyle w:val="Prrafodelista"/>
-        <w:ind w:left="0"/>
-        <w:jc w:val="both"/>
-        <w:rPr>
-          <w:sz w:val="20"/>
-        </w:rPr>
-      </w:pPr>
-      <w:r>
-        <w:rPr>
-          <w:sz w:val="20"/>
-        </w:rPr>
-        <w:t>Habitualmente no es necesario utilizar todos lo caracteres para identificarlo en un grupo de trabajo. Con emplear los 4 o 5 primeros suele ser suficiente</w:t>
-      </w:r>
-      <w:r>
-        <w:rPr>
-          <w:sz w:val="20"/>
-        </w:rPr>
-        <w:t>. Para referirnos al último commit se emplea el término HEAD.</w:t>
-      </w:r>
-    </w:p>
-    <w:p>
-      <w:pPr>
-        <w:pStyle w:val="Prrafodelista"/>
-        <w:ind w:left="0"/>
-        <w:jc w:val="both"/>
-        <w:rPr>
-          <w:b/>
-          <w:sz w:val="20"/>
-        </w:rPr>
-      </w:pPr>
-    </w:p>
-    <w:p>
-      <w:pPr>
-        <w:jc w:val="both"/>
-        <w:rPr>
-          <w:sz w:val="20"/>
-        </w:rPr>
-      </w:pPr>
-      <w:proofErr w:type="gramStart"/>
-      <w:r>
-        <w:rPr>
-          <w:b/>
-          <w:sz w:val="20"/>
-        </w:rPr>
-        <w:t>git</w:t>
-      </w:r>
-      <w:proofErr w:type="gramEnd"/>
-      <w:r>
-        <w:rPr>
-          <w:b/>
-          <w:sz w:val="20"/>
-        </w:rPr>
-        <w:t xml:space="preserve"> log:</w:t>
-      </w:r>
-      <w:r>
-        <w:rPr>
-          <w:sz w:val="20"/>
-        </w:rPr>
-        <w:t xml:space="preserve"> Lista todos los commits, informando de su correspondiente hash, autor y fecha</w:t>
-      </w:r>
-    </w:p>
-    <w:p>
-      <w:pPr>
-        <w:jc w:val="both"/>
-        <w:rPr>
-          <w:sz w:val="20"/>
-        </w:rPr>
-      </w:pPr>
-      <w:proofErr w:type="gramStart"/>
-      <w:r>
-        <w:rPr>
-          <w:b/>
-          <w:sz w:val="20"/>
-        </w:rPr>
-        <w:t>git</w:t>
-      </w:r>
-      <w:proofErr w:type="gramEnd"/>
-      <w:r>
-        <w:rPr>
-          <w:b/>
-          <w:sz w:val="20"/>
-        </w:rPr>
-        <w:t xml:space="preserve"> log --pretty=oneline:</w:t>
-      </w:r>
-      <w:r>
-        <w:rPr>
-          <w:sz w:val="20"/>
-        </w:rPr>
-        <w:t xml:space="preserve"> Lista todos los commits de forma compacta</w:t>
-      </w:r>
-    </w:p>
-    <w:p>
-      <w:pPr>
-        <w:jc w:val="both"/>
-        <w:rPr>
-          <w:sz w:val="20"/>
-        </w:rPr>
-      </w:pPr>
-      <w:proofErr w:type="gramStart"/>
-      <w:r>
-        <w:rPr>
-          <w:b/>
-          <w:sz w:val="20"/>
-        </w:rPr>
-        <w:t>git</w:t>
-      </w:r>
-      <w:proofErr w:type="gramEnd"/>
-      <w:r>
-        <w:rPr>
-          <w:b/>
-          <w:sz w:val="20"/>
-        </w:rPr>
-        <w:t xml:space="preserve"> log </w:t>
-      </w:r>
-      <w:r>
-        <w:rPr>
-          <w:b/>
-          <w:sz w:val="20"/>
-        </w:rPr>
-        <w:t>--</w:t>
-      </w:r>
-      <w:r>
-        <w:rPr>
-          <w:b/>
-          <w:sz w:val="20"/>
-        </w:rPr>
-        <w:t>graph:</w:t>
-      </w:r>
-      <w:r>
-        <w:rPr>
-          <w:sz w:val="20"/>
-        </w:rPr>
-        <w:t xml:space="preserve"> </w:t>
-      </w:r>
-      <w:r>
-        <w:rPr>
-          <w:sz w:val="20"/>
-        </w:rPr>
-        <w:t>Muestra el historial de forma gráfica</w:t>
-      </w:r>
-      <w:r>
-        <w:rPr>
-          <w:sz w:val="20"/>
-        </w:rPr>
-        <w:t>. Se le puede añadir al final (--pretty=oneline) para que tenga el mismo efecto que en el ejemplo anterior</w:t>
-      </w:r>
-    </w:p>
-    <w:p>
-      <w:pPr>
-        <w:jc w:val="both"/>
-        <w:rPr>
-          <w:sz w:val="20"/>
-        </w:rPr>
-      </w:pPr>
-      <w:proofErr w:type="gramStart"/>
-      <w:r>
-        <w:rPr>
-          <w:b/>
-          <w:sz w:val="20"/>
-        </w:rPr>
-        <w:t>git</w:t>
-      </w:r>
-      <w:proofErr w:type="gramEnd"/>
-      <w:r>
-        <w:rPr>
-          <w:b/>
-          <w:sz w:val="20"/>
-        </w:rPr>
-        <w:t xml:space="preserve"> log </w:t>
-      </w:r>
-      <w:r>
-        <w:rPr>
-          <w:b/>
-          <w:sz w:val="20"/>
-        </w:rPr>
-        <w:t>--</w:t>
-      </w:r>
-      <w:r>
-        <w:rPr>
-          <w:b/>
-          <w:sz w:val="20"/>
-        </w:rPr>
-        <w:t>stat:</w:t>
-      </w:r>
-      <w:r>
-        <w:rPr>
-          <w:b/>
-          <w:sz w:val="20"/>
-        </w:rPr>
-        <w:t xml:space="preserve"> </w:t>
-      </w:r>
-      <w:r>
-        <w:rPr>
-          <w:sz w:val="20"/>
-        </w:rPr>
-        <w:t>Muestra el historial indicando el número de cambios en cada commit</w:t>
-      </w:r>
-    </w:p>
-    <w:p>
-      <w:pPr>
-        <w:jc w:val="both"/>
-        <w:rPr>
-          <w:sz w:val="20"/>
-        </w:rPr>
-      </w:pPr>
-      <w:proofErr w:type="gramStart"/>
-      <w:r>
-        <w:rPr>
-          <w:b/>
-          <w:sz w:val="20"/>
-        </w:rPr>
-        <w:t>git</w:t>
-      </w:r>
-      <w:proofErr w:type="gramEnd"/>
-      <w:r>
-        <w:rPr>
-          <w:b/>
-          <w:sz w:val="20"/>
-        </w:rPr>
-        <w:t xml:space="preserve"> log </w:t>
-      </w:r>
-      <w:r>
-        <w:rPr>
-          <w:b/>
-          <w:i/>
-          <w:sz w:val="20"/>
-        </w:rPr>
-        <w:t>hash</w:t>
-      </w:r>
-      <w:r>
-        <w:rPr>
-          <w:b/>
-          <w:sz w:val="20"/>
-        </w:rPr>
-        <w:t>:</w:t>
-      </w:r>
-      <w:r>
-        <w:rPr>
-          <w:sz w:val="20"/>
-        </w:rPr>
-        <w:t xml:space="preserve"> Lista los commits anteriores al hash que se le pasa</w:t>
-      </w:r>
-      <w:r>
-        <w:rPr>
-          <w:sz w:val="20"/>
-        </w:rPr>
-        <w:t>. (No es necesario escribir el hash entero, los primeros caracteres es suficiente)</w:t>
-      </w:r>
-    </w:p>
-    <w:p>
-      <w:pPr>
-        <w:jc w:val="both"/>
-        <w:rPr>
-          <w:sz w:val="20"/>
-        </w:rPr>
-      </w:pPr>
-      <w:proofErr w:type="gramStart"/>
-      <w:r>
-        <w:rPr>
-          <w:b/>
-          <w:sz w:val="20"/>
-        </w:rPr>
-        <w:t>git</w:t>
-      </w:r>
-      <w:proofErr w:type="gramEnd"/>
-      <w:r>
-        <w:rPr>
-          <w:b/>
-          <w:sz w:val="20"/>
-        </w:rPr>
-        <w:t xml:space="preserve"> log </w:t>
-      </w:r>
-      <w:r>
-        <w:rPr>
-          <w:b/>
-          <w:i/>
-          <w:sz w:val="20"/>
-        </w:rPr>
-        <w:t>hash_</w:t>
-      </w:r>
-      <w:r>
-        <w:rPr>
-          <w:b/>
-          <w:i/>
-          <w:sz w:val="20"/>
-        </w:rPr>
-        <w:t>inicio_rango..</w:t>
-      </w:r>
-      <w:r>
-        <w:rPr>
-          <w:b/>
-          <w:i/>
-          <w:sz w:val="20"/>
-        </w:rPr>
-        <w:t>hash_</w:t>
-      </w:r>
-      <w:r>
-        <w:rPr>
-          <w:b/>
-          <w:i/>
-          <w:sz w:val="20"/>
-        </w:rPr>
-        <w:t xml:space="preserve">fin_rango: </w:t>
-      </w:r>
-      <w:r>
-        <w:rPr>
-          <w:sz w:val="20"/>
-        </w:rPr>
-        <w:t xml:space="preserve">Lista los commits entre dos rangos. Los rangos se pueden pasar utilizando el principio del hash (a5bc...) o </w:t>
-      </w:r>
-      <w:r>
-        <w:rPr>
-          <w:sz w:val="20"/>
-        </w:rPr>
-        <w:t>comodines como HEAD o el símbolo ^. Por ejemplo git log HEAD^^^</w:t>
-      </w:r>
-      <w:proofErr w:type="gramStart"/>
-      <w:r>
-        <w:rPr>
-          <w:sz w:val="20"/>
-        </w:rPr>
-        <w:t>..</w:t>
-      </w:r>
-      <w:proofErr w:type="gramEnd"/>
-      <w:r>
-        <w:rPr>
-          <w:sz w:val="20"/>
-        </w:rPr>
-        <w:t>HEAD, nos mostraría los tres últimos commits. (El símbolo ^ repetido n veces puede ser reemplazado por ~n, por ejemplo HEAD^^^^ equivale a HEAD~4)</w:t>
-      </w:r>
-    </w:p>
-    <w:p>
-      <w:pPr>
-        <w:jc w:val="both"/>
-        <w:rPr>
-          <w:sz w:val="20"/>
-        </w:rPr>
-      </w:pPr>
-      <w:proofErr w:type="gramStart"/>
-      <w:r>
-        <w:rPr>
-          <w:b/>
-          <w:sz w:val="20"/>
-        </w:rPr>
-        <w:t>git</w:t>
-      </w:r>
-      <w:proofErr w:type="gramEnd"/>
-      <w:r>
-        <w:rPr>
-          <w:b/>
-          <w:sz w:val="20"/>
-        </w:rPr>
-        <w:t xml:space="preserve"> show:</w:t>
-      </w:r>
-      <w:r>
-        <w:rPr>
-          <w:sz w:val="20"/>
-        </w:rPr>
-        <w:t xml:space="preserve"> muestra información sobre el último commit (hash, autor, fecha, comentario y cambios realizados)</w:t>
-      </w:r>
-    </w:p>
-    <w:p>
-      <w:pPr>
-        <w:jc w:val="both"/>
-        <w:rPr>
-          <w:b/>
-          <w:sz w:val="20"/>
-          <w:u w:val="single"/>
-        </w:rPr>
-      </w:pPr>
-      <w:r>
-        <w:rPr>
-          <w:b/>
-          <w:sz w:val="20"/>
-          <w:u w:val="single"/>
-        </w:rPr>
-        <w:t>Trabajando con Branches (ramas)</w:t>
-      </w:r>
-    </w:p>
-    <w:p>
-      <w:pPr>
-        <w:jc w:val="both"/>
-        <w:rPr>
-          <w:sz w:val="20"/>
-        </w:rPr>
-      </w:pPr>
-      <w:r>
-        <w:rPr>
-          <w:sz w:val="20"/>
-        </w:rPr>
-        <w:t>Categorizar las branches por lif</w:t>
-      </w:r>
-      <w:r>
-        <w:rPr>
-          <w:sz w:val="20"/>
-        </w:rPr>
-        <w:t>e</w:t>
-      </w:r>
-      <w:r>
-        <w:rPr>
-          <w:sz w:val="20"/>
-        </w:rPr>
-        <w:t>time</w:t>
-      </w:r>
-      <w:r>
-        <w:rPr>
-          <w:sz w:val="20"/>
-        </w:rPr>
-        <w:t xml:space="preserve"> (de menor a mayor)</w:t>
-      </w:r>
-      <w:r>
-        <w:rPr>
-          <w:sz w:val="20"/>
-        </w:rPr>
-        <w:t xml:space="preserve">: </w:t>
-      </w:r>
-    </w:p>
-    <w:p>
-      <w:pPr>
-        <w:spacing w:line="240" w:lineRule="auto"/>
-        <w:jc w:val="both"/>
-        <w:rPr>
-          <w:sz w:val="20"/>
-        </w:rPr>
-      </w:pPr>
-      <w:r>
-        <w:rPr>
-          <w:sz w:val="20"/>
-        </w:rPr>
-        <w:tab/>
-        <w:t>-Short lived</w:t>
-      </w:r>
-      <w:r>
-        <w:rPr>
-          <w:sz w:val="20"/>
-        </w:rPr>
-        <w:t>: (la más corta de las ramas)</w:t>
-      </w:r>
-    </w:p>
-    <w:p>
-      <w:pPr>
-        <w:spacing w:line="240" w:lineRule="auto"/>
-        <w:jc w:val="both"/>
-        <w:rPr>
-          <w:sz w:val="20"/>
-        </w:rPr>
-      </w:pPr>
-      <w:r>
-        <w:rPr>
-          <w:sz w:val="20"/>
-        </w:rPr>
-        <w:tab/>
-        <w:t>- Feature</w:t>
-      </w:r>
-      <w:r>
-        <w:rPr>
-          <w:sz w:val="20"/>
-        </w:rPr>
-        <w:t>: (rama de tamaño medio)</w:t>
-      </w:r>
-    </w:p>
-    <w:p>
-      <w:pPr>
-        <w:spacing w:line="240" w:lineRule="auto"/>
-        <w:jc w:val="both"/>
-        <w:rPr>
-          <w:sz w:val="20"/>
-        </w:rPr>
-      </w:pPr>
-      <w:r>
-        <w:rPr>
-          <w:sz w:val="20"/>
-        </w:rPr>
-        <w:tab/>
-        <w:t>- Release</w:t>
-      </w:r>
-      <w:r>
-        <w:rPr>
-          <w:sz w:val="20"/>
-        </w:rPr>
-        <w:t>: (rama de mayor duración)</w:t>
-      </w:r>
-    </w:p>
-    <w:p>
-      <w:pPr>
-        <w:jc w:val="center"/>
-        <w:rPr>
-          <w:sz w:val="20"/>
-        </w:rPr>
-      </w:pPr>
-      <w:r>
-        <w:rPr>
-          <w:noProof/>
-          <w:lang w:eastAsia="es-ES"/>
-        </w:rPr>
-        <w:lastRenderedPageBreak/>
-        <w:drawing>
-          <wp:inline distT="0" distB="0" distL="0" distR="0" wp14:anchorId="617ECD5F" wp14:editId="5752CEC9">
-            <wp:extent cx="4290871" cy="1440000"/>
-            <wp:effectExtent l="0" t="0" r="0" b="8255"/>
-            <wp:docPr id="4" name="Imagen 4"/>
-            <wp:cNvGraphicFramePr>
-              <a:graphicFrameLocks xmlns:a="http://schemas.openxmlformats.org/drawingml/2006/main" noChangeAspect="1"/>
-            </wp:cNvGraphicFramePr>
-            <a:graphic xmlns:a="http://schemas.openxmlformats.org/drawingml/2006/main">
-              <a:graphicData uri="http://schemas.openxmlformats.org/drawingml/2006/picture">
-                <pic:pic xmlns:pic="http://schemas.openxmlformats.org/drawingml/2006/picture">
-                  <pic:nvPicPr>
-                    <pic:cNvPr id="0" name=""/>
-                    <pic:cNvPicPr/>
-                  </pic:nvPicPr>
-                  <pic:blipFill>
-                    <a:blip r:embed="rId14"/>
-                    <a:stretch>
-                      <a:fillRect/>
-                    </a:stretch>
-                  </pic:blipFill>
-                  <pic:spPr>
-                    <a:xfrm>
-                      <a:off x="0" y="0"/>
-                      <a:ext cx="4290871" cy="1440000"/>
-                    </a:xfrm>
-                    <a:prstGeom prst="rect">
-                      <a:avLst/>
-                    </a:prstGeom>
-                  </pic:spPr>
-                </pic:pic>
-              </a:graphicData>
-            </a:graphic>
-          </wp:inline>
-        </w:drawing>
-      </w:r>
-    </w:p>
-    <w:p>
-      <w:pPr>
-        <w:jc w:val="both"/>
-        <w:rPr>
-          <w:sz w:val="20"/>
-        </w:rPr>
-      </w:pPr>
-      <w:proofErr w:type="gramStart"/>
-      <w:r>
-        <w:rPr>
-          <w:b/>
-          <w:sz w:val="20"/>
-        </w:rPr>
-        <w:t>git</w:t>
-      </w:r>
-      <w:proofErr w:type="gramEnd"/>
-      <w:r>
-        <w:rPr>
-          <w:b/>
-          <w:sz w:val="20"/>
-        </w:rPr>
-        <w:t xml:space="preserve"> remote add pb </w:t>
-      </w:r>
-      <w:r>
-        <w:rPr>
-          <w:b/>
-          <w:i/>
-          <w:sz w:val="20"/>
-        </w:rPr>
-        <w:t>dirección</w:t>
-      </w:r>
-      <w:r>
-        <w:rPr>
-          <w:b/>
-          <w:sz w:val="20"/>
-        </w:rPr>
-        <w:t>:</w:t>
-      </w:r>
-      <w:r>
-        <w:rPr>
-          <w:sz w:val="20"/>
-        </w:rPr>
-        <w:t xml:space="preserve"> </w:t>
-      </w:r>
-      <w:r>
-        <w:rPr>
-          <w:i/>
-          <w:sz w:val="20"/>
-        </w:rPr>
-        <w:t xml:space="preserve"> </w:t>
-      </w:r>
-      <w:r>
-        <w:rPr>
-          <w:sz w:val="20"/>
-        </w:rPr>
-        <w:t>Añade el repositorio remoto</w:t>
-      </w:r>
-    </w:p>
-    <w:p>
-      <w:pPr>
-        <w:jc w:val="both"/>
-        <w:rPr>
-          <w:sz w:val="20"/>
-        </w:rPr>
-      </w:pPr>
-      <w:proofErr w:type="gramStart"/>
-      <w:r>
-        <w:rPr>
-          <w:b/>
-          <w:sz w:val="20"/>
-        </w:rPr>
-        <w:t>git</w:t>
-      </w:r>
-      <w:proofErr w:type="gramEnd"/>
-      <w:r>
-        <w:rPr>
-          <w:b/>
-          <w:sz w:val="20"/>
-        </w:rPr>
-        <w:t xml:space="preserve"> pull:</w:t>
-      </w:r>
-      <w:r>
-        <w:rPr>
-          <w:sz w:val="20"/>
-        </w:rPr>
-        <w:t xml:space="preserve"> Actualiza el contenido local con lo más reciente del repositorio remoto</w:t>
-      </w:r>
-      <w:r>
-        <w:rPr>
-          <w:sz w:val="20"/>
-        </w:rPr>
-        <w:t xml:space="preserve"> (utiliza la misma dirección que utilizó el clone)</w:t>
-      </w:r>
-      <w:r>
-        <w:rPr>
-          <w:sz w:val="20"/>
-        </w:rPr>
-        <w:t>. Importante asegurarse de hacerlo antes de empezar a crear ramas.</w:t>
-      </w:r>
-    </w:p>
-    <w:p>
-      <w:pPr>
-        <w:jc w:val="both"/>
-        <w:rPr>
-          <w:sz w:val="20"/>
-        </w:rPr>
-      </w:pPr>
-      <w:proofErr w:type="gramStart"/>
-      <w:r>
-        <w:rPr>
-          <w:b/>
-          <w:sz w:val="20"/>
-        </w:rPr>
-        <w:t>git</w:t>
-      </w:r>
-      <w:proofErr w:type="gramEnd"/>
-      <w:r>
-        <w:rPr>
-          <w:b/>
-          <w:sz w:val="20"/>
-        </w:rPr>
-        <w:t xml:space="preserve"> branch </w:t>
-      </w:r>
-      <w:r>
-        <w:rPr>
-          <w:b/>
-          <w:i/>
-          <w:sz w:val="20"/>
-        </w:rPr>
-        <w:t>nombre</w:t>
-      </w:r>
-      <w:r>
-        <w:rPr>
-          <w:b/>
-          <w:sz w:val="20"/>
-        </w:rPr>
-        <w:t>:</w:t>
-      </w:r>
-      <w:r>
-        <w:rPr>
-          <w:sz w:val="20"/>
-        </w:rPr>
-        <w:t xml:space="preserve"> Crea una nueva </w:t>
-      </w:r>
-      <w:r>
-        <w:rPr>
-          <w:sz w:val="20"/>
-        </w:rPr>
-        <w:t>rama</w:t>
-      </w:r>
-      <w:r>
-        <w:rPr>
-          <w:sz w:val="20"/>
-        </w:rPr>
-        <w:t>. (Aunque está creada no estamos dentro de ella, así que habrá que hacer un checkout para entrar dentro de la rama)</w:t>
-      </w:r>
-    </w:p>
-    <w:p>
-      <w:pPr>
-        <w:jc w:val="both"/>
-        <w:rPr>
-          <w:sz w:val="20"/>
-        </w:rPr>
-      </w:pPr>
-      <w:proofErr w:type="gramStart"/>
-      <w:r>
-        <w:rPr>
-          <w:b/>
-          <w:sz w:val="20"/>
-        </w:rPr>
-        <w:t>git</w:t>
-      </w:r>
-      <w:proofErr w:type="gramEnd"/>
-      <w:r>
-        <w:rPr>
-          <w:b/>
-          <w:sz w:val="20"/>
-        </w:rPr>
-        <w:t xml:space="preserve"> checkout </w:t>
-      </w:r>
-      <w:r>
-        <w:rPr>
-          <w:b/>
-          <w:i/>
-          <w:sz w:val="20"/>
-        </w:rPr>
-        <w:t>nombre</w:t>
-      </w:r>
-      <w:r>
-        <w:rPr>
-          <w:b/>
-          <w:sz w:val="20"/>
-        </w:rPr>
-        <w:t>:</w:t>
-      </w:r>
-      <w:r>
-        <w:rPr>
-          <w:sz w:val="20"/>
-        </w:rPr>
-        <w:t xml:space="preserve"> Empeza</w:t>
-      </w:r>
-      <w:r>
-        <w:rPr>
-          <w:sz w:val="20"/>
-        </w:rPr>
-        <w:t>mos a trabajar en la nueva rama</w:t>
-      </w:r>
-    </w:p>
-    <w:p>
-      <w:pPr>
-        <w:ind w:left="426"/>
-        <w:jc w:val="both"/>
-        <w:rPr>
-          <w:sz w:val="20"/>
-        </w:rPr>
-      </w:pPr>
-      <w:r>
-        <w:rPr>
-          <w:sz w:val="20"/>
-        </w:rPr>
-        <w:t xml:space="preserve">Se puede unificar los dos comandos anteriores usando </w:t>
-      </w:r>
-      <w:r>
-        <w:rPr>
-          <w:b/>
-          <w:sz w:val="20"/>
-        </w:rPr>
-        <w:t xml:space="preserve">git checkout –b </w:t>
-      </w:r>
-      <w:r>
-        <w:rPr>
-          <w:b/>
-          <w:i/>
-          <w:sz w:val="20"/>
-        </w:rPr>
-        <w:t>nombre</w:t>
-      </w:r>
-      <w:r>
-        <w:rPr>
-          <w:i/>
-          <w:sz w:val="20"/>
-        </w:rPr>
-        <w:t xml:space="preserve">, </w:t>
-      </w:r>
-      <w:r>
-        <w:rPr>
-          <w:sz w:val="20"/>
-        </w:rPr>
-        <w:t>de esta forma, de un solo paso, creamos la rama y nos metemos en ella para empezar a trabajar.</w:t>
-      </w:r>
-    </w:p>
-    <w:p>
-      <w:pPr>
-        <w:jc w:val="both"/>
-        <w:rPr>
-          <w:sz w:val="20"/>
-        </w:rPr>
-      </w:pPr>
-      <w:proofErr w:type="gramStart"/>
-      <w:r>
-        <w:rPr>
-          <w:b/>
-          <w:sz w:val="20"/>
-        </w:rPr>
-        <w:t>git</w:t>
-      </w:r>
-      <w:proofErr w:type="gramEnd"/>
-      <w:r>
-        <w:rPr>
-          <w:b/>
-          <w:sz w:val="20"/>
-        </w:rPr>
-        <w:t xml:space="preserve"> checkout -</w:t>
-      </w:r>
-      <w:r>
-        <w:rPr>
-          <w:sz w:val="20"/>
-        </w:rPr>
-        <w:t xml:space="preserve"> : Vuelve al anterior</w:t>
-      </w:r>
-    </w:p>
-    <w:p>
-      <w:pPr>
-        <w:jc w:val="both"/>
-        <w:rPr>
-          <w:sz w:val="20"/>
-        </w:rPr>
-      </w:pPr>
-      <w:proofErr w:type="gramStart"/>
-      <w:r>
-        <w:rPr>
-          <w:b/>
-          <w:sz w:val="20"/>
-        </w:rPr>
-        <w:t>git</w:t>
-      </w:r>
-      <w:proofErr w:type="gramEnd"/>
-      <w:r>
-        <w:rPr>
-          <w:b/>
-          <w:sz w:val="20"/>
-        </w:rPr>
-        <w:t xml:space="preserve"> branch –a:</w:t>
-      </w:r>
-      <w:r>
-        <w:rPr>
-          <w:sz w:val="20"/>
-        </w:rPr>
-        <w:t xml:space="preserve"> Muestra una lista con todas las ramas locales (verde) y remotas(rojo)</w:t>
-      </w:r>
-    </w:p>
-    <w:p>
-      <w:pPr>
-        <w:jc w:val="both"/>
-        <w:rPr>
-          <w:sz w:val="20"/>
-        </w:rPr>
-      </w:pPr>
-      <w:proofErr w:type="gramStart"/>
-      <w:r>
-        <w:rPr>
-          <w:b/>
-          <w:sz w:val="20"/>
-        </w:rPr>
-        <w:t>git</w:t>
-      </w:r>
-      <w:proofErr w:type="gramEnd"/>
-      <w:r>
-        <w:rPr>
-          <w:b/>
-          <w:sz w:val="20"/>
-        </w:rPr>
-        <w:t xml:space="preserve"> push origin </w:t>
-      </w:r>
-      <w:r>
-        <w:rPr>
-          <w:b/>
-          <w:i/>
-          <w:sz w:val="20"/>
-        </w:rPr>
-        <w:t>nombre</w:t>
-      </w:r>
-      <w:r>
-        <w:rPr>
-          <w:b/>
-          <w:sz w:val="20"/>
-        </w:rPr>
-        <w:t>:</w:t>
-      </w:r>
-      <w:r>
-        <w:rPr>
-          <w:sz w:val="20"/>
-        </w:rPr>
-        <w:t xml:space="preserve">  Hace un push al repositorio remoto “origin”</w:t>
-      </w:r>
-      <w:r>
-        <w:rPr>
-          <w:sz w:val="20"/>
-        </w:rPr>
-        <w:t xml:space="preserve"> de la rama “nombre”</w:t>
-      </w:r>
-    </w:p>
-    <w:p>
-      <w:pPr>
-        <w:jc w:val="both"/>
-        <w:rPr>
-          <w:sz w:val="20"/>
-        </w:rPr>
-      </w:pPr>
-      <w:proofErr w:type="gramStart"/>
-      <w:r>
-        <w:rPr>
-          <w:b/>
-          <w:sz w:val="20"/>
-        </w:rPr>
-        <w:t>git</w:t>
-      </w:r>
-      <w:proofErr w:type="gramEnd"/>
-      <w:r>
-        <w:rPr>
-          <w:b/>
-          <w:sz w:val="20"/>
-        </w:rPr>
-        <w:t xml:space="preserve"> branch --set-upstream </w:t>
-      </w:r>
-      <w:r>
-        <w:rPr>
-          <w:b/>
-          <w:i/>
-          <w:sz w:val="20"/>
-        </w:rPr>
-        <w:t xml:space="preserve">branch origin/branch: </w:t>
-      </w:r>
-      <w:r>
-        <w:rPr>
-          <w:sz w:val="20"/>
-        </w:rPr>
-        <w:t>Permite que la rama actual sea bidireccional</w:t>
-      </w:r>
-      <w:r>
-        <w:rPr>
-          <w:sz w:val="20"/>
-        </w:rPr>
-        <w:t>, es decir,</w:t>
-      </w:r>
-      <w:r>
-        <w:rPr>
-          <w:sz w:val="20"/>
-        </w:rPr>
-        <w:t xml:space="preserve"> </w:t>
-      </w:r>
-      <w:r>
-        <w:rPr>
-          <w:sz w:val="20"/>
-        </w:rPr>
-        <w:t>no solo nosotros vamos a subir cosas a esa rama, sino que vamos a permitir que otros usuarios también suban cosas para que nosotros las tomemos. Si no, por defecto, una rama creada por mi, solo podría ser editada por mi, el resto de usuarios solo harían pulls pero no push.</w:t>
-      </w:r>
-    </w:p>
-    <w:p>
-      <w:pPr>
-        <w:jc w:val="both"/>
-        <w:rPr>
-          <w:sz w:val="20"/>
-        </w:rPr>
-      </w:pPr>
-      <w:proofErr w:type="gramStart"/>
-      <w:r>
-        <w:rPr>
-          <w:b/>
-          <w:sz w:val="20"/>
-        </w:rPr>
-        <w:t>git</w:t>
-      </w:r>
-      <w:proofErr w:type="gramEnd"/>
-      <w:r>
-        <w:rPr>
-          <w:b/>
-          <w:sz w:val="20"/>
-        </w:rPr>
-        <w:t xml:space="preserve"> push origin </w:t>
-      </w:r>
-      <w:r>
-        <w:rPr>
-          <w:b/>
-          <w:i/>
-          <w:sz w:val="20"/>
-        </w:rPr>
-        <w:t>branch:nueva_branch</w:t>
-      </w:r>
-      <w:r>
-        <w:rPr>
-          <w:b/>
-          <w:i/>
-          <w:sz w:val="20"/>
-        </w:rPr>
-        <w:t xml:space="preserve">: </w:t>
-      </w:r>
-      <w:r>
-        <w:rPr>
-          <w:sz w:val="20"/>
-        </w:rPr>
-        <w:t>Crea una nueva rama en el repositorio remoto igual a la rama branch, pero con otro nombre</w:t>
-      </w:r>
-      <w:r>
-        <w:rPr>
-          <w:sz w:val="20"/>
-        </w:rPr>
-        <w:t>. (No es necesario estar en la rama para hacerlo)</w:t>
-      </w:r>
-    </w:p>
-    <w:p>
-      <w:pPr>
-        <w:jc w:val="both"/>
-        <w:rPr>
-          <w:sz w:val="20"/>
-        </w:rPr>
-      </w:pPr>
-      <w:proofErr w:type="gramStart"/>
-      <w:r>
-        <w:rPr>
-          <w:b/>
-          <w:sz w:val="20"/>
-        </w:rPr>
-        <w:t>git</w:t>
-      </w:r>
-      <w:proofErr w:type="gramEnd"/>
-      <w:r>
-        <w:rPr>
-          <w:b/>
-          <w:sz w:val="20"/>
-        </w:rPr>
-        <w:t xml:space="preserve"> branch –d </w:t>
-      </w:r>
-      <w:r>
-        <w:rPr>
-          <w:b/>
-          <w:i/>
-          <w:sz w:val="20"/>
-        </w:rPr>
-        <w:t>nombre</w:t>
-      </w:r>
-      <w:r>
-        <w:rPr>
-          <w:b/>
-          <w:i/>
-          <w:sz w:val="20"/>
-        </w:rPr>
-        <w:t xml:space="preserve">: </w:t>
-      </w:r>
-      <w:r>
-        <w:rPr>
-          <w:sz w:val="20"/>
-        </w:rPr>
-        <w:t>Elimina la rama</w:t>
-      </w:r>
-    </w:p>
-    <w:p>
-      <w:pPr>
-        <w:jc w:val="both"/>
-        <w:rPr>
-          <w:b/>
-          <w:sz w:val="20"/>
-          <w:u w:val="single"/>
-        </w:rPr>
-      </w:pPr>
-      <w:r>
-        <w:rPr>
-          <w:b/>
-          <w:sz w:val="20"/>
-          <w:u w:val="single"/>
-        </w:rPr>
-        <w:t>Remotes</w:t>
-      </w:r>
-    </w:p>
-    <w:p>
-      <w:pPr>
-        <w:ind w:left="284"/>
-        <w:jc w:val="both"/>
-        <w:rPr>
-          <w:sz w:val="20"/>
-        </w:rPr>
-      </w:pPr>
-      <w:r>
-        <w:rPr>
-          <w:sz w:val="20"/>
-        </w:rPr>
-        <w:t xml:space="preserve">El nombre por defecto cuando se clona un remote es </w:t>
-      </w:r>
-      <w:r>
-        <w:rPr>
-          <w:b/>
-          <w:sz w:val="20"/>
-        </w:rPr>
-        <w:t>origin</w:t>
-      </w:r>
-      <w:r>
-        <w:rPr>
-          <w:sz w:val="20"/>
-        </w:rPr>
-        <w:t>. Sin embargo podemos</w:t>
-      </w:r>
-      <w:r>
-        <w:rPr>
-          <w:sz w:val="20"/>
-        </w:rPr>
-        <w:t xml:space="preserve"> renombrarlo</w:t>
-      </w:r>
-      <w:r>
-        <w:rPr>
-          <w:sz w:val="20"/>
-        </w:rPr>
-        <w:t xml:space="preserve"> o incluso</w:t>
-      </w:r>
-      <w:r>
-        <w:rPr>
-          <w:sz w:val="20"/>
-        </w:rPr>
-        <w:t xml:space="preserve"> añadir otros adicionales</w:t>
-      </w:r>
-      <w:r>
-        <w:rPr>
-          <w:sz w:val="20"/>
-        </w:rPr>
-        <w:t>. Por ejemp</w:t>
-      </w:r>
-      <w:r>
-        <w:rPr>
-          <w:sz w:val="20"/>
-        </w:rPr>
-        <w:t>lo podemos tener un remote para ssh (con una pareja fetch y push) y otro remote para https (también con su respectiva pareja de fetch y push).</w:t>
-      </w:r>
-    </w:p>
-    <w:p>
-      <w:pPr>
-        <w:pStyle w:val="Prrafodelista"/>
-        <w:ind w:left="0"/>
-        <w:jc w:val="both"/>
-        <w:rPr>
-          <w:sz w:val="20"/>
-        </w:rPr>
-      </w:pPr>
-      <w:proofErr w:type="gramStart"/>
-      <w:r>
-        <w:rPr>
-          <w:b/>
-          <w:sz w:val="20"/>
-        </w:rPr>
-        <w:t>git</w:t>
-      </w:r>
-      <w:proofErr w:type="gramEnd"/>
-      <w:r>
-        <w:rPr>
-          <w:b/>
-          <w:sz w:val="20"/>
-        </w:rPr>
-        <w:t xml:space="preserve"> remote add </w:t>
-      </w:r>
-      <w:r>
-        <w:rPr>
-          <w:b/>
-          <w:i/>
-          <w:sz w:val="20"/>
-        </w:rPr>
-        <w:t>nombre_del_remote</w:t>
-      </w:r>
-      <w:r>
-        <w:rPr>
-          <w:b/>
-          <w:i/>
-          <w:sz w:val="20"/>
-        </w:rPr>
-        <w:t xml:space="preserve"> git@github.com:Username/Project.git</w:t>
-      </w:r>
-      <w:r>
-        <w:rPr>
-          <w:b/>
-          <w:sz w:val="20"/>
-        </w:rPr>
-        <w:t xml:space="preserve"> :</w:t>
-      </w:r>
-      <w:r>
-        <w:rPr>
-          <w:sz w:val="20"/>
-        </w:rPr>
-        <w:t xml:space="preserve"> </w:t>
-      </w:r>
-      <w:r>
-        <w:rPr>
-          <w:sz w:val="20"/>
-        </w:rPr>
-        <w:t>Añade un nuevo remote con el nombre especificado.</w:t>
-      </w:r>
-    </w:p>
-    <w:p>
-      <w:pPr>
-        <w:jc w:val="both"/>
-        <w:rPr>
-          <w:sz w:val="20"/>
-        </w:rPr>
-      </w:pPr>
-      <w:proofErr w:type="gramStart"/>
-      <w:r>
-        <w:rPr>
-          <w:b/>
-          <w:sz w:val="20"/>
-        </w:rPr>
-        <w:t>git</w:t>
-      </w:r>
-      <w:proofErr w:type="gramEnd"/>
-      <w:r>
-        <w:rPr>
-          <w:b/>
-          <w:sz w:val="20"/>
-        </w:rPr>
-        <w:t xml:space="preserve"> fetch</w:t>
-      </w:r>
-      <w:r>
-        <w:rPr>
-          <w:b/>
-          <w:sz w:val="20"/>
-        </w:rPr>
-        <w:t xml:space="preserve"> </w:t>
-      </w:r>
-      <w:r>
-        <w:rPr>
-          <w:b/>
-          <w:i/>
-          <w:sz w:val="20"/>
-        </w:rPr>
-        <w:t>nombre</w:t>
-      </w:r>
-      <w:r>
-        <w:rPr>
-          <w:b/>
-          <w:i/>
-          <w:sz w:val="20"/>
-        </w:rPr>
-        <w:t>_del_remote</w:t>
-      </w:r>
-      <w:r>
-        <w:rPr>
-          <w:b/>
-          <w:sz w:val="20"/>
-        </w:rPr>
-        <w:t>:</w:t>
-      </w:r>
-      <w:r>
-        <w:rPr>
-          <w:sz w:val="20"/>
-        </w:rPr>
-        <w:t xml:space="preserve"> </w:t>
-      </w:r>
-      <w:r>
-        <w:rPr>
-          <w:sz w:val="20"/>
-        </w:rPr>
-        <w:t>Obtiene todo el contenido de</w:t>
-      </w:r>
-      <w:r>
-        <w:rPr>
-          <w:sz w:val="20"/>
-        </w:rPr>
-        <w:t xml:space="preserve"> un</w:t>
-      </w:r>
-      <w:r>
-        <w:rPr>
-          <w:sz w:val="20"/>
-        </w:rPr>
-        <w:t xml:space="preserve"> repositorio remoto </w:t>
-      </w:r>
-      <w:r>
-        <w:rPr>
-          <w:sz w:val="20"/>
-        </w:rPr>
-        <w:t>en concreto, pero sin realizar el merge. En ese punto podríamos ver las diferencias entre una de mis ramas y las del remote. Si me quiero quedar con el contenido debería hacer un pull o un merge. (Nota: pull hace un fecth combinado con un merge)</w:t>
-      </w:r>
-      <w:r>
-        <w:rPr>
-          <w:sz w:val="20"/>
-        </w:rPr>
-        <w:t>.</w:t>
-      </w:r>
-    </w:p>
-    <w:p>
-      <w:pPr>
-        <w:jc w:val="both"/>
-        <w:rPr>
-          <w:sz w:val="20"/>
-        </w:rPr>
-      </w:pPr>
-      <w:proofErr w:type="gramStart"/>
-      <w:r>
-        <w:rPr>
-          <w:b/>
-          <w:sz w:val="20"/>
-        </w:rPr>
-        <w:lastRenderedPageBreak/>
-        <w:t>git</w:t>
-      </w:r>
-      <w:proofErr w:type="gramEnd"/>
-      <w:r>
-        <w:rPr>
-          <w:b/>
-          <w:sz w:val="20"/>
-        </w:rPr>
-        <w:t xml:space="preserve"> diff </w:t>
-      </w:r>
-      <w:r>
-        <w:rPr>
-          <w:b/>
-          <w:i/>
-          <w:sz w:val="20"/>
-        </w:rPr>
-        <w:t>branch1</w:t>
-      </w:r>
-      <w:r>
-        <w:rPr>
-          <w:b/>
-          <w:sz w:val="20"/>
-        </w:rPr>
-        <w:t xml:space="preserve"> </w:t>
-      </w:r>
-      <w:r>
-        <w:rPr>
-          <w:b/>
-          <w:i/>
-          <w:sz w:val="20"/>
-        </w:rPr>
-        <w:t>branch2</w:t>
-      </w:r>
-      <w:r>
-        <w:rPr>
-          <w:b/>
-          <w:sz w:val="20"/>
-        </w:rPr>
-        <w:t>:</w:t>
-      </w:r>
-      <w:r>
-        <w:rPr>
-          <w:sz w:val="20"/>
-        </w:rPr>
-        <w:t xml:space="preserve"> Muestra las diferencias entre 2 ramas</w:t>
-      </w:r>
-      <w:r>
-        <w:rPr>
-          <w:sz w:val="20"/>
-        </w:rPr>
-        <w:t xml:space="preserve">. Puede resultar muy útil después de hacer un fetch, de forma que en </w:t>
-      </w:r>
-      <w:r>
-        <w:rPr>
-          <w:i/>
-          <w:sz w:val="20"/>
-        </w:rPr>
-        <w:t>branch1</w:t>
-      </w:r>
-      <w:r>
-        <w:rPr>
-          <w:sz w:val="20"/>
-        </w:rPr>
-        <w:t xml:space="preserve"> comparamos lo que tenemos en local con lo que acabamos de tomar del servidor </w:t>
-      </w:r>
-      <w:r>
-        <w:rPr>
-          <w:i/>
-          <w:sz w:val="20"/>
-        </w:rPr>
-        <w:t>(branch2)</w:t>
-      </w:r>
-      <w:r>
-        <w:rPr>
-          <w:i/>
-          <w:sz w:val="20"/>
-        </w:rPr>
-        <w:t>.</w:t>
-      </w:r>
-      <w:r>
-        <w:rPr>
-          <w:sz w:val="20"/>
-        </w:rPr>
-        <w:t xml:space="preserve"> Por tanto este branch2 sería de la forma</w:t>
-      </w:r>
-      <w:r>
-        <w:rPr>
-          <w:sz w:val="20"/>
-        </w:rPr>
-        <w:t xml:space="preserve"> remote/branch. </w:t>
-      </w:r>
-    </w:p>
-    <w:p>
-      <w:pPr>
-        <w:spacing w:line="240" w:lineRule="auto"/>
-        <w:ind w:left="567"/>
-        <w:jc w:val="both"/>
-        <w:rPr>
-          <w:sz w:val="20"/>
-        </w:rPr>
-      </w:pPr>
-      <w:r>
-        <w:rPr>
-          <w:sz w:val="20"/>
-        </w:rPr>
-        <w:t xml:space="preserve">Podemos añadir al final del comando anterior </w:t>
-      </w:r>
-      <w:r>
-        <w:rPr>
-          <w:b/>
-          <w:sz w:val="20"/>
-        </w:rPr>
-        <w:t>--word-diff</w:t>
-      </w:r>
-      <w:r>
-        <w:rPr>
-          <w:sz w:val="20"/>
-        </w:rPr>
-        <w:t xml:space="preserve">. De esta forma en lugar de mostrar la linea completa antes y después del cambio, muestra los cambios palabra a palabra. Por ejemplo, en modo normal mostraría: </w:t>
-      </w:r>
-    </w:p>
-    <w:p>
-      <w:pPr>
-        <w:spacing w:line="160" w:lineRule="exact"/>
-        <w:ind w:left="567"/>
-        <w:jc w:val="both"/>
-        <w:rPr>
-          <w:color w:val="00B050"/>
-          <w:sz w:val="20"/>
-        </w:rPr>
-      </w:pPr>
-      <w:r>
-        <w:rPr>
-          <w:b/>
-          <w:color w:val="00B050"/>
-          <w:sz w:val="20"/>
-        </w:rPr>
-        <w:t>- Some random text: hi</w:t>
-      </w:r>
-      <w:r>
-        <w:rPr>
-          <w:color w:val="00B050"/>
-          <w:sz w:val="20"/>
-        </w:rPr>
-        <w:t xml:space="preserve"> </w:t>
-      </w:r>
-    </w:p>
-    <w:p>
-      <w:pPr>
-        <w:spacing w:line="160" w:lineRule="exact"/>
-        <w:ind w:left="567"/>
-        <w:jc w:val="both"/>
-        <w:rPr>
-          <w:b/>
-          <w:color w:val="C00000"/>
-          <w:sz w:val="20"/>
-        </w:rPr>
-      </w:pPr>
-      <w:r>
-        <w:rPr>
-          <w:b/>
-          <w:color w:val="C00000"/>
-          <w:sz w:val="20"/>
-        </w:rPr>
-        <w:t>+ Some random text: hello</w:t>
-      </w:r>
-    </w:p>
-    <w:p>
-      <w:pPr>
-        <w:spacing w:line="160" w:lineRule="exact"/>
-        <w:ind w:left="567"/>
-        <w:jc w:val="both"/>
-        <w:rPr>
-          <w:sz w:val="20"/>
-        </w:rPr>
-      </w:pPr>
-      <w:r>
-        <w:rPr>
-          <w:sz w:val="20"/>
-        </w:rPr>
-        <w:t>Mientras</w:t>
-      </w:r>
-      <w:r>
-        <w:rPr>
-          <w:sz w:val="20"/>
-        </w:rPr>
-        <w:t xml:space="preserve"> que con el --word-diff mostraría</w:t>
-      </w:r>
-      <w:r>
-        <w:rPr>
-          <w:b/>
-          <w:color w:val="00B050"/>
-          <w:sz w:val="20"/>
-        </w:rPr>
-        <w:t xml:space="preserve"> </w:t>
-      </w:r>
-      <w:r>
-        <w:rPr>
-          <w:b/>
-          <w:sz w:val="20"/>
-        </w:rPr>
-        <w:t>Some random text:</w:t>
-      </w:r>
-      <w:r>
-        <w:rPr>
-          <w:b/>
-          <w:color w:val="00B050"/>
-          <w:sz w:val="20"/>
-        </w:rPr>
-        <w:t xml:space="preserve"> </w:t>
-      </w:r>
-      <w:r>
-        <w:rPr>
-          <w:b/>
-          <w:color w:val="C00000"/>
-          <w:sz w:val="20"/>
-        </w:rPr>
-        <w:t>[-h</w:t>
-      </w:r>
-      <w:r>
-        <w:rPr>
-          <w:b/>
-          <w:color w:val="C00000"/>
-          <w:sz w:val="20"/>
-        </w:rPr>
-        <w:t>ello</w:t>
-      </w:r>
-      <w:r>
-        <w:rPr>
-          <w:b/>
-          <w:color w:val="C00000"/>
-          <w:sz w:val="20"/>
-        </w:rPr>
-        <w:t>-</w:t>
-      </w:r>
-      <w:proofErr w:type="gramStart"/>
-      <w:r>
-        <w:rPr>
-          <w:b/>
-          <w:color w:val="C00000"/>
-          <w:sz w:val="20"/>
-        </w:rPr>
-        <w:t>]</w:t>
-      </w:r>
-      <w:r>
-        <w:rPr>
-          <w:b/>
-          <w:color w:val="00B050"/>
-          <w:sz w:val="20"/>
-        </w:rPr>
-        <w:t>{</w:t>
-      </w:r>
-      <w:proofErr w:type="gramEnd"/>
-      <w:r>
-        <w:rPr>
-          <w:b/>
-          <w:color w:val="00B050"/>
-          <w:sz w:val="20"/>
-        </w:rPr>
-        <w:t>+h</w:t>
-      </w:r>
-      <w:r>
-        <w:rPr>
-          <w:b/>
-          <w:color w:val="00B050"/>
-          <w:sz w:val="20"/>
-        </w:rPr>
-        <w:t>i</w:t>
-      </w:r>
-      <w:r>
-        <w:rPr>
-          <w:b/>
-          <w:color w:val="00B050"/>
-          <w:sz w:val="20"/>
-        </w:rPr>
-        <w:t>+}</w:t>
-      </w:r>
-    </w:p>
-    <w:p>
-      <w:pPr>
-        <w:jc w:val="both"/>
-        <w:rPr>
-          <w:sz w:val="20"/>
-        </w:rPr>
-      </w:pPr>
-    </w:p>
-    <w:p>
-      <w:pPr>
-        <w:jc w:val="both"/>
-        <w:rPr>
-          <w:b/>
-          <w:sz w:val="20"/>
-          <w:u w:val="single"/>
-        </w:rPr>
-      </w:pPr>
-      <w:r>
-        <w:rPr>
-          <w:b/>
-          <w:sz w:val="20"/>
-          <w:u w:val="single"/>
-        </w:rPr>
-        <w:t>Tagging</w:t>
-      </w:r>
-    </w:p>
-    <w:p>
-      <w:pPr>
-        <w:ind w:left="284"/>
-        <w:jc w:val="both"/>
-        <w:rPr>
-          <w:sz w:val="20"/>
-        </w:rPr>
-      </w:pPr>
-      <w:r>
-        <w:rPr>
-          <w:sz w:val="20"/>
-        </w:rPr>
-        <w:t>Podem</w:t>
-      </w:r>
-      <w:r>
-        <w:rPr>
-          <w:sz w:val="20"/>
-        </w:rPr>
-        <w:t>os distinguir dos tipos de tags:</w:t>
-      </w:r>
-    </w:p>
-    <w:p>
-      <w:pPr>
-        <w:ind w:left="284"/>
-        <w:jc w:val="both"/>
-        <w:rPr>
-          <w:sz w:val="20"/>
-        </w:rPr>
-      </w:pPr>
-      <w:r>
-        <w:rPr>
-          <w:sz w:val="20"/>
-        </w:rPr>
-        <w:t xml:space="preserve">Los tags “light” son empleados para llevar un cierto control, pero nos permiten cierta flexibilidad, en el sentido de que se pueden modificar sus características a posteriori si nos conviene. </w:t>
-      </w:r>
-      <w:r>
-        <w:rPr>
-          <w:sz w:val="20"/>
-        </w:rPr>
-        <w:t>Estos tags no requieren un mensaje.</w:t>
-      </w:r>
-    </w:p>
-    <w:p>
-      <w:pPr>
-        <w:ind w:left="284"/>
-        <w:jc w:val="both"/>
-        <w:rPr>
-          <w:sz w:val="20"/>
-        </w:rPr>
-      </w:pPr>
-      <w:r>
-        <w:rPr>
-          <w:sz w:val="20"/>
-        </w:rPr>
-        <w:t xml:space="preserve">Los “hard” tags son aquellos que por su naturaleza no pueden editare. Por ejemplo cuando se trabaja en algún proyecto para una aplicación de forma profesional o existe alguna obligación contractual, crearemos uno de estos tags que son invariables. </w:t>
-      </w:r>
-      <w:r>
-        <w:rPr>
-          <w:sz w:val="20"/>
-        </w:rPr>
-        <w:t xml:space="preserve">Al crearlos es además obligatorio incluir un mensaje al estilo de los commits. </w:t>
-      </w:r>
-    </w:p>
-    <w:p>
-      <w:pPr>
-        <w:ind w:left="284"/>
-        <w:jc w:val="both"/>
-        <w:rPr>
-          <w:sz w:val="20"/>
-        </w:rPr>
-      </w:pPr>
-      <w:r>
-        <w:rPr>
-          <w:sz w:val="20"/>
-        </w:rPr>
-        <w:t xml:space="preserve">Nota: </w:t>
-      </w:r>
-      <w:r>
-        <w:rPr>
-          <w:sz w:val="20"/>
-        </w:rPr>
-        <w:t>Habitualmente se utilizan letras mayusculas y s</w:t>
-      </w:r>
-      <w:r>
-        <w:rPr>
-          <w:sz w:val="20"/>
-        </w:rPr>
-        <w:t>ubguiones para nombrar los tags, aunque no es obligatorio.</w:t>
-      </w:r>
-    </w:p>
-    <w:p>
-      <w:pPr>
-        <w:jc w:val="both"/>
-        <w:rPr>
-          <w:sz w:val="20"/>
-        </w:rPr>
-      </w:pPr>
-      <w:proofErr w:type="gramStart"/>
-      <w:r>
-        <w:rPr>
-          <w:b/>
-          <w:sz w:val="20"/>
-        </w:rPr>
-        <w:t>git</w:t>
-      </w:r>
-      <w:proofErr w:type="gramEnd"/>
-      <w:r>
-        <w:rPr>
-          <w:b/>
-          <w:sz w:val="20"/>
-        </w:rPr>
-        <w:t xml:space="preserve"> tag </w:t>
-      </w:r>
-      <w:r>
-        <w:rPr>
-          <w:b/>
-          <w:i/>
-          <w:sz w:val="20"/>
-        </w:rPr>
-        <w:t>TAGNAME:</w:t>
-      </w:r>
-      <w:r>
-        <w:rPr>
-          <w:i/>
-          <w:sz w:val="20"/>
-        </w:rPr>
-        <w:t xml:space="preserve"> </w:t>
-      </w:r>
-      <w:r>
-        <w:rPr>
-          <w:sz w:val="20"/>
-        </w:rPr>
-        <w:t xml:space="preserve">Crea un </w:t>
-      </w:r>
-      <w:r>
-        <w:rPr>
-          <w:sz w:val="20"/>
-        </w:rPr>
-        <w:t>tag en modo light (puede reeidtarse autor, fecha,…)</w:t>
-      </w:r>
-      <w:r>
-        <w:rPr>
-          <w:sz w:val="20"/>
-        </w:rPr>
-        <w:t xml:space="preserve">. </w:t>
-      </w:r>
-    </w:p>
-    <w:p>
-      <w:pPr>
-        <w:jc w:val="both"/>
-        <w:rPr>
-          <w:sz w:val="20"/>
-        </w:rPr>
-      </w:pPr>
-      <w:proofErr w:type="gramStart"/>
-      <w:r>
-        <w:rPr>
-          <w:b/>
-          <w:sz w:val="20"/>
-        </w:rPr>
-        <w:t>git</w:t>
-      </w:r>
-      <w:proofErr w:type="gramEnd"/>
-      <w:r>
-        <w:rPr>
-          <w:b/>
-          <w:sz w:val="20"/>
-        </w:rPr>
-        <w:t xml:space="preserve"> tag –</w:t>
-      </w:r>
-      <w:r>
-        <w:rPr>
-          <w:b/>
-          <w:sz w:val="20"/>
-        </w:rPr>
-        <w:t xml:space="preserve">a </w:t>
-      </w:r>
-      <w:r>
-        <w:rPr>
-          <w:b/>
-          <w:i/>
-          <w:sz w:val="20"/>
-        </w:rPr>
-        <w:t>TAGNAME:</w:t>
-      </w:r>
-      <w:r>
-        <w:rPr>
-          <w:i/>
-          <w:sz w:val="20"/>
-        </w:rPr>
-        <w:t xml:space="preserve"> </w:t>
-      </w:r>
-      <w:r>
-        <w:rPr>
-          <w:sz w:val="20"/>
-        </w:rPr>
-        <w:t>Crea un</w:t>
-      </w:r>
-      <w:r>
-        <w:rPr>
-          <w:sz w:val="20"/>
-        </w:rPr>
-        <w:t xml:space="preserve"> tag en modo heavy (no puede editarse autor, fecha…)</w:t>
-      </w:r>
-    </w:p>
-    <w:p>
-      <w:pPr>
-        <w:ind w:left="284"/>
-        <w:jc w:val="both"/>
-        <w:rPr>
-          <w:sz w:val="20"/>
-        </w:rPr>
-      </w:pPr>
-      <w:r>
-        <w:rPr>
-          <w:sz w:val="20"/>
-        </w:rPr>
-        <w:t>Por defecto los tags no se suben al remoto</w:t>
-      </w:r>
-    </w:p>
-    <w:p>
-      <w:pPr>
-        <w:jc w:val="both"/>
-        <w:rPr>
-          <w:sz w:val="20"/>
-        </w:rPr>
-      </w:pPr>
-      <w:proofErr w:type="gramStart"/>
-      <w:r>
-        <w:rPr>
-          <w:b/>
-          <w:sz w:val="20"/>
-        </w:rPr>
-        <w:t>git</w:t>
-      </w:r>
-      <w:proofErr w:type="gramEnd"/>
-      <w:r>
-        <w:rPr>
-          <w:b/>
-          <w:sz w:val="20"/>
-        </w:rPr>
-        <w:t xml:space="preserve"> push </w:t>
-      </w:r>
-      <w:r>
-        <w:rPr>
-          <w:b/>
-          <w:sz w:val="20"/>
-        </w:rPr>
-        <w:t xml:space="preserve"> -</w:t>
-      </w:r>
-      <w:r>
-        <w:rPr>
-          <w:b/>
-          <w:sz w:val="20"/>
-        </w:rPr>
-        <w:t xml:space="preserve">- </w:t>
-      </w:r>
-      <w:r>
-        <w:rPr>
-          <w:b/>
-          <w:sz w:val="20"/>
-        </w:rPr>
-        <w:t>tags</w:t>
-      </w:r>
-      <w:r>
-        <w:rPr>
-          <w:b/>
-          <w:sz w:val="20"/>
-        </w:rPr>
-        <w:t>:</w:t>
-      </w:r>
-      <w:r>
-        <w:rPr>
-          <w:sz w:val="20"/>
-        </w:rPr>
-        <w:t xml:space="preserve"> Hace un push indicando </w:t>
-      </w:r>
-      <w:r>
-        <w:rPr>
-          <w:sz w:val="20"/>
-        </w:rPr>
-        <w:t>que queremos subir los tags.</w:t>
-      </w:r>
-    </w:p>
-    <w:p>
-      <w:pPr>
-        <w:jc w:val="both"/>
-        <w:rPr>
-          <w:sz w:val="20"/>
-        </w:rPr>
-      </w:pPr>
-      <w:proofErr w:type="gramStart"/>
-      <w:r>
-        <w:rPr>
-          <w:b/>
-          <w:sz w:val="20"/>
-        </w:rPr>
-        <w:t>git</w:t>
-      </w:r>
-      <w:proofErr w:type="gramEnd"/>
-      <w:r>
-        <w:rPr>
-          <w:b/>
-          <w:sz w:val="20"/>
-        </w:rPr>
-        <w:t xml:space="preserve"> tag –d </w:t>
-      </w:r>
-      <w:r>
-        <w:rPr>
-          <w:b/>
-          <w:i/>
-          <w:sz w:val="20"/>
-        </w:rPr>
-        <w:t xml:space="preserve">TAGNAME: </w:t>
-      </w:r>
-      <w:r>
-        <w:rPr>
-          <w:sz w:val="20"/>
-        </w:rPr>
-        <w:t>Elimina el tag. (Aunque si est</w:t>
-      </w:r>
-      <w:r>
-        <w:rPr>
-          <w:sz w:val="20"/>
-        </w:rPr>
-        <w:t>á en el remote, al volver a hacer pull, reaparecerá)</w:t>
-      </w:r>
-    </w:p>
-    <w:p>
-      <w:pPr>
-        <w:jc w:val="both"/>
-        <w:rPr>
-          <w:sz w:val="20"/>
-        </w:rPr>
-      </w:pPr>
-      <w:proofErr w:type="gramStart"/>
-      <w:r>
-        <w:rPr>
-          <w:b/>
-          <w:sz w:val="20"/>
-        </w:rPr>
-        <w:t>git</w:t>
-      </w:r>
-      <w:proofErr w:type="gramEnd"/>
-      <w:r>
-        <w:rPr>
-          <w:b/>
-          <w:sz w:val="20"/>
-        </w:rPr>
-        <w:t xml:space="preserve"> tag –f </w:t>
-      </w:r>
-      <w:r>
-        <w:rPr>
-          <w:b/>
-          <w:i/>
-          <w:sz w:val="20"/>
-        </w:rPr>
-        <w:t xml:space="preserve">TAGNAME: </w:t>
-      </w:r>
-      <w:r>
-        <w:rPr>
-          <w:sz w:val="20"/>
-        </w:rPr>
-        <w:t xml:space="preserve">Fuerza a crear un tag, aunque ya haya uno con ese mismo nombre. </w:t>
-      </w:r>
-      <w:r>
-        <w:rPr>
-          <w:sz w:val="20"/>
-        </w:rPr>
-        <w:t>Por tanto lo sobrescribirá.</w:t>
-      </w:r>
-    </w:p>
-    <w:p>
-      <w:pPr>
-        <w:jc w:val="both"/>
-        <w:rPr>
-          <w:b/>
-          <w:sz w:val="20"/>
-          <w:u w:val="single"/>
-        </w:rPr>
-      </w:pPr>
-      <w:r>
-        <w:rPr>
-          <w:b/>
-          <w:sz w:val="20"/>
-          <w:u w:val="single"/>
-        </w:rPr>
-        <w:t>Merging</w:t>
-      </w:r>
-    </w:p>
-    <w:p>
-      <w:pPr>
-        <w:ind w:left="284"/>
-        <w:jc w:val="both"/>
-        <w:rPr>
-          <w:sz w:val="20"/>
-        </w:rPr>
-      </w:pPr>
-      <w:r>
-        <w:rPr>
-          <w:sz w:val="20"/>
-        </w:rPr>
-        <w:t>Consiste en combinar el contenido de una rama con el de otra (típicamente con la master). En algunas ocasiones es automático, pero en otras es complicado, si se han hecho cambios en los mismos archivos, en las mismas lineas.</w:t>
-      </w:r>
-    </w:p>
-    <w:p>
-      <w:pPr>
-        <w:ind w:left="284"/>
-        <w:jc w:val="both"/>
-        <w:rPr>
-          <w:sz w:val="20"/>
-        </w:rPr>
-      </w:pPr>
-      <w:r>
-        <w:rPr>
-          <w:sz w:val="20"/>
-        </w:rPr>
-        <w:t xml:space="preserve">Para hacer el merge, primero nos ponemos en la rama de destino (típicamente </w:t>
-      </w:r>
-      <w:r>
-        <w:rPr>
-          <w:b/>
-          <w:sz w:val="20"/>
-        </w:rPr>
-        <w:t>git checkout master</w:t>
-      </w:r>
-      <w:r>
-        <w:rPr>
-          <w:sz w:val="20"/>
-        </w:rPr>
-        <w:t xml:space="preserve">). Y haremos un </w:t>
-      </w:r>
-      <w:r>
-        <w:rPr>
-          <w:b/>
-          <w:sz w:val="20"/>
-        </w:rPr>
-        <w:t xml:space="preserve">git merge </w:t>
-      </w:r>
-      <w:r>
-        <w:rPr>
-          <w:b/>
-          <w:i/>
-          <w:sz w:val="20"/>
-        </w:rPr>
-        <w:t>rama</w:t>
-      </w:r>
-      <w:r>
-        <w:rPr>
-          <w:b/>
-          <w:i/>
-          <w:sz w:val="20"/>
-        </w:rPr>
-        <w:t>.</w:t>
-      </w:r>
-    </w:p>
-    <w:p>
-      <w:pPr>
-        <w:ind w:left="284"/>
-        <w:jc w:val="center"/>
-        <w:rPr>
-          <w:sz w:val="20"/>
-        </w:rPr>
-      </w:pPr>
-      <w:r>
-        <w:rPr>
-          <w:noProof/>
-          <w:lang w:eastAsia="es-ES"/>
-        </w:rPr>
-        <w:lastRenderedPageBreak/>
-        <w:drawing>
-          <wp:inline distT="0" distB="0" distL="0" distR="0" wp14:anchorId="1E6105CB" wp14:editId="1B3F5272">
-            <wp:extent cx="1104161" cy="1440000"/>
-            <wp:effectExtent l="0" t="0" r="1270" b="8255"/>
-            <wp:docPr id="8" name="Imagen 8"/>
-            <wp:cNvGraphicFramePr>
-              <a:graphicFrameLocks xmlns:a="http://schemas.openxmlformats.org/drawingml/2006/main" noChangeAspect="1"/>
-            </wp:cNvGraphicFramePr>
-            <a:graphic xmlns:a="http://schemas.openxmlformats.org/drawingml/2006/main">
-              <a:graphicData uri="http://schemas.openxmlformats.org/drawingml/2006/picture">
-                <pic:pic xmlns:pic="http://schemas.openxmlformats.org/drawingml/2006/picture">
-                  <pic:nvPicPr>
-                    <pic:cNvPr id="0" name=""/>
-                    <pic:cNvPicPr/>
-                  </pic:nvPicPr>
-                  <pic:blipFill>
-                    <a:blip r:embed="rId15"/>
-                    <a:stretch>
-                      <a:fillRect/>
-                    </a:stretch>
-                  </pic:blipFill>
-                  <pic:spPr>
-                    <a:xfrm>
-                      <a:off x="0" y="0"/>
                       <a:ext cx="1104161" cy="1440000"/>
                     </a:xfrm>
                     <a:prstGeom prst="rect">
@@ -4947,6 +5072,7 @@
           <w:noProof/>
           <w:lang w:eastAsia="es-ES"/>
         </w:rPr>
+        <w:lastRenderedPageBreak/>
         <w:drawing>
           <wp:inline distT="0" distB="0" distL="0" distR="0" wp14:anchorId="736B29EC" wp14:editId="7C520A6F">
             <wp:extent cx="1354971" cy="1440000"/>
@@ -4963,7 +5089,7 @@
                     <pic:cNvPicPr/>
                   </pic:nvPicPr>
                   <pic:blipFill>
-                    <a:blip r:embed="rId16"/>
+                    <a:blip r:embed="rId14"/>
                     <a:stretch>
                       <a:fillRect/>
                     </a:stretch>
@@ -5015,7 +5141,7 @@
                     <pic:cNvPicPr/>
                   </pic:nvPicPr>
                   <pic:blipFill>
-                    <a:blip r:embed="rId17"/>
+                    <a:blip r:embed="rId15"/>
                     <a:stretch>
                       <a:fillRect/>
                     </a:stretch>
@@ -5067,7 +5193,7 @@
                     <pic:cNvPicPr/>
                   </pic:nvPicPr>
                   <pic:blipFill>
-                    <a:blip r:embed="rId18"/>
+                    <a:blip r:embed="rId16"/>
                     <a:stretch>
                       <a:fillRect/>
                     </a:stretch>
@@ -5119,7 +5245,7 @@
                     <pic:cNvPicPr/>
                   </pic:nvPicPr>
                   <pic:blipFill>
-                    <a:blip r:embed="rId19"/>
+                    <a:blip r:embed="rId17"/>
                     <a:stretch>
                       <a:fillRect/>
                     </a:stretch>
@@ -5258,7 +5384,6 @@
           <w:noProof/>
           <w:lang w:eastAsia="es-ES"/>
         </w:rPr>
-        <w:lastRenderedPageBreak/>
         <w:drawing>
           <wp:inline distT="0" distB="0" distL="0" distR="0" wp14:anchorId="6E4ED372" wp14:editId="34B90BD7">
             <wp:extent cx="3835991" cy="2520000"/>
@@ -5275,7 +5400,7 @@
                     <pic:cNvPicPr/>
                   </pic:nvPicPr>
                   <pic:blipFill>
-                    <a:blip r:embed="rId20"/>
+                    <a:blip r:embed="rId18"/>
                     <a:stretch>
                       <a:fillRect/>
                     </a:stretch>
@@ -5572,6 +5697,7 @@
           <w:b/>
           <w:sz w:val="20"/>
         </w:rPr>
+        <w:lastRenderedPageBreak/>
         <w:t>git</w:t>
       </w:r>
       <w:proofErr w:type="gramEnd"/>
@@ -5791,14 +5917,7 @@
         <w:rPr>
           <w:sz w:val="20"/>
         </w:rPr>
-        <w:t xml:space="preserve">Mueve todo el progreso desde el último commit a un “directorio” aparte (dirty) y devuelve el estado al del último commit. Este directorio “sucio” puede posteriormente recuperarse. Un ejemplo de uso podría ser que estamos trabajando y de golpe el jefe nos pide hacer algo urgentemente ahora mismo sobre el último estado. En ese caso hacemos un stash, lo que estabamos haciendo se queda </w:t>
-      </w:r>
-      <w:r>
-        <w:rPr>
-          <w:sz w:val="20"/>
-        </w:rPr>
-        <w:lastRenderedPageBreak/>
-        <w:t>aparte (dirty), volvemos al estado del último commit. Hacemos la tarea urgente, y luego podemos recuperar lo que estabamos haciendo.</w:t>
+        <w:t>Mueve todo el progreso desde el último commit a un “directorio” aparte (dirty) y devuelve el estado al del último commit. Este directorio “sucio” puede posteriormente recuperarse. Un ejemplo de uso podría ser que estamos trabajando y de golpe el jefe nos pide hacer algo urgentemente ahora mismo sobre el último estado. En ese caso hacemos un stash, lo que estabamos haciendo se queda aparte (dirty), volvemos al estado del último commit. Hacemos la tarea urgente, y luego podemos recuperar lo que estabamos haciendo.</w:t>
       </w:r>
     </w:p>
     <w:p>
@@ -6452,6 +6571,36 @@
           <w:sz w:val="20"/>
         </w:rPr>
         <w:t xml:space="preserve"> Copia el contenido del archivo al portapapeles</w:t>
+      </w:r>
+    </w:p>
+    <w:p>
+      <w:pPr>
+        <w:jc w:val="both"/>
+        <w:rPr>
+          <w:sz w:val="20"/>
+        </w:rPr>
+      </w:pPr>
+      <w:proofErr w:type="gramStart"/>
+      <w:r>
+        <w:rPr>
+          <w:b/>
+          <w:sz w:val="20"/>
+        </w:rPr>
+        <w:t>clear</w:t>
+      </w:r>
+      <w:proofErr w:type="gramEnd"/>
+      <w:r>
+        <w:rPr>
+          <w:b/>
+          <w:sz w:val="20"/>
+        </w:rPr>
+        <w:t>:</w:t>
+      </w:r>
+      <w:r>
+        <w:rPr>
+          <w:sz w:val="20"/>
+        </w:rPr>
+        <w:t xml:space="preserve"> limpia la pantalla</w:t>
       </w:r>
     </w:p>
     <w:p>
@@ -8369,7 +8518,7 @@
         </w:rPr>
         <w:t xml:space="preserve"> Para más información ver </w:t>
       </w:r>
-      <w:hyperlink r:id="rId21" w:history="1">
+      <w:hyperlink r:id="rId19" w:history="1">
         <w:r>
           <w:rPr>
             <w:rStyle w:val="Hipervnculo"/>
@@ -8378,18 +8527,188 @@
           <w:t>https://help.github.com/articles/creating-project-pages-manually/</w:t>
         </w:r>
       </w:hyperlink>
-      <w:bookmarkStart w:id="0" w:name="_GoBack"/>
-      <w:bookmarkEnd w:id="0"/>
-    </w:p>
-    <w:p>
-      <w:pPr>
-        <w:rPr>
-          <w:sz w:val="20"/>
-        </w:rPr>
-      </w:pPr>
+    </w:p>
+    <w:p>
+      <w:pPr>
+        <w:rPr>
+          <w:sz w:val="20"/>
+        </w:rPr>
+      </w:pPr>
+    </w:p>
+    <w:p>
+      <w:pPr>
+        <w:rPr>
+          <w:b/>
+          <w:sz w:val="20"/>
+          <w:u w:val="single"/>
+        </w:rPr>
+      </w:pPr>
+      <w:r>
+        <w:rPr>
+          <w:b/>
+          <w:sz w:val="20"/>
+          <w:u w:val="single"/>
+        </w:rPr>
+        <w:t>Refsepcs</w:t>
+      </w:r>
+    </w:p>
+    <w:p>
+      <w:pPr>
+        <w:rPr>
+          <w:sz w:val="20"/>
+        </w:rPr>
+      </w:pPr>
+      <w:r>
+        <w:rPr>
+          <w:sz w:val="20"/>
+        </w:rPr>
+        <w:t>Esquema de direccionamiento para ref’s en Git. Es un pointer con el siguiente formato:</w:t>
+      </w:r>
+    </w:p>
+    <w:p>
+      <w:pPr>
+        <w:rPr>
+          <w:sz w:val="20"/>
+        </w:rPr>
+      </w:pPr>
+      <w:r>
+        <w:rPr>
+          <w:sz w:val="20"/>
+        </w:rPr>
+        <w:t>&lt;</w:t>
+      </w:r>
+      <w:proofErr w:type="gramStart"/>
+      <w:r>
+        <w:rPr>
+          <w:sz w:val="20"/>
+        </w:rPr>
+        <w:t>source</w:t>
+      </w:r>
+      <w:proofErr w:type="gramEnd"/>
+      <w:r>
+        <w:rPr>
+          <w:sz w:val="20"/>
+        </w:rPr>
+        <w:t>&gt;:&lt;destination&gt;</w:t>
+      </w:r>
+    </w:p>
+    <w:p>
+      <w:pPr>
+        <w:rPr>
+          <w:sz w:val="20"/>
+        </w:rPr>
+      </w:pPr>
+      <w:r>
+        <w:rPr>
+          <w:sz w:val="20"/>
+        </w:rPr>
+        <w:t>Un ref es un “label” de un commit</w:t>
+      </w:r>
+    </w:p>
+    <w:p>
+      <w:pPr>
+        <w:rPr>
+          <w:sz w:val="20"/>
+        </w:rPr>
+      </w:pPr>
+      <w:r>
+        <w:rPr>
+          <w:sz w:val="20"/>
+        </w:rPr>
+        <w:t>Si ha</w:t>
+      </w:r>
+      <w:r>
+        <w:rPr>
+          <w:sz w:val="20"/>
+        </w:rPr>
+        <w:t>go un pull, el source es remoto y la destinación es local. En el caso del push es al revés.</w:t>
+      </w:r>
+      <w:r>
+        <w:rPr>
+          <w:sz w:val="20"/>
+        </w:rPr>
+        <w:t xml:space="preserve"> Ejemplo:</w:t>
+      </w:r>
+    </w:p>
+    <w:p>
+      <w:pPr>
+        <w:rPr>
+          <w:sz w:val="20"/>
+        </w:rPr>
+      </w:pPr>
+      <w:r>
+        <w:rPr>
+          <w:sz w:val="20"/>
+        </w:rPr>
+        <w:t>+refs/heads/master</w:t>
+      </w:r>
+      <w:proofErr w:type="gramStart"/>
+      <w:r>
+        <w:rPr>
+          <w:sz w:val="20"/>
+        </w:rPr>
+        <w:t>:refs</w:t>
+      </w:r>
+      <w:proofErr w:type="gramEnd"/>
+      <w:r>
+        <w:rPr>
+          <w:sz w:val="20"/>
+        </w:rPr>
+        <w:t>/remotes/origin/master</w:t>
+      </w:r>
+    </w:p>
+    <w:p>
+      <w:pPr>
+        <w:rPr>
+          <w:sz w:val="20"/>
+        </w:rPr>
+      </w:pPr>
+      <w:r>
+        <w:rPr>
+          <w:sz w:val="20"/>
+        </w:rPr>
+        <w:lastRenderedPageBreak/>
+        <w:t>El + indica “forzar”. Hace que el contenido final sea exactamente igual al del source. Por tanto estabamos haciendo un push.</w:t>
+      </w:r>
+    </w:p>
+    <w:p>
+      <w:pPr>
+        <w:rPr>
+          <w:sz w:val="20"/>
+        </w:rPr>
+      </w:pPr>
+      <w:proofErr w:type="gramStart"/>
+      <w:r>
+        <w:rPr>
+          <w:b/>
+          <w:sz w:val="20"/>
+        </w:rPr>
+        <w:t>git</w:t>
+      </w:r>
+      <w:proofErr w:type="gramEnd"/>
+      <w:r>
+        <w:rPr>
+          <w:b/>
+          <w:sz w:val="20"/>
+        </w:rPr>
+        <w:t xml:space="preserve"> pull origin +master:</w:t>
+      </w:r>
+      <w:r>
+        <w:rPr>
+          <w:b/>
+          <w:sz w:val="20"/>
+        </w:rPr>
+        <w:t xml:space="preserve"> </w:t>
+      </w:r>
+      <w:r>
+        <w:rPr>
+          <w:sz w:val="20"/>
+        </w:rPr>
+        <w:t>Hace un pull desde master forzando (+) a que lo que tengo en local se quede exactamente igual que lo que hay en remoto. Por tanto perdería las cosas que hubiera editado en local y no estén en el remoto.</w:t>
+      </w:r>
     </w:p>
     <w:sectPr>
-      <w:headerReference w:type="default" r:id="rId22"/>
+      <w:headerReference w:type="default" r:id="rId20"/>
       <w:pgSz w:w="11906" w:h="16838"/>
       <w:pgMar w:top="1417" w:right="1701" w:bottom="1417" w:left="1701" w:header="708" w:footer="708" w:gutter="0"/>
       <w:cols w:space="708"/>

--- a/Apuntes Git.docx
+++ b/Apuntes Git.docx
@@ -2844,8 +2844,6 @@
         </w:rPr>
         <w:t>. Para referirnos al último commit se emplea el término HEAD.</w:t>
       </w:r>
-      <w:bookmarkStart w:id="0" w:name="_GoBack"/>
-      <w:bookmarkEnd w:id="0"/>
     </w:p>
     <w:p>
       <w:pPr>
@@ -3247,7 +3245,27 @@
         <w:rPr>
           <w:sz w:val="20"/>
         </w:rPr>
-        <w:t>Categorizar las branches por lif</w:t>
+        <w:t>Podemos crear una nueva rama, para una “feature”, reparar un bug, experimentar,  etc… En git crear ramas no tiene penalización en términos de ocupación, por lo que podemos crearlas tan amenudo como queramos.</w:t>
+      </w:r>
+    </w:p>
+    <w:p>
+      <w:pPr>
+        <w:jc w:val="both"/>
+        <w:rPr>
+          <w:sz w:val="20"/>
+        </w:rPr>
+      </w:pPr>
+      <w:r>
+        <w:rPr>
+          <w:sz w:val="20"/>
+        </w:rPr>
+        <w:t>Es conveniente c</w:t>
+      </w:r>
+      <w:r>
+        <w:rPr>
+          <w:sz w:val="20"/>
+        </w:rPr>
+        <w:t>ategorizar las branches por lif</w:t>
       </w:r>
       <w:r>
         <w:rPr>
@@ -3287,13 +3305,31 @@
           <w:sz w:val="20"/>
         </w:rPr>
         <w:tab/>
-        <w:t>-Short lived</w:t>
-      </w:r>
-      <w:r>
-        <w:rPr>
-          <w:sz w:val="20"/>
-        </w:rPr>
-        <w:t>: (la más corta de las ramas)</w:t>
+        <w:t>-</w:t>
+      </w:r>
+      <w:r>
+        <w:rPr>
+          <w:sz w:val="20"/>
+        </w:rPr>
+        <w:t xml:space="preserve"> </w:t>
+      </w:r>
+      <w:r>
+        <w:rPr>
+          <w:sz w:val="20"/>
+        </w:rPr>
+        <w:t>Short lived</w:t>
+      </w:r>
+      <w:r>
+        <w:rPr>
+          <w:sz w:val="20"/>
+        </w:rPr>
+        <w:t>: la más corta de las ramas</w:t>
+      </w:r>
+      <w:r>
+        <w:rPr>
+          <w:sz w:val="20"/>
+        </w:rPr>
+        <w:t>, para bug fixing, experimentos, etc…</w:t>
       </w:r>
     </w:p>
     <w:p>
@@ -3315,7 +3351,13 @@
         <w:rPr>
           <w:sz w:val="20"/>
         </w:rPr>
-        <w:t>: (rama de tamaño medio)</w:t>
+        <w:t>: rama de tamaño medio</w:t>
+      </w:r>
+      <w:r>
+        <w:rPr>
+          <w:sz w:val="20"/>
+        </w:rPr>
+        <w:t>, para desarrollar una funcionalidad, bloque, etc…</w:t>
       </w:r>
     </w:p>
     <w:p>
@@ -3337,7 +3379,19 @@
         <w:rPr>
           <w:sz w:val="20"/>
         </w:rPr>
-        <w:t>: (rama de mayor duración)</w:t>
+        <w:t xml:space="preserve">: </w:t>
+      </w:r>
+      <w:r>
+        <w:rPr>
+          <w:sz w:val="20"/>
+        </w:rPr>
+        <w:t>rama de mayor duración</w:t>
+      </w:r>
+      <w:r>
+        <w:rPr>
+          <w:sz w:val="20"/>
+        </w:rPr>
+        <w:t>, que contendrá el trabajo de todo el mundo.</w:t>
       </w:r>
     </w:p>
     <w:p>
@@ -3559,100 +3613,6 @@
           <w:b/>
           <w:sz w:val="20"/>
         </w:rPr>
-        <w:t>git</w:t>
-      </w:r>
-      <w:proofErr w:type="gramEnd"/>
-      <w:r>
-        <w:rPr>
-          <w:b/>
-          <w:sz w:val="20"/>
-        </w:rPr>
-        <w:t xml:space="preserve"> checkout </w:t>
-      </w:r>
-      <w:r>
-        <w:rPr>
-          <w:b/>
-          <w:i/>
-          <w:sz w:val="20"/>
-        </w:rPr>
-        <w:t>nombre</w:t>
-      </w:r>
-      <w:r>
-        <w:rPr>
-          <w:b/>
-          <w:sz w:val="20"/>
-        </w:rPr>
-        <w:t>:</w:t>
-      </w:r>
-      <w:r>
-        <w:rPr>
-          <w:sz w:val="20"/>
-        </w:rPr>
-        <w:t xml:space="preserve"> Empeza</w:t>
-      </w:r>
-      <w:r>
-        <w:rPr>
-          <w:sz w:val="20"/>
-        </w:rPr>
-        <w:t>mos a trabajar en la nueva rama</w:t>
-      </w:r>
-    </w:p>
-    <w:p>
-      <w:pPr>
-        <w:ind w:left="426"/>
-        <w:jc w:val="both"/>
-        <w:rPr>
-          <w:sz w:val="20"/>
-        </w:rPr>
-      </w:pPr>
-      <w:r>
-        <w:rPr>
-          <w:sz w:val="20"/>
-        </w:rPr>
-        <w:t xml:space="preserve">Se puede unificar los dos comandos anteriores usando </w:t>
-      </w:r>
-      <w:r>
-        <w:rPr>
-          <w:b/>
-          <w:sz w:val="20"/>
-        </w:rPr>
-        <w:t xml:space="preserve">git checkout –b </w:t>
-      </w:r>
-      <w:r>
-        <w:rPr>
-          <w:b/>
-          <w:i/>
-          <w:sz w:val="20"/>
-        </w:rPr>
-        <w:t>nombre</w:t>
-      </w:r>
-      <w:r>
-        <w:rPr>
-          <w:i/>
-          <w:sz w:val="20"/>
-        </w:rPr>
-        <w:t xml:space="preserve">, </w:t>
-      </w:r>
-      <w:r>
-        <w:rPr>
-          <w:sz w:val="20"/>
-        </w:rPr>
-        <w:t>de esta forma, de un solo paso, creamos la rama y nos metemos en ella para empezar a trabajar.</w:t>
-      </w:r>
-    </w:p>
-    <w:p>
-      <w:pPr>
-        <w:jc w:val="both"/>
-        <w:rPr>
-          <w:sz w:val="20"/>
-        </w:rPr>
-      </w:pPr>
-      <w:proofErr w:type="gramStart"/>
-      <w:r>
-        <w:rPr>
-          <w:b/>
-          <w:sz w:val="20"/>
-        </w:rPr>
         <w:lastRenderedPageBreak/>
         <w:t>git</w:t>
       </w:r>
@@ -3662,13 +3622,113 @@
           <w:b/>
           <w:sz w:val="20"/>
         </w:rPr>
+        <w:t xml:space="preserve"> checkout </w:t>
+      </w:r>
+      <w:r>
+        <w:rPr>
+          <w:b/>
+          <w:i/>
+          <w:sz w:val="20"/>
+        </w:rPr>
+        <w:t>nombre</w:t>
+      </w:r>
+      <w:r>
+        <w:rPr>
+          <w:b/>
+          <w:sz w:val="20"/>
+        </w:rPr>
+        <w:t>:</w:t>
+      </w:r>
+      <w:r>
+        <w:rPr>
+          <w:sz w:val="20"/>
+        </w:rPr>
+        <w:t xml:space="preserve"> Empeza</w:t>
+      </w:r>
+      <w:r>
+        <w:rPr>
+          <w:sz w:val="20"/>
+        </w:rPr>
+        <w:t>mos a trabajar en la nueva rama</w:t>
+      </w:r>
+    </w:p>
+    <w:p>
+      <w:pPr>
+        <w:ind w:left="426"/>
+        <w:jc w:val="both"/>
+        <w:rPr>
+          <w:sz w:val="20"/>
+        </w:rPr>
+      </w:pPr>
+      <w:r>
+        <w:rPr>
+          <w:sz w:val="20"/>
+        </w:rPr>
+        <w:t xml:space="preserve">Se puede unificar los dos comandos anteriores usando </w:t>
+      </w:r>
+      <w:r>
+        <w:rPr>
+          <w:b/>
+          <w:sz w:val="20"/>
+        </w:rPr>
+        <w:t xml:space="preserve">git checkout –b </w:t>
+      </w:r>
+      <w:r>
+        <w:rPr>
+          <w:b/>
+          <w:i/>
+          <w:sz w:val="20"/>
+        </w:rPr>
+        <w:t>nombre</w:t>
+      </w:r>
+      <w:r>
+        <w:rPr>
+          <w:i/>
+          <w:sz w:val="20"/>
+        </w:rPr>
+        <w:t xml:space="preserve">, </w:t>
+      </w:r>
+      <w:r>
+        <w:rPr>
+          <w:sz w:val="20"/>
+        </w:rPr>
+        <w:t>de esta forma, de un solo paso, creamos la rama y nos metemos en ella para empezar a trabajar.</w:t>
+      </w:r>
+    </w:p>
+    <w:p>
+      <w:pPr>
+        <w:jc w:val="both"/>
+        <w:rPr>
+          <w:sz w:val="20"/>
+        </w:rPr>
+      </w:pPr>
+      <w:proofErr w:type="gramStart"/>
+      <w:r>
+        <w:rPr>
+          <w:b/>
+          <w:sz w:val="20"/>
+        </w:rPr>
+        <w:t>git</w:t>
+      </w:r>
+      <w:proofErr w:type="gramEnd"/>
+      <w:r>
+        <w:rPr>
+          <w:b/>
+          <w:sz w:val="20"/>
+        </w:rPr>
         <w:t xml:space="preserve"> checkout -</w:t>
       </w:r>
       <w:r>
         <w:rPr>
           <w:sz w:val="20"/>
         </w:rPr>
-        <w:t xml:space="preserve"> : Vuelve al anterior</w:t>
+        <w:t xml:space="preserve"> : Vuelve a la rama</w:t>
+      </w:r>
+      <w:r>
+        <w:rPr>
+          <w:sz w:val="20"/>
+        </w:rPr>
+        <w:t xml:space="preserve"> anterior</w:t>
       </w:r>
     </w:p>
     <w:p>
@@ -3787,25 +3847,7 @@
         <w:rPr>
           <w:sz w:val="20"/>
         </w:rPr>
-        <w:t>Permite que la rama actual sea bidireccional</w:t>
-      </w:r>
-      <w:r>
-        <w:rPr>
-          <w:sz w:val="20"/>
-        </w:rPr>
-        <w:t>, es decir,</w:t>
-      </w:r>
-      <w:r>
-        <w:rPr>
-          <w:sz w:val="20"/>
-        </w:rPr>
-        <w:t xml:space="preserve"> </w:t>
-      </w:r>
-      <w:r>
-        <w:rPr>
-          <w:sz w:val="20"/>
-        </w:rPr>
-        <w:t>no solo nosotros vamos a subir cosas a esa rama, sino que vamos a permitir que otros usuarios también suban cosas para que nosotros las tomemos. Si no, por defecto, una rama creada por mi, solo podría ser editada por mi, el resto de usuarios solo harían pulls pero no push.</w:t>
+        <w:t>Configura la rama remota asociada a la rama local actual. Si hemos iniciado la rama haciendo un checkout desde el repositorio remoto, no será necesario este comando, porque git ya sabe donde ir a buscar. Si la rama la hemos creado nosotros localmente y queremos hacer un pull (puesto que alguien ha estado editando), tendremos que especificarle de donde leer en el remoto, que típicamente será una rama con el mismo nombre.</w:t>
       </w:r>
     </w:p>
     <w:p>
@@ -3922,6 +3964,21 @@
           <w:u w:val="single"/>
         </w:rPr>
         <w:t>Remotes</w:t>
+      </w:r>
+    </w:p>
+    <w:p>
+      <w:pPr>
+        <w:ind w:left="284"/>
+        <w:jc w:val="both"/>
+        <w:rPr>
+          <w:sz w:val="20"/>
+        </w:rPr>
+      </w:pPr>
+      <w:r>
+        <w:rPr>
+          <w:sz w:val="20"/>
+        </w:rPr>
+        <w:t>Los remotes son “simbolicos” para direcciones de repositorios remotos, que nos ahorran tener que escribir la dirección completa. (Es más cómodo escribir por ejemplo “origin” que git@github.com...)</w:t>
       </w:r>
     </w:p>
     <w:p>
@@ -4013,7 +4070,7 @@
           <w:i/>
           <w:sz w:val="20"/>
         </w:rPr>
-        <w:t>nombre_del_remote</w:t>
+        <w:t>nombre</w:t>
       </w:r>
       <w:r>
         <w:rPr>
@@ -4021,23 +4078,67 @@
           <w:i/>
           <w:sz w:val="20"/>
         </w:rPr>
-        <w:t xml:space="preserve"> git@github.com:Username/Project.git</w:t>
-      </w:r>
-      <w:r>
-        <w:rPr>
-          <w:b/>
-          <w:sz w:val="20"/>
-        </w:rPr>
-        <w:t xml:space="preserve"> :</w:t>
-      </w:r>
-      <w:r>
-        <w:rPr>
-          <w:sz w:val="20"/>
-        </w:rPr>
         <w:t xml:space="preserve"> </w:t>
       </w:r>
       <w:r>
         <w:rPr>
+          <w:b/>
+          <w:i/>
+          <w:sz w:val="20"/>
+        </w:rPr>
+        <w:t>dirección_del_remote</w:t>
+      </w:r>
+      <w:r>
+        <w:rPr>
+          <w:b/>
+          <w:i/>
+          <w:color w:val="808080" w:themeColor="background1" w:themeShade="80"/>
+          <w:sz w:val="20"/>
+        </w:rPr>
+        <w:t>(</w:t>
+      </w:r>
+      <w:r>
+        <w:rPr>
+          <w:b/>
+          <w:i/>
+          <w:color w:val="808080" w:themeColor="background1" w:themeShade="80"/>
+          <w:sz w:val="20"/>
+        </w:rPr>
+        <w:t>git@github.com:User</w:t>
+      </w:r>
+      <w:r>
+        <w:rPr>
+          <w:b/>
+          <w:i/>
+          <w:color w:val="808080" w:themeColor="background1" w:themeShade="80"/>
+          <w:sz w:val="20"/>
+        </w:rPr>
+        <w:t>/Project.git</w:t>
+      </w:r>
+      <w:r>
+        <w:rPr>
+          <w:b/>
+          <w:i/>
+          <w:color w:val="808080" w:themeColor="background1" w:themeShade="80"/>
+          <w:sz w:val="20"/>
+        </w:rPr>
+        <w:t>)</w:t>
+      </w:r>
+      <w:r>
+        <w:rPr>
+          <w:b/>
+          <w:sz w:val="20"/>
+        </w:rPr>
+        <w:t>:</w:t>
+      </w:r>
+      <w:r>
+        <w:rPr>
+          <w:sz w:val="20"/>
+        </w:rPr>
+        <w:t xml:space="preserve"> </w:t>
+      </w:r>
+      <w:r>
+        <w:rPr>
           <w:sz w:val="20"/>
         </w:rPr>
         <w:t>Añade un nuevo remote con el nombre especificado.</w:t>
@@ -4124,7 +4225,15 @@
         <w:rPr>
           <w:sz w:val="20"/>
         </w:rPr>
-        <w:t>en concreto, pero sin realizar el merge. En ese punto podríamos ver las diferencias entre una de mis ramas y las del remote. Si me quiero quedar con el contenido debería hacer un pull o un merge. (Nota: pull hace un fecth combinado con un merge)</w:t>
+        <w:t>en concreto, pero sin realizar el merge. En ese punto podríamos ver las diferencias entre una de mis ramas y las del remote. Si me quiero quedar con el contenido debería hacer un pull o un merge. (Nota: pull hace un fecth combinado con un merge</w:t>
+      </w:r>
+      <w:bookmarkStart w:id="0" w:name="_GoBack"/>
+      <w:bookmarkEnd w:id="0"/>
+      <w:r>
+        <w:rPr>
+          <w:sz w:val="20"/>
+        </w:rPr>
+        <w:t>)</w:t>
       </w:r>
       <w:r>
         <w:rPr>
@@ -4462,6 +4571,7 @@
         <w:rPr>
           <w:sz w:val="20"/>
         </w:rPr>
+        <w:lastRenderedPageBreak/>
         <w:t>Podem</w:t>
       </w:r>
       <w:r>
@@ -4504,14 +4614,7 @@
         <w:rPr>
           <w:sz w:val="20"/>
         </w:rPr>
-        <w:t xml:space="preserve">Los “hard” tags son aquellos que por su naturaleza no pueden editare. Por ejemplo cuando se trabaja en algún proyecto para una aplicación de forma profesional o existe alguna obligación </w:t>
-      </w:r>
-      <w:r>
-        <w:rPr>
-          <w:sz w:val="20"/>
-        </w:rPr>
-        <w:lastRenderedPageBreak/>
-        <w:t xml:space="preserve">contractual, crearemos uno de estos tags que son invariables. </w:t>
+        <w:t xml:space="preserve">Los “hard” tags son aquellos que por su naturaleza no pueden editare. Por ejemplo cuando se trabaja en algún proyecto para una aplicación de forma profesional o existe alguna obligación contractual, crearemos uno de estos tags que son invariables. </w:t>
       </w:r>
       <w:r>
         <w:rPr>
@@ -5035,7 +5138,14 @@
         <w:rPr>
           <w:sz w:val="20"/>
         </w:rPr>
-        <w:t xml:space="preserve"> merge. Rebasing cambia la historia. Simula miembros de un equipo tomando turnos. Esto permite que el historial sea más sencillo de seguir en el futuro. Como puede verse en el ejemplo, aunque el trabajo se ha hecho en paralelo (en master y en una rama), al hacer un rebase reescribimos el historial como si el trabajo de master se hubiera hecho primero, y a continuación el de la rama (que finalmente desaparece por simplicidad</w:t>
+        <w:t xml:space="preserve"> merge. Rebasing cambia la historia. Simula miembros de un equipo tomando turnos. Esto permite que el historial sea más sencillo de seguir en el futuro. Como puede verse en el ejemplo, aunque el trabajo se ha hecho en paralelo (en master y en una rama), al hacer </w:t>
+      </w:r>
+      <w:r>
+        <w:rPr>
+          <w:sz w:val="20"/>
+        </w:rPr>
+        <w:lastRenderedPageBreak/>
+        <w:t>un rebase reescribimos el historial como si el trabajo de master se hubiera hecho primero, y a continuación el de la rama (que finalmente desaparece por simplicidad</w:t>
       </w:r>
       <w:r>
         <w:rPr>
@@ -5072,7 +5182,6 @@
           <w:noProof/>
           <w:lang w:eastAsia="es-ES"/>
         </w:rPr>
-        <w:lastRenderedPageBreak/>
         <w:drawing>
           <wp:inline distT="0" distB="0" distL="0" distR="0" wp14:anchorId="736B29EC" wp14:editId="7C520A6F">
             <wp:extent cx="1354971" cy="1440000"/>
@@ -5583,6 +5692,7 @@
           <w:sz w:val="20"/>
           <w:lang w:val="de-DE"/>
         </w:rPr>
+        <w:lastRenderedPageBreak/>
         <w:t xml:space="preserve">git revert  </w:t>
       </w:r>
       <w:r>
@@ -5697,7 +5807,6 @@
           <w:b/>
           <w:sz w:val="20"/>
         </w:rPr>
-        <w:lastRenderedPageBreak/>
         <w:t>git</w:t>
       </w:r>
       <w:proofErr w:type="gramEnd"/>
@@ -8782,7 +8891,13 @@
       <w:rPr>
         <w:sz w:val="16"/>
       </w:rPr>
-      <w:t>Última revisión: 10</w:t>
+      <w:t>Última revisión: 1</w:t>
+    </w:r>
+    <w:r>
+      <w:rPr>
+        <w:sz w:val="16"/>
+      </w:rPr>
+      <w:t>6</w:t>
     </w:r>
     <w:r>
       <w:rPr>
